--- a/External Game Document Template.docx
+++ b/External Game Document Template.docx
@@ -436,7 +436,7 @@
             <mc:AlternateContent>
               <mc:Choice Requires="wps">
                 <w:drawing>
-                  <wp:anchor distT="0" distB="0" distL="114300" distR="114300" simplePos="0" relativeHeight="251658240" behindDoc="0" locked="0" layoutInCell="1" allowOverlap="1" wp14:anchorId="447DE918" wp14:editId="2D641337">
+                  <wp:anchor distT="0" distB="0" distL="114300" distR="114300" simplePos="0" relativeHeight="251659264" behindDoc="0" locked="0" layoutInCell="1" allowOverlap="1" wp14:anchorId="447DE918" wp14:editId="2D641337">
                     <wp:simplePos x="0" y="0"/>
                     <wp:positionH relativeFrom="column">
                       <wp:posOffset>1783080</wp:posOffset>
@@ -561,7 +561,7 @@
                     <v:stroke joinstyle="miter"/>
                     <v:path gradientshapeok="t" o:connecttype="rect"/>
                   </v:shapetype>
-                  <v:shape id="Text Box 4" o:spid="_x0000_s1026" type="#_x0000_t202" style="position:absolute;margin-left:140.4pt;margin-top:-465.7pt;width:185.3pt;height:80.25pt;z-index:251658240;visibility:visible;mso-wrap-style:square;mso-width-percent:400;mso-height-percent:0;mso-wrap-distance-left:9pt;mso-wrap-distance-top:0;mso-wrap-distance-right:9pt;mso-wrap-distance-bottom:0;mso-position-horizontal:absolute;mso-position-horizontal-relative:text;mso-position-vertical:absolute;mso-position-vertical-relative:text;mso-width-percent:400;mso-height-percent:0;mso-width-relative:margin;mso-height-relative:margin;v-text-anchor:top" o:gfxdata="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">
+                  <v:shape id="Text Box 4" o:spid="_x0000_s1026" type="#_x0000_t202" style="position:absolute;margin-left:140.4pt;margin-top:-465.7pt;width:185.3pt;height:80.25pt;z-index:251659264;visibility:visible;mso-wrap-style:square;mso-width-percent:400;mso-height-percent:0;mso-wrap-distance-left:9pt;mso-wrap-distance-top:0;mso-wrap-distance-right:9pt;mso-wrap-distance-bottom:0;mso-position-horizontal:absolute;mso-position-horizontal-relative:text;mso-position-vertical:absolute;mso-position-vertical-relative:text;mso-width-percent:400;mso-height-percent:0;mso-width-relative:margin;mso-height-relative:margin;v-text-anchor:top" o:gfxdata="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">
                     <v:textbox>
                       <w:txbxContent>
                         <w:p>
@@ -827,8 +827,1084 @@
           <w:sz w:val="24"/>
           <w:szCs w:val="24"/>
         </w:rPr>
-        <w:t xml:space="preserve">your document throughout the course of development.] </w:t>
-      </w:r>
+        <w:t>your document throughout the course of development.]</w:t>
+      </w:r>
+    </w:p>
+    <w:p>
+      <w:pPr>
+        <w:jc w:val="center"/>
+        <w:rPr>
+          <w:sz w:val="24"/>
+          <w:szCs w:val="24"/>
+        </w:rPr>
+      </w:pPr>
+      <w:r>
+        <w:rPr>
+          <w:sz w:val="24"/>
+          <w:szCs w:val="24"/>
+        </w:rPr>
+        <w:t>https://github.com/supmatt/MyGame</w:t>
+      </w:r>
+    </w:p>
+    <w:p>
+      <w:pPr>
+        <w:shd w:val="clear" w:color="auto" w:fill="FFFFFF"/>
+        <w:spacing w:after="0" w:line="240" w:lineRule="auto"/>
+        <w:rPr>
+          <w:rFonts w:ascii="Segoe UI" w:eastAsia="Times New Roman" w:hAnsi="Segoe UI" w:cs="Segoe UI"/>
+          <w:color w:val="586069"/>
+          <w:sz w:val="16"/>
+          <w:szCs w:val="16"/>
+          <w:lang w:eastAsia="zh-CN"/>
+        </w:rPr>
+      </w:pPr>
+      <w:r>
+        <w:rPr>
+          <w:rFonts w:ascii="Segoe UI" w:eastAsia="Times New Roman" w:hAnsi="Segoe UI" w:cs="Segoe UI"/>
+          <w:color w:val="586069"/>
+          <w:sz w:val="16"/>
+          <w:szCs w:val="16"/>
+          <w:lang w:eastAsia="zh-CN"/>
+        </w:rPr>
+        <w:t>Commits on Jul 29, 2018</w:t>
+      </w:r>
+    </w:p>
+    <w:p>
+      <w:pPr>
+        <w:pBdr>
+          <w:bottom w:val="single" w:sz="6" w:space="0" w:color="EAECEF"/>
+        </w:pBdr>
+        <w:shd w:val="clear" w:color="auto" w:fill="FFFFFF"/>
+        <w:spacing w:after="0" w:line="240" w:lineRule="auto"/>
+        <w:ind w:left="720"/>
+        <w:textAlignment w:val="top"/>
+        <w:rPr>
+          <w:rFonts w:ascii="Segoe UI" w:eastAsia="Times New Roman" w:hAnsi="Segoe UI" w:cs="Segoe UI"/>
+          <w:b/>
+          <w:bCs/>
+          <w:color w:val="24292E"/>
+          <w:sz w:val="16"/>
+          <w:szCs w:val="16"/>
+          <w:lang w:eastAsia="zh-CN"/>
+        </w:rPr>
+      </w:pPr>
+      <w:r>
+        <w:rPr>
+          <w:rFonts w:ascii="Segoe UI" w:eastAsia="Times New Roman" w:hAnsi="Segoe UI" w:cs="Segoe UI"/>
+          <w:b/>
+          <w:bCs/>
+          <w:color w:val="24292E"/>
+          <w:sz w:val="16"/>
+          <w:szCs w:val="16"/>
+          <w:lang w:eastAsia="zh-CN"/>
+        </w:rPr>
+        <w:t xml:space="preserve">5.3 </w:t>
+      </w:r>
+      <w:hyperlink r:id="rId13" w:tooltip="2nd final" w:history="1">
+        <w:r>
+          <w:rPr>
+            <w:rFonts w:ascii="Segoe UI" w:eastAsia="Times New Roman" w:hAnsi="Segoe UI" w:cs="Segoe UI"/>
+            <w:b/>
+            <w:bCs/>
+            <w:color w:val="444D56"/>
+            <w:sz w:val="16"/>
+            <w:szCs w:val="16"/>
+            <w:u w:val="single"/>
+            <w:lang w:eastAsia="zh-CN"/>
+          </w:rPr>
+          <w:t>2nd final</w:t>
+        </w:r>
+      </w:hyperlink>
+    </w:p>
+    <w:p>
+      <w:pPr>
+        <w:pBdr>
+          <w:top w:val="single" w:sz="6" w:space="0" w:color="E1E4E8"/>
+          <w:bottom w:val="single" w:sz="6" w:space="0" w:color="EAECEF"/>
+        </w:pBdr>
+        <w:shd w:val="clear" w:color="auto" w:fill="FFFFFF"/>
+        <w:spacing w:after="0" w:line="240" w:lineRule="auto"/>
+        <w:ind w:left="720"/>
+        <w:textAlignment w:val="top"/>
+        <w:rPr>
+          <w:rFonts w:ascii="Segoe UI" w:eastAsia="Times New Roman" w:hAnsi="Segoe UI" w:cs="Segoe UI"/>
+          <w:b/>
+          <w:bCs/>
+          <w:color w:val="24292E"/>
+          <w:sz w:val="16"/>
+          <w:szCs w:val="16"/>
+          <w:lang w:eastAsia="zh-CN"/>
+        </w:rPr>
+      </w:pPr>
+      <w:r>
+        <w:rPr>
+          <w:rFonts w:ascii="Segoe UI" w:eastAsia="Times New Roman" w:hAnsi="Segoe UI" w:cs="Segoe UI"/>
+          <w:b/>
+          <w:bCs/>
+          <w:color w:val="24292E"/>
+          <w:sz w:val="16"/>
+          <w:szCs w:val="16"/>
+          <w:lang w:eastAsia="zh-CN"/>
+        </w:rPr>
+        <w:t xml:space="preserve">5.2  </w:t>
+      </w:r>
+      <w:hyperlink r:id="rId14" w:tooltip="reduice" w:history="1">
+        <w:r>
+          <w:rPr>
+            <w:rFonts w:ascii="Segoe UI" w:eastAsia="Times New Roman" w:hAnsi="Segoe UI" w:cs="Segoe UI"/>
+            <w:b/>
+            <w:bCs/>
+            <w:color w:val="444D56"/>
+            <w:sz w:val="16"/>
+            <w:szCs w:val="16"/>
+            <w:u w:val="single"/>
+            <w:lang w:eastAsia="zh-CN"/>
+          </w:rPr>
+          <w:t>reduce</w:t>
+        </w:r>
+      </w:hyperlink>
+    </w:p>
+    <w:p>
+      <w:pPr>
+        <w:pBdr>
+          <w:top w:val="single" w:sz="6" w:space="0" w:color="E1E4E8"/>
+          <w:bottom w:val="single" w:sz="6" w:space="0" w:color="EAECEF"/>
+        </w:pBdr>
+        <w:shd w:val="clear" w:color="auto" w:fill="FFFFFF"/>
+        <w:spacing w:after="0" w:line="240" w:lineRule="auto"/>
+        <w:ind w:left="720"/>
+        <w:textAlignment w:val="top"/>
+        <w:rPr>
+          <w:rFonts w:ascii="Segoe UI" w:eastAsia="Times New Roman" w:hAnsi="Segoe UI" w:cs="Segoe UI"/>
+          <w:b/>
+          <w:bCs/>
+          <w:color w:val="24292E"/>
+          <w:sz w:val="16"/>
+          <w:szCs w:val="16"/>
+          <w:lang w:eastAsia="zh-CN"/>
+        </w:rPr>
+      </w:pPr>
+      <w:r>
+        <w:rPr>
+          <w:rFonts w:ascii="Segoe UI" w:eastAsia="Times New Roman" w:hAnsi="Segoe UI" w:cs="Segoe UI"/>
+          <w:b/>
+          <w:bCs/>
+          <w:color w:val="24292E"/>
+          <w:sz w:val="16"/>
+          <w:szCs w:val="16"/>
+          <w:lang w:eastAsia="zh-CN"/>
+        </w:rPr>
+        <w:t xml:space="preserve">5.1 </w:t>
+      </w:r>
+      <w:hyperlink r:id="rId15" w:tooltip="Final-yeah" w:history="1">
+        <w:r>
+          <w:rPr>
+            <w:rFonts w:ascii="Segoe UI" w:eastAsia="Times New Roman" w:hAnsi="Segoe UI" w:cs="Segoe UI"/>
+            <w:b/>
+            <w:bCs/>
+            <w:color w:val="444D56"/>
+            <w:sz w:val="16"/>
+            <w:szCs w:val="16"/>
+            <w:u w:val="single"/>
+            <w:lang w:eastAsia="zh-CN"/>
+          </w:rPr>
+          <w:t>Final-yeah</w:t>
+        </w:r>
+      </w:hyperlink>
+    </w:p>
+    <w:p>
+      <w:pPr>
+        <w:shd w:val="clear" w:color="auto" w:fill="FFFFFF"/>
+        <w:spacing w:after="0" w:line="240" w:lineRule="auto"/>
+        <w:rPr>
+          <w:rFonts w:ascii="Segoe UI" w:eastAsia="Times New Roman" w:hAnsi="Segoe UI" w:cs="Segoe UI"/>
+          <w:color w:val="586069"/>
+          <w:sz w:val="16"/>
+          <w:szCs w:val="16"/>
+          <w:lang w:eastAsia="zh-CN"/>
+        </w:rPr>
+      </w:pPr>
+      <w:r>
+        <w:rPr>
+          <w:rFonts w:ascii="Segoe UI" w:eastAsia="Times New Roman" w:hAnsi="Segoe UI" w:cs="Segoe UI"/>
+          <w:color w:val="586069"/>
+          <w:sz w:val="16"/>
+          <w:szCs w:val="16"/>
+          <w:lang w:eastAsia="zh-CN"/>
+        </w:rPr>
+        <w:t>Commits on Jul 28, 2018</w:t>
+      </w:r>
+    </w:p>
+    <w:p>
+      <w:pPr>
+        <w:pStyle w:val="a7"/>
+        <w:numPr>
+          <w:ilvl w:val="1"/>
+          <w:numId w:val="8"/>
+        </w:numPr>
+        <w:pBdr>
+          <w:bottom w:val="single" w:sz="6" w:space="0" w:color="EAECEF"/>
+        </w:pBdr>
+        <w:shd w:val="clear" w:color="auto" w:fill="F6FBFF"/>
+        <w:spacing w:after="0" w:line="240" w:lineRule="auto"/>
+        <w:textAlignment w:val="top"/>
+        <w:rPr>
+          <w:rFonts w:ascii="Segoe UI" w:eastAsia="Times New Roman" w:hAnsi="Segoe UI" w:cs="Segoe UI"/>
+          <w:b/>
+          <w:bCs/>
+          <w:color w:val="24292E"/>
+          <w:sz w:val="16"/>
+          <w:szCs w:val="16"/>
+          <w:lang w:eastAsia="zh-CN"/>
+        </w:rPr>
+      </w:pPr>
+      <w:hyperlink r:id="rId16" w:tooltip="add music and select between hero and moto" w:history="1">
+        <w:r>
+          <w:rPr>
+            <w:rFonts w:ascii="Segoe UI" w:eastAsia="Times New Roman" w:hAnsi="Segoe UI" w:cs="Segoe UI"/>
+            <w:b/>
+            <w:bCs/>
+            <w:color w:val="444D56"/>
+            <w:sz w:val="16"/>
+            <w:szCs w:val="16"/>
+            <w:u w:val="single"/>
+            <w:lang w:eastAsia="zh-CN"/>
+          </w:rPr>
+          <w:t>add music and select between hero and moto</w:t>
+        </w:r>
+      </w:hyperlink>
+    </w:p>
+    <w:p>
+      <w:pPr>
+        <w:pStyle w:val="a7"/>
+        <w:numPr>
+          <w:ilvl w:val="1"/>
+          <w:numId w:val="9"/>
+        </w:numPr>
+        <w:pBdr>
+          <w:top w:val="single" w:sz="6" w:space="0" w:color="E1E4E8"/>
+          <w:bottom w:val="single" w:sz="6" w:space="0" w:color="EAECEF"/>
+        </w:pBdr>
+        <w:shd w:val="clear" w:color="auto" w:fill="FFFFFF"/>
+        <w:spacing w:after="0" w:line="240" w:lineRule="auto"/>
+        <w:textAlignment w:val="top"/>
+        <w:rPr>
+          <w:rFonts w:ascii="Segoe UI" w:eastAsia="Times New Roman" w:hAnsi="Segoe UI" w:cs="Segoe UI"/>
+          <w:b/>
+          <w:bCs/>
+          <w:color w:val="24292E"/>
+          <w:sz w:val="16"/>
+          <w:szCs w:val="16"/>
+          <w:lang w:eastAsia="zh-CN"/>
+        </w:rPr>
+      </w:pPr>
+      <w:hyperlink r:id="rId17" w:tooltip="width max 7 police cars" w:history="1">
+        <w:r>
+          <w:rPr>
+            <w:rFonts w:ascii="Segoe UI" w:eastAsia="Times New Roman" w:hAnsi="Segoe UI" w:cs="Segoe UI"/>
+            <w:b/>
+            <w:bCs/>
+            <w:color w:val="444D56"/>
+            <w:sz w:val="16"/>
+            <w:szCs w:val="16"/>
+            <w:u w:val="single"/>
+            <w:lang w:eastAsia="zh-CN"/>
+          </w:rPr>
+          <w:t>width max 7 police cars</w:t>
+        </w:r>
+      </w:hyperlink>
+    </w:p>
+    <w:p>
+      <w:pPr>
+        <w:pStyle w:val="a7"/>
+        <w:numPr>
+          <w:ilvl w:val="1"/>
+          <w:numId w:val="10"/>
+        </w:numPr>
+        <w:pBdr>
+          <w:top w:val="single" w:sz="6" w:space="0" w:color="E1E4E8"/>
+          <w:bottom w:val="single" w:sz="6" w:space="0" w:color="EAECEF"/>
+        </w:pBdr>
+        <w:shd w:val="clear" w:color="auto" w:fill="FFFFFF"/>
+        <w:spacing w:after="0" w:line="240" w:lineRule="auto"/>
+        <w:textAlignment w:val="top"/>
+        <w:rPr>
+          <w:rFonts w:ascii="Segoe UI" w:eastAsia="Times New Roman" w:hAnsi="Segoe UI" w:cs="Segoe UI"/>
+          <w:b/>
+          <w:bCs/>
+          <w:color w:val="24292E"/>
+          <w:sz w:val="16"/>
+          <w:szCs w:val="16"/>
+          <w:lang w:eastAsia="zh-CN"/>
+        </w:rPr>
+      </w:pPr>
+      <w:hyperlink r:id="rId18" w:tooltip="add widthdistance" w:history="1">
+        <w:r>
+          <w:rPr>
+            <w:rFonts w:ascii="Segoe UI" w:eastAsia="Times New Roman" w:hAnsi="Segoe UI" w:cs="Segoe UI"/>
+            <w:b/>
+            <w:bCs/>
+            <w:color w:val="444D56"/>
+            <w:sz w:val="16"/>
+            <w:szCs w:val="16"/>
+            <w:u w:val="single"/>
+            <w:lang w:eastAsia="zh-CN"/>
+          </w:rPr>
+          <w:t xml:space="preserve">add </w:t>
+        </w:r>
+        <w:proofErr w:type="spellStart"/>
+        <w:r>
+          <w:rPr>
+            <w:rFonts w:ascii="Segoe UI" w:eastAsia="Times New Roman" w:hAnsi="Segoe UI" w:cs="Segoe UI"/>
+            <w:b/>
+            <w:bCs/>
+            <w:color w:val="444D56"/>
+            <w:sz w:val="16"/>
+            <w:szCs w:val="16"/>
+            <w:u w:val="single"/>
+            <w:lang w:eastAsia="zh-CN"/>
+          </w:rPr>
+          <w:t>widthdistance</w:t>
+        </w:r>
+        <w:proofErr w:type="spellEnd"/>
+      </w:hyperlink>
+    </w:p>
+    <w:p>
+      <w:pPr>
+        <w:pBdr>
+          <w:top w:val="single" w:sz="6" w:space="0" w:color="E1E4E8"/>
+          <w:bottom w:val="single" w:sz="6" w:space="0" w:color="EAECEF"/>
+        </w:pBdr>
+        <w:shd w:val="clear" w:color="auto" w:fill="FFFFFF"/>
+        <w:spacing w:after="0" w:line="240" w:lineRule="auto"/>
+        <w:ind w:left="720"/>
+        <w:textAlignment w:val="top"/>
+        <w:rPr>
+          <w:rFonts w:ascii="Segoe UI" w:eastAsia="Times New Roman" w:hAnsi="Segoe UI" w:cs="Segoe UI"/>
+          <w:b/>
+          <w:bCs/>
+          <w:color w:val="24292E"/>
+          <w:sz w:val="16"/>
+          <w:szCs w:val="16"/>
+          <w:lang w:eastAsia="zh-CN"/>
+        </w:rPr>
+      </w:pPr>
+      <w:r>
+        <w:rPr>
+          <w:rFonts w:ascii="Segoe UI" w:eastAsia="Times New Roman" w:hAnsi="Segoe UI" w:cs="Segoe UI"/>
+          <w:b/>
+          <w:bCs/>
+          <w:color w:val="24292E"/>
+          <w:sz w:val="16"/>
+          <w:szCs w:val="16"/>
+          <w:lang w:eastAsia="zh-CN"/>
+        </w:rPr>
+        <w:t xml:space="preserve">4.1 </w:t>
+      </w:r>
+      <w:hyperlink r:id="rId19" w:tooltip="didn't success about cancel one police car" w:history="1">
+        <w:r>
+          <w:rPr>
+            <w:rFonts w:ascii="Segoe UI" w:eastAsia="Times New Roman" w:hAnsi="Segoe UI" w:cs="Segoe UI"/>
+            <w:b/>
+            <w:bCs/>
+            <w:color w:val="444D56"/>
+            <w:sz w:val="16"/>
+            <w:szCs w:val="16"/>
+            <w:u w:val="single"/>
+            <w:lang w:eastAsia="zh-CN"/>
+          </w:rPr>
+          <w:t>didn't success about cancel one police car</w:t>
+        </w:r>
+      </w:hyperlink>
+    </w:p>
+    <w:p>
+      <w:pPr>
+        <w:shd w:val="clear" w:color="auto" w:fill="FFFFFF"/>
+        <w:spacing w:after="0" w:line="240" w:lineRule="auto"/>
+        <w:rPr>
+          <w:rFonts w:ascii="Segoe UI" w:eastAsia="Times New Roman" w:hAnsi="Segoe UI" w:cs="Segoe UI"/>
+          <w:color w:val="586069"/>
+          <w:sz w:val="16"/>
+          <w:szCs w:val="16"/>
+          <w:lang w:eastAsia="zh-CN"/>
+        </w:rPr>
+      </w:pPr>
+      <w:r>
+        <w:rPr>
+          <w:rFonts w:ascii="Segoe UI" w:eastAsia="Times New Roman" w:hAnsi="Segoe UI" w:cs="Segoe UI"/>
+          <w:color w:val="586069"/>
+          <w:sz w:val="16"/>
+          <w:szCs w:val="16"/>
+          <w:lang w:eastAsia="zh-CN"/>
+        </w:rPr>
+        <w:t>Commits on Jul 27, 2018</w:t>
+      </w:r>
+    </w:p>
+    <w:p>
+      <w:pPr>
+        <w:pBdr>
+          <w:bottom w:val="single" w:sz="6" w:space="0" w:color="EAECEF"/>
+        </w:pBdr>
+        <w:shd w:val="clear" w:color="auto" w:fill="FFFFFF"/>
+        <w:spacing w:after="0" w:line="240" w:lineRule="auto"/>
+        <w:ind w:left="720"/>
+        <w:textAlignment w:val="top"/>
+        <w:rPr>
+          <w:rFonts w:ascii="Segoe UI" w:eastAsia="Times New Roman" w:hAnsi="Segoe UI" w:cs="Segoe UI"/>
+          <w:b/>
+          <w:bCs/>
+          <w:color w:val="24292E"/>
+          <w:sz w:val="16"/>
+          <w:szCs w:val="16"/>
+          <w:lang w:eastAsia="zh-CN"/>
+        </w:rPr>
+      </w:pPr>
+      <w:r>
+        <w:rPr>
+          <w:rFonts w:ascii="Segoe UI" w:eastAsia="Times New Roman" w:hAnsi="Segoe UI" w:cs="Segoe UI"/>
+          <w:b/>
+          <w:bCs/>
+          <w:color w:val="24292E"/>
+          <w:sz w:val="16"/>
+          <w:szCs w:val="16"/>
+          <w:lang w:eastAsia="zh-CN"/>
+        </w:rPr>
+        <w:t xml:space="preserve">3.3 </w:t>
+      </w:r>
+      <w:hyperlink r:id="rId20" w:tooltip="July26" w:history="1">
+        <w:r>
+          <w:rPr>
+            <w:rFonts w:ascii="Segoe UI" w:eastAsia="Times New Roman" w:hAnsi="Segoe UI" w:cs="Segoe UI"/>
+            <w:b/>
+            <w:bCs/>
+            <w:color w:val="444D56"/>
+            <w:sz w:val="16"/>
+            <w:szCs w:val="16"/>
+            <w:u w:val="single"/>
+            <w:lang w:eastAsia="zh-CN"/>
+          </w:rPr>
+          <w:t>July26</w:t>
+        </w:r>
+      </w:hyperlink>
+    </w:p>
+    <w:p>
+      <w:pPr>
+        <w:shd w:val="clear" w:color="auto" w:fill="FFFFFF"/>
+        <w:spacing w:after="0" w:line="240" w:lineRule="auto"/>
+        <w:rPr>
+          <w:rFonts w:ascii="Segoe UI" w:eastAsia="Times New Roman" w:hAnsi="Segoe UI" w:cs="Segoe UI"/>
+          <w:color w:val="586069"/>
+          <w:sz w:val="16"/>
+          <w:szCs w:val="16"/>
+          <w:lang w:eastAsia="zh-CN"/>
+        </w:rPr>
+      </w:pPr>
+      <w:r>
+        <w:rPr>
+          <w:rFonts w:ascii="Segoe UI" w:eastAsia="Times New Roman" w:hAnsi="Segoe UI" w:cs="Segoe UI"/>
+          <w:color w:val="586069"/>
+          <w:sz w:val="16"/>
+          <w:szCs w:val="16"/>
+          <w:lang w:eastAsia="zh-CN"/>
+        </w:rPr>
+        <w:t>Commits on Jul 26, 2018</w:t>
+      </w:r>
+    </w:p>
+    <w:p>
+      <w:pPr>
+        <w:pBdr>
+          <w:bottom w:val="single" w:sz="6" w:space="0" w:color="EAECEF"/>
+        </w:pBdr>
+        <w:shd w:val="clear" w:color="auto" w:fill="FFFFFF"/>
+        <w:spacing w:after="0" w:line="240" w:lineRule="auto"/>
+        <w:ind w:left="720"/>
+        <w:textAlignment w:val="top"/>
+        <w:rPr>
+          <w:rFonts w:ascii="Segoe UI" w:eastAsia="Times New Roman" w:hAnsi="Segoe UI" w:cs="Segoe UI"/>
+          <w:b/>
+          <w:bCs/>
+          <w:color w:val="24292E"/>
+          <w:sz w:val="16"/>
+          <w:szCs w:val="16"/>
+          <w:lang w:eastAsia="zh-CN"/>
+        </w:rPr>
+      </w:pPr>
+      <w:r>
+        <w:rPr>
+          <w:rFonts w:ascii="Segoe UI" w:eastAsia="Times New Roman" w:hAnsi="Segoe UI" w:cs="Segoe UI"/>
+          <w:b/>
+          <w:bCs/>
+          <w:color w:val="24292E"/>
+          <w:sz w:val="16"/>
+          <w:szCs w:val="16"/>
+          <w:lang w:eastAsia="zh-CN"/>
+        </w:rPr>
+        <w:t xml:space="preserve">3.2 </w:t>
+      </w:r>
+      <w:hyperlink r:id="rId21" w:tooltip="fix some bug" w:history="1">
+        <w:r>
+          <w:rPr>
+            <w:rFonts w:ascii="Segoe UI" w:eastAsia="Times New Roman" w:hAnsi="Segoe UI" w:cs="Segoe UI"/>
+            <w:b/>
+            <w:bCs/>
+            <w:color w:val="444D56"/>
+            <w:sz w:val="16"/>
+            <w:szCs w:val="16"/>
+            <w:u w:val="single"/>
+            <w:lang w:eastAsia="zh-CN"/>
+          </w:rPr>
+          <w:t>fix some bug</w:t>
+        </w:r>
+      </w:hyperlink>
+    </w:p>
+    <w:p>
+      <w:pPr>
+        <w:pStyle w:val="a7"/>
+        <w:numPr>
+          <w:ilvl w:val="1"/>
+          <w:numId w:val="11"/>
+        </w:numPr>
+        <w:pBdr>
+          <w:top w:val="single" w:sz="6" w:space="0" w:color="E1E4E8"/>
+          <w:bottom w:val="single" w:sz="6" w:space="0" w:color="EAECEF"/>
+        </w:pBdr>
+        <w:shd w:val="clear" w:color="auto" w:fill="FFFFFF"/>
+        <w:spacing w:after="0" w:line="240" w:lineRule="auto"/>
+        <w:textAlignment w:val="top"/>
+        <w:rPr>
+          <w:rFonts w:ascii="Segoe UI" w:eastAsia="Times New Roman" w:hAnsi="Segoe UI" w:cs="Segoe UI"/>
+          <w:b/>
+          <w:bCs/>
+          <w:color w:val="24292E"/>
+          <w:sz w:val="16"/>
+          <w:szCs w:val="16"/>
+          <w:lang w:eastAsia="zh-CN"/>
+        </w:rPr>
+      </w:pPr>
+      <w:hyperlink r:id="rId22" w:tooltip="all graphique is correct" w:history="1">
+        <w:r>
+          <w:rPr>
+            <w:rFonts w:ascii="Segoe UI" w:eastAsia="Times New Roman" w:hAnsi="Segoe UI" w:cs="Segoe UI"/>
+            <w:b/>
+            <w:bCs/>
+            <w:color w:val="444D56"/>
+            <w:sz w:val="16"/>
+            <w:szCs w:val="16"/>
+            <w:u w:val="single"/>
+            <w:lang w:eastAsia="zh-CN"/>
+          </w:rPr>
+          <w:t xml:space="preserve">all </w:t>
+        </w:r>
+        <w:proofErr w:type="spellStart"/>
+        <w:r>
+          <w:rPr>
+            <w:rFonts w:ascii="Segoe UI" w:eastAsia="Times New Roman" w:hAnsi="Segoe UI" w:cs="Segoe UI"/>
+            <w:b/>
+            <w:bCs/>
+            <w:color w:val="444D56"/>
+            <w:sz w:val="16"/>
+            <w:szCs w:val="16"/>
+            <w:u w:val="single"/>
+            <w:lang w:eastAsia="zh-CN"/>
+          </w:rPr>
+          <w:t>graphique</w:t>
+        </w:r>
+        <w:proofErr w:type="spellEnd"/>
+        <w:r>
+          <w:rPr>
+            <w:rFonts w:ascii="Segoe UI" w:eastAsia="Times New Roman" w:hAnsi="Segoe UI" w:cs="Segoe UI"/>
+            <w:b/>
+            <w:bCs/>
+            <w:color w:val="444D56"/>
+            <w:sz w:val="16"/>
+            <w:szCs w:val="16"/>
+            <w:u w:val="single"/>
+            <w:lang w:eastAsia="zh-CN"/>
+          </w:rPr>
+          <w:t xml:space="preserve"> is correct</w:t>
+        </w:r>
+      </w:hyperlink>
+    </w:p>
+    <w:p>
+      <w:pPr>
+        <w:pBdr>
+          <w:top w:val="single" w:sz="6" w:space="0" w:color="E1E4E8"/>
+          <w:bottom w:val="single" w:sz="6" w:space="0" w:color="EAECEF"/>
+        </w:pBdr>
+        <w:shd w:val="clear" w:color="auto" w:fill="FFFFFF"/>
+        <w:spacing w:after="0" w:line="240" w:lineRule="auto"/>
+        <w:ind w:left="720"/>
+        <w:textAlignment w:val="top"/>
+        <w:rPr>
+          <w:rFonts w:ascii="Segoe UI" w:eastAsia="Times New Roman" w:hAnsi="Segoe UI" w:cs="Segoe UI"/>
+          <w:b/>
+          <w:bCs/>
+          <w:color w:val="24292E"/>
+          <w:sz w:val="16"/>
+          <w:szCs w:val="16"/>
+          <w:lang w:eastAsia="zh-CN"/>
+        </w:rPr>
+      </w:pPr>
+      <w:r>
+        <w:rPr>
+          <w:rFonts w:ascii="Segoe UI" w:eastAsia="Times New Roman" w:hAnsi="Segoe UI" w:cs="Segoe UI"/>
+          <w:b/>
+          <w:bCs/>
+          <w:color w:val="24292E"/>
+          <w:sz w:val="16"/>
+          <w:szCs w:val="16"/>
+          <w:lang w:eastAsia="zh-CN"/>
+        </w:rPr>
+        <w:t xml:space="preserve">2.4 </w:t>
+      </w:r>
+      <w:hyperlink r:id="rId23" w:tooltip="background change100%" w:history="1">
+        <w:r>
+          <w:rPr>
+            <w:rFonts w:ascii="Segoe UI" w:eastAsia="Times New Roman" w:hAnsi="Segoe UI" w:cs="Segoe UI"/>
+            <w:b/>
+            <w:bCs/>
+            <w:color w:val="444D56"/>
+            <w:sz w:val="16"/>
+            <w:szCs w:val="16"/>
+            <w:u w:val="single"/>
+            <w:lang w:eastAsia="zh-CN"/>
+          </w:rPr>
+          <w:t>background change100%</w:t>
+        </w:r>
+      </w:hyperlink>
+    </w:p>
+    <w:p>
+      <w:pPr>
+        <w:pBdr>
+          <w:top w:val="single" w:sz="6" w:space="0" w:color="E1E4E8"/>
+          <w:bottom w:val="single" w:sz="6" w:space="0" w:color="EAECEF"/>
+        </w:pBdr>
+        <w:shd w:val="clear" w:color="auto" w:fill="FFFFFF"/>
+        <w:spacing w:after="0" w:line="240" w:lineRule="auto"/>
+        <w:ind w:left="720"/>
+        <w:textAlignment w:val="top"/>
+        <w:rPr>
+          <w:rFonts w:ascii="Segoe UI" w:eastAsia="Times New Roman" w:hAnsi="Segoe UI" w:cs="Segoe UI"/>
+          <w:b/>
+          <w:bCs/>
+          <w:color w:val="24292E"/>
+          <w:sz w:val="16"/>
+          <w:szCs w:val="16"/>
+          <w:lang w:eastAsia="zh-CN"/>
+        </w:rPr>
+      </w:pPr>
+      <w:r>
+        <w:rPr>
+          <w:rFonts w:ascii="Segoe UI" w:eastAsia="Times New Roman" w:hAnsi="Segoe UI" w:cs="Segoe UI"/>
+          <w:b/>
+          <w:bCs/>
+          <w:color w:val="24292E"/>
+          <w:sz w:val="16"/>
+          <w:szCs w:val="16"/>
+          <w:lang w:eastAsia="zh-CN"/>
+        </w:rPr>
+        <w:t xml:space="preserve">2.3 </w:t>
+      </w:r>
+      <w:hyperlink r:id="rId24" w:tooltip="try again" w:history="1">
+        <w:r>
+          <w:rPr>
+            <w:rFonts w:ascii="Segoe UI" w:eastAsia="Times New Roman" w:hAnsi="Segoe UI" w:cs="Segoe UI"/>
+            <w:b/>
+            <w:bCs/>
+            <w:color w:val="444D56"/>
+            <w:sz w:val="16"/>
+            <w:szCs w:val="16"/>
+            <w:u w:val="single"/>
+            <w:lang w:eastAsia="zh-CN"/>
+          </w:rPr>
+          <w:t>try again</w:t>
+        </w:r>
+      </w:hyperlink>
+    </w:p>
+    <w:p>
+      <w:pPr>
+        <w:pBdr>
+          <w:top w:val="single" w:sz="6" w:space="0" w:color="E1E4E8"/>
+          <w:bottom w:val="single" w:sz="6" w:space="0" w:color="EAECEF"/>
+        </w:pBdr>
+        <w:shd w:val="clear" w:color="auto" w:fill="FFFFFF"/>
+        <w:spacing w:after="0" w:line="240" w:lineRule="auto"/>
+        <w:ind w:left="720"/>
+        <w:textAlignment w:val="top"/>
+        <w:rPr>
+          <w:rFonts w:ascii="Segoe UI" w:eastAsia="Times New Roman" w:hAnsi="Segoe UI" w:cs="Segoe UI"/>
+          <w:b/>
+          <w:bCs/>
+          <w:color w:val="24292E"/>
+          <w:sz w:val="16"/>
+          <w:szCs w:val="16"/>
+          <w:lang w:eastAsia="zh-CN"/>
+        </w:rPr>
+      </w:pPr>
+      <w:r>
+        <w:rPr>
+          <w:rFonts w:ascii="Segoe UI" w:eastAsia="Times New Roman" w:hAnsi="Segoe UI" w:cs="Segoe UI"/>
+          <w:b/>
+          <w:bCs/>
+          <w:color w:val="24292E"/>
+          <w:sz w:val="16"/>
+          <w:szCs w:val="16"/>
+          <w:lang w:eastAsia="zh-CN"/>
+        </w:rPr>
+        <w:t xml:space="preserve">2.2 </w:t>
+      </w:r>
+      <w:hyperlink r:id="rId25" w:tooltip="success introduce" w:history="1">
+        <w:r>
+          <w:rPr>
+            <w:rFonts w:ascii="Segoe UI" w:eastAsia="Times New Roman" w:hAnsi="Segoe UI" w:cs="Segoe UI"/>
+            <w:b/>
+            <w:bCs/>
+            <w:color w:val="444D56"/>
+            <w:sz w:val="16"/>
+            <w:szCs w:val="16"/>
+            <w:u w:val="single"/>
+            <w:lang w:eastAsia="zh-CN"/>
+          </w:rPr>
+          <w:t>success introduce</w:t>
+        </w:r>
+      </w:hyperlink>
+    </w:p>
+    <w:p>
+      <w:pPr>
+        <w:shd w:val="clear" w:color="auto" w:fill="FFFFFF"/>
+        <w:spacing w:after="0" w:line="240" w:lineRule="auto"/>
+        <w:rPr>
+          <w:rFonts w:ascii="Segoe UI" w:eastAsia="Times New Roman" w:hAnsi="Segoe UI" w:cs="Segoe UI"/>
+          <w:color w:val="586069"/>
+          <w:sz w:val="16"/>
+          <w:szCs w:val="16"/>
+          <w:lang w:eastAsia="zh-CN"/>
+        </w:rPr>
+      </w:pPr>
+      <w:r>
+        <w:rPr>
+          <w:rFonts w:ascii="Segoe UI" w:eastAsia="Times New Roman" w:hAnsi="Segoe UI" w:cs="Segoe UI"/>
+          <w:color w:val="586069"/>
+          <w:sz w:val="16"/>
+          <w:szCs w:val="16"/>
+          <w:lang w:eastAsia="zh-CN"/>
+        </w:rPr>
+        <w:t>Commits on Jul 25, 2018</w:t>
+      </w:r>
+    </w:p>
+    <w:p>
+      <w:pPr>
+        <w:pStyle w:val="a7"/>
+        <w:numPr>
+          <w:ilvl w:val="1"/>
+          <w:numId w:val="12"/>
+        </w:numPr>
+        <w:pBdr>
+          <w:bottom w:val="single" w:sz="6" w:space="0" w:color="EAECEF"/>
+        </w:pBdr>
+        <w:shd w:val="clear" w:color="auto" w:fill="FFFFFF"/>
+        <w:spacing w:after="0" w:line="240" w:lineRule="auto"/>
+        <w:textAlignment w:val="top"/>
+        <w:rPr>
+          <w:rFonts w:ascii="Segoe UI" w:eastAsia="Times New Roman" w:hAnsi="Segoe UI" w:cs="Segoe UI"/>
+          <w:b/>
+          <w:bCs/>
+          <w:color w:val="24292E"/>
+          <w:sz w:val="16"/>
+          <w:szCs w:val="16"/>
+          <w:lang w:eastAsia="zh-CN"/>
+        </w:rPr>
+      </w:pPr>
+      <w:r>
+        <w:rPr>
+          <w:rFonts w:ascii="宋体" w:eastAsia="宋体" w:hAnsi="宋体" w:cs="Segoe UI" w:hint="eastAsia"/>
+          <w:b/>
+          <w:bCs/>
+          <w:color w:val="24292E"/>
+          <w:sz w:val="16"/>
+          <w:szCs w:val="16"/>
+          <w:lang w:eastAsia="zh-CN"/>
+        </w:rPr>
+        <w:t>fix</w:t>
+      </w:r>
+      <w:r>
+        <w:rPr>
+          <w:rFonts w:ascii="Segoe UI" w:eastAsia="Times New Roman" w:hAnsi="Segoe UI" w:cs="Segoe UI"/>
+          <w:b/>
+          <w:bCs/>
+          <w:color w:val="24292E"/>
+          <w:sz w:val="16"/>
+          <w:szCs w:val="16"/>
+          <w:lang w:eastAsia="zh-CN"/>
+        </w:rPr>
+        <w:t xml:space="preserve"> </w:t>
+      </w:r>
+      <w:hyperlink r:id="rId26" w:tooltip="bug" w:history="1">
+        <w:r>
+          <w:rPr>
+            <w:rFonts w:ascii="Segoe UI" w:eastAsia="Times New Roman" w:hAnsi="Segoe UI" w:cs="Segoe UI"/>
+            <w:b/>
+            <w:bCs/>
+            <w:color w:val="444D56"/>
+            <w:sz w:val="16"/>
+            <w:szCs w:val="16"/>
+            <w:u w:val="single"/>
+            <w:lang w:eastAsia="zh-CN"/>
+          </w:rPr>
+          <w:t>bug</w:t>
+        </w:r>
+      </w:hyperlink>
+    </w:p>
+    <w:p>
+      <w:pPr>
+        <w:pBdr>
+          <w:bottom w:val="single" w:sz="6" w:space="0" w:color="EAECEF"/>
+        </w:pBdr>
+        <w:shd w:val="clear" w:color="auto" w:fill="FFFFFF"/>
+        <w:spacing w:beforeAutospacing="1" w:after="0" w:afterAutospacing="1" w:line="240" w:lineRule="auto"/>
+        <w:ind w:left="720"/>
+        <w:jc w:val="right"/>
+        <w:textAlignment w:val="top"/>
+        <w:rPr>
+          <w:rFonts w:ascii="Segoe UI" w:eastAsia="Times New Roman" w:hAnsi="Segoe UI" w:cs="Segoe UI"/>
+          <w:color w:val="6A737D"/>
+          <w:sz w:val="16"/>
+          <w:szCs w:val="16"/>
+          <w:lang w:eastAsia="zh-CN"/>
+        </w:rPr>
+      </w:pPr>
+      <w:r>
+        <w:rPr>
+          <w:rFonts w:ascii="Segoe UI" w:eastAsia="Times New Roman" w:hAnsi="Segoe UI" w:cs="Segoe UI"/>
+          <w:color w:val="6A737D"/>
+          <w:sz w:val="16"/>
+          <w:szCs w:val="16"/>
+          <w:lang w:eastAsia="zh-CN"/>
+        </w:rPr>
+        <w:t> </w:t>
+      </w:r>
+    </w:p>
+    <w:p>
+      <w:pPr>
+        <w:pBdr>
+          <w:top w:val="single" w:sz="6" w:space="0" w:color="E1E4E8"/>
+          <w:bottom w:val="single" w:sz="6" w:space="0" w:color="EAECEF"/>
+        </w:pBdr>
+        <w:shd w:val="clear" w:color="auto" w:fill="FFFFFF"/>
+        <w:spacing w:after="0" w:line="240" w:lineRule="auto"/>
+        <w:ind w:left="720"/>
+        <w:textAlignment w:val="top"/>
+        <w:rPr>
+          <w:rFonts w:ascii="Segoe UI" w:eastAsia="Times New Roman" w:hAnsi="Segoe UI" w:cs="Segoe UI"/>
+          <w:b/>
+          <w:bCs/>
+          <w:color w:val="24292E"/>
+          <w:sz w:val="16"/>
+          <w:szCs w:val="16"/>
+          <w:lang w:eastAsia="zh-CN"/>
+        </w:rPr>
+      </w:pPr>
+      <w:r>
+        <w:rPr>
+          <w:rFonts w:ascii="Segoe UI" w:eastAsia="Times New Roman" w:hAnsi="Segoe UI" w:cs="Segoe UI"/>
+          <w:b/>
+          <w:bCs/>
+          <w:color w:val="24292E"/>
+          <w:sz w:val="16"/>
+          <w:szCs w:val="16"/>
+          <w:lang w:eastAsia="zh-CN"/>
+        </w:rPr>
+        <w:t>1.3</w:t>
+      </w:r>
+      <w:bookmarkStart w:id="0" w:name="_GoBack"/>
+      <w:bookmarkEnd w:id="0"/>
+      <w:r>
+        <w:rPr>
+          <w:rFonts w:ascii="Segoe UI" w:eastAsia="Times New Roman" w:hAnsi="Segoe UI" w:cs="Segoe UI"/>
+          <w:b/>
+          <w:bCs/>
+          <w:color w:val="24292E"/>
+          <w:sz w:val="16"/>
+          <w:szCs w:val="16"/>
+          <w:lang w:eastAsia="zh-CN"/>
+        </w:rPr>
+        <w:fldChar w:fldCharType="begin"/>
+      </w:r>
+      <w:r>
+        <w:rPr>
+          <w:rFonts w:ascii="Segoe UI" w:eastAsia="Times New Roman" w:hAnsi="Segoe UI" w:cs="Segoe UI"/>
+          <w:b/>
+          <w:bCs/>
+          <w:color w:val="24292E"/>
+          <w:sz w:val="16"/>
+          <w:szCs w:val="16"/>
+          <w:lang w:eastAsia="zh-CN"/>
+        </w:rPr>
+        <w:instrText xml:space="preserve"> HYPERLINK "https://github.com/supmatt/MyGame/commit/0e454a6a1ac0a5013749d35963d37a56761538d7" \o "add introduce" </w:instrText>
+      </w:r>
+      <w:r>
+        <w:rPr>
+          <w:rFonts w:ascii="Segoe UI" w:eastAsia="Times New Roman" w:hAnsi="Segoe UI" w:cs="Segoe UI"/>
+          <w:b/>
+          <w:bCs/>
+          <w:color w:val="24292E"/>
+          <w:sz w:val="16"/>
+          <w:szCs w:val="16"/>
+          <w:lang w:eastAsia="zh-CN"/>
+        </w:rPr>
+        <w:fldChar w:fldCharType="separate"/>
+      </w:r>
+      <w:r>
+        <w:rPr>
+          <w:rFonts w:ascii="Segoe UI" w:eastAsia="Times New Roman" w:hAnsi="Segoe UI" w:cs="Segoe UI"/>
+          <w:b/>
+          <w:bCs/>
+          <w:color w:val="444D56"/>
+          <w:sz w:val="16"/>
+          <w:szCs w:val="16"/>
+          <w:u w:val="single"/>
+          <w:lang w:eastAsia="zh-CN"/>
+        </w:rPr>
+        <w:t>add introduce</w:t>
+      </w:r>
+      <w:r>
+        <w:rPr>
+          <w:rFonts w:ascii="Segoe UI" w:eastAsia="Times New Roman" w:hAnsi="Segoe UI" w:cs="Segoe UI"/>
+          <w:b/>
+          <w:bCs/>
+          <w:color w:val="24292E"/>
+          <w:sz w:val="16"/>
+          <w:szCs w:val="16"/>
+          <w:lang w:eastAsia="zh-CN"/>
+        </w:rPr>
+        <w:fldChar w:fldCharType="end"/>
+      </w:r>
+    </w:p>
+    <w:p>
+      <w:pPr>
+        <w:pBdr>
+          <w:top w:val="single" w:sz="6" w:space="0" w:color="E1E4E8"/>
+          <w:bottom w:val="single" w:sz="6" w:space="0" w:color="EAECEF"/>
+        </w:pBdr>
+        <w:shd w:val="clear" w:color="auto" w:fill="FFFFFF"/>
+        <w:spacing w:after="0" w:line="240" w:lineRule="auto"/>
+        <w:ind w:left="720"/>
+        <w:textAlignment w:val="top"/>
+        <w:rPr>
+          <w:rFonts w:ascii="Segoe UI" w:eastAsia="Times New Roman" w:hAnsi="Segoe UI" w:cs="Segoe UI"/>
+          <w:b/>
+          <w:bCs/>
+          <w:color w:val="24292E"/>
+          <w:sz w:val="16"/>
+          <w:szCs w:val="16"/>
+          <w:lang w:eastAsia="zh-CN"/>
+        </w:rPr>
+      </w:pPr>
+      <w:r>
+        <w:rPr>
+          <w:rFonts w:ascii="Segoe UI" w:eastAsia="Times New Roman" w:hAnsi="Segoe UI" w:cs="Segoe UI"/>
+          <w:b/>
+          <w:bCs/>
+          <w:color w:val="24292E"/>
+          <w:sz w:val="16"/>
+          <w:szCs w:val="16"/>
+          <w:lang w:eastAsia="zh-CN"/>
+        </w:rPr>
+        <w:t xml:space="preserve">1.2 </w:t>
+      </w:r>
+      <w:hyperlink r:id="rId27" w:tooltip="change background" w:history="1">
+        <w:r>
+          <w:rPr>
+            <w:rFonts w:ascii="Segoe UI" w:eastAsia="Times New Roman" w:hAnsi="Segoe UI" w:cs="Segoe UI"/>
+            <w:b/>
+            <w:bCs/>
+            <w:color w:val="444D56"/>
+            <w:sz w:val="16"/>
+            <w:szCs w:val="16"/>
+            <w:u w:val="single"/>
+            <w:lang w:eastAsia="zh-CN"/>
+          </w:rPr>
+          <w:t>change background</w:t>
+        </w:r>
+      </w:hyperlink>
+    </w:p>
+    <w:p>
+      <w:pPr>
+        <w:shd w:val="clear" w:color="auto" w:fill="FFFFFF"/>
+        <w:spacing w:after="0" w:line="240" w:lineRule="auto"/>
+        <w:rPr>
+          <w:rFonts w:ascii="Segoe UI" w:eastAsia="Times New Roman" w:hAnsi="Segoe UI" w:cs="Segoe UI"/>
+          <w:color w:val="586069"/>
+          <w:sz w:val="16"/>
+          <w:szCs w:val="16"/>
+          <w:lang w:eastAsia="zh-CN"/>
+        </w:rPr>
+      </w:pPr>
+      <w:r>
+        <w:rPr>
+          <w:rFonts w:ascii="Segoe UI" w:eastAsia="Times New Roman" w:hAnsi="Segoe UI" w:cs="Segoe UI"/>
+          <w:color w:val="586069"/>
+          <w:sz w:val="16"/>
+          <w:szCs w:val="16"/>
+          <w:lang w:eastAsia="zh-CN"/>
+        </w:rPr>
+        <w:t>Commits on Jul 23, 2018</w:t>
+      </w:r>
+    </w:p>
+    <w:p>
+      <w:pPr>
+        <w:pBdr>
+          <w:bottom w:val="single" w:sz="6" w:space="0" w:color="EAECEF"/>
+        </w:pBdr>
+        <w:shd w:val="clear" w:color="auto" w:fill="FFFFFF"/>
+        <w:spacing w:after="0" w:line="240" w:lineRule="auto"/>
+        <w:ind w:left="720"/>
+        <w:textAlignment w:val="top"/>
+        <w:rPr>
+          <w:rFonts w:ascii="Segoe UI" w:eastAsia="Times New Roman" w:hAnsi="Segoe UI" w:cs="Segoe UI"/>
+          <w:b/>
+          <w:bCs/>
+          <w:color w:val="24292E"/>
+          <w:sz w:val="16"/>
+          <w:szCs w:val="16"/>
+          <w:lang w:eastAsia="zh-CN"/>
+        </w:rPr>
+      </w:pPr>
+      <w:r>
+        <w:rPr>
+          <w:rFonts w:ascii="Segoe UI" w:eastAsia="Times New Roman" w:hAnsi="Segoe UI" w:cs="Segoe UI"/>
+          <w:b/>
+          <w:bCs/>
+          <w:color w:val="24292E"/>
+          <w:sz w:val="16"/>
+          <w:szCs w:val="16"/>
+          <w:lang w:eastAsia="zh-CN"/>
+        </w:rPr>
+        <w:t xml:space="preserve">1.1 </w:t>
+      </w:r>
+      <w:hyperlink r:id="rId28" w:tooltip="commit initial" w:history="1">
+        <w:r>
+          <w:rPr>
+            <w:rFonts w:ascii="Segoe UI" w:eastAsia="Times New Roman" w:hAnsi="Segoe UI" w:cs="Segoe UI"/>
+            <w:b/>
+            <w:bCs/>
+            <w:color w:val="444D56"/>
+            <w:sz w:val="16"/>
+            <w:szCs w:val="16"/>
+            <w:u w:val="single"/>
+            <w:lang w:eastAsia="zh-CN"/>
+          </w:rPr>
+          <w:t>commit initial</w:t>
+        </w:r>
+      </w:hyperlink>
+    </w:p>
+    <w:p>
+      <w:pPr>
+        <w:rPr>
+          <w:sz w:val="24"/>
+          <w:szCs w:val="24"/>
+        </w:rPr>
+      </w:pPr>
     </w:p>
     <w:p>
       <w:pPr>
@@ -1267,7 +2343,6 @@
           <w:szCs w:val="24"/>
         </w:rPr>
       </w:pPr>
-      <w:bookmarkStart w:id="0" w:name="_GoBack"/>
       <w:r>
         <w:rPr>
           <w:noProof/>
@@ -1289,7 +2364,7 @@
                     <pic:cNvPicPr/>
                   </pic:nvPicPr>
                   <pic:blipFill>
-                    <a:blip r:embed="rId13"/>
+                    <a:blip r:embed="rId29"/>
                     <a:stretch>
                       <a:fillRect/>
                     </a:stretch>
@@ -1309,7 +2384,6 @@
           </wp:inline>
         </w:drawing>
       </w:r>
-      <w:bookmarkEnd w:id="0"/>
     </w:p>
     <w:p>
       <w:pPr>
@@ -1339,7 +2413,7 @@
                     <pic:cNvPicPr/>
                   </pic:nvPicPr>
                   <pic:blipFill>
-                    <a:blip r:embed="rId14"/>
+                    <a:blip r:embed="rId30"/>
                     <a:stretch>
                       <a:fillRect/>
                     </a:stretch>
@@ -1416,8 +2490,8 @@
         <w:lastRenderedPageBreak/>
         <w:drawing>
           <wp:inline distT="0" distB="0" distL="0" distR="0" wp14:anchorId="567A9DA1" wp14:editId="1DB2A430">
-            <wp:extent cx="4292600" cy="3244674"/>
-            <wp:effectExtent l="0" t="0" r="0" b="0"/>
+            <wp:extent cx="3881192" cy="2933700"/>
+            <wp:effectExtent l="0" t="0" r="5080" b="0"/>
             <wp:docPr id="6" name="图片 6"/>
             <wp:cNvGraphicFramePr>
               <a:graphicFrameLocks xmlns:a="http://schemas.openxmlformats.org/drawingml/2006/main" noChangeAspect="1"/>
@@ -1430,7 +2504,7 @@
                     <pic:cNvPicPr/>
                   </pic:nvPicPr>
                   <pic:blipFill>
-                    <a:blip r:embed="rId15"/>
+                    <a:blip r:embed="rId31"/>
                     <a:stretch>
                       <a:fillRect/>
                     </a:stretch>
@@ -1438,7 +2512,7 @@
                   <pic:spPr>
                     <a:xfrm>
                       <a:off x="0" y="0"/>
-                      <a:ext cx="4296413" cy="3247556"/>
+                      <a:ext cx="3888022" cy="2938863"/>
                     </a:xfrm>
                     <a:prstGeom prst="rect">
                       <a:avLst/>
@@ -1449,6 +2523,24 @@
             </a:graphic>
           </wp:inline>
         </w:drawing>
+      </w:r>
+    </w:p>
+    <w:p>
+      <w:pPr>
+        <w:pStyle w:val="a7"/>
+        <w:rPr>
+          <w:i/>
+          <w:sz w:val="24"/>
+          <w:szCs w:val="24"/>
+        </w:rPr>
+      </w:pPr>
+      <w:r>
+        <w:rPr>
+          <w:i/>
+          <w:sz w:val="24"/>
+          <w:szCs w:val="24"/>
+        </w:rPr>
+        <w:t>2 level: hero(easy) moto(hard)</w:t>
       </w:r>
     </w:p>
     <w:p>
@@ -1480,7 +2572,7 @@
                     <pic:cNvPicPr/>
                   </pic:nvPicPr>
                   <pic:blipFill>
-                    <a:blip r:embed="rId16"/>
+                    <a:blip r:embed="rId32"/>
                     <a:stretch>
                       <a:fillRect/>
                     </a:stretch>
@@ -1503,6 +2595,195 @@
     </w:p>
     <w:p>
       <w:pPr>
+        <w:pStyle w:val="a7"/>
+        <w:rPr>
+          <w:i/>
+          <w:sz w:val="24"/>
+          <w:szCs w:val="24"/>
+        </w:rPr>
+      </w:pPr>
+      <w:r>
+        <w:rPr>
+          <w:i/>
+          <w:sz w:val="24"/>
+          <w:szCs w:val="24"/>
+        </w:rPr>
+        <w:t>Hero have max 4 police cars</w:t>
+      </w:r>
+    </w:p>
+    <w:p>
+      <w:pPr>
+        <w:pStyle w:val="a7"/>
+        <w:rPr>
+          <w:i/>
+          <w:sz w:val="24"/>
+          <w:szCs w:val="24"/>
+        </w:rPr>
+      </w:pPr>
+      <w:r>
+        <w:rPr>
+          <w:noProof/>
+        </w:rPr>
+        <w:lastRenderedPageBreak/>
+        <w:drawing>
+          <wp:inline distT="0" distB="0" distL="0" distR="0" wp14:anchorId="661E4119" wp14:editId="60D9AD48">
+            <wp:extent cx="3809681" cy="2914650"/>
+            <wp:effectExtent l="0" t="0" r="635" b="0"/>
+            <wp:docPr id="9" name="图片 9"/>
+            <wp:cNvGraphicFramePr>
+              <a:graphicFrameLocks xmlns:a="http://schemas.openxmlformats.org/drawingml/2006/main" noChangeAspect="1"/>
+            </wp:cNvGraphicFramePr>
+            <a:graphic xmlns:a="http://schemas.openxmlformats.org/drawingml/2006/main">
+              <a:graphicData uri="http://schemas.openxmlformats.org/drawingml/2006/picture">
+                <pic:pic xmlns:pic="http://schemas.openxmlformats.org/drawingml/2006/picture">
+                  <pic:nvPicPr>
+                    <pic:cNvPr id="1" name=""/>
+                    <pic:cNvPicPr/>
+                  </pic:nvPicPr>
+                  <pic:blipFill>
+                    <a:blip r:embed="rId33"/>
+                    <a:stretch>
+                      <a:fillRect/>
+                    </a:stretch>
+                  </pic:blipFill>
+                  <pic:spPr>
+                    <a:xfrm>
+                      <a:off x="0" y="0"/>
+                      <a:ext cx="3819340" cy="2922040"/>
+                    </a:xfrm>
+                    <a:prstGeom prst="rect">
+                      <a:avLst/>
+                    </a:prstGeom>
+                  </pic:spPr>
+                </pic:pic>
+              </a:graphicData>
+            </a:graphic>
+          </wp:inline>
+        </w:drawing>
+      </w:r>
+    </w:p>
+    <w:p>
+      <w:pPr>
+        <w:pStyle w:val="a7"/>
+        <w:rPr>
+          <w:i/>
+          <w:sz w:val="24"/>
+          <w:szCs w:val="24"/>
+        </w:rPr>
+      </w:pPr>
+      <w:r>
+        <w:rPr>
+          <w:i/>
+          <w:sz w:val="24"/>
+          <w:szCs w:val="24"/>
+        </w:rPr>
+        <w:t>Moto</w:t>
+      </w:r>
+      <w:r>
+        <w:rPr>
+          <w:i/>
+          <w:sz w:val="24"/>
+          <w:szCs w:val="24"/>
+        </w:rPr>
+        <w:t xml:space="preserve"> have max </w:t>
+      </w:r>
+      <w:r>
+        <w:rPr>
+          <w:i/>
+          <w:sz w:val="24"/>
+          <w:szCs w:val="24"/>
+        </w:rPr>
+        <w:t>5</w:t>
+      </w:r>
+      <w:r>
+        <w:rPr>
+          <w:i/>
+          <w:sz w:val="24"/>
+          <w:szCs w:val="24"/>
+        </w:rPr>
+        <w:t xml:space="preserve"> police cars</w:t>
+      </w:r>
+      <w:r>
+        <w:rPr>
+          <w:i/>
+          <w:sz w:val="24"/>
+          <w:szCs w:val="24"/>
+        </w:rPr>
+        <w:t>, and moto photo size is big than Hero</w:t>
+      </w:r>
+    </w:p>
+    <w:p>
+      <w:pPr>
+        <w:pStyle w:val="a7"/>
+        <w:rPr>
+          <w:i/>
+          <w:sz w:val="24"/>
+          <w:szCs w:val="24"/>
+        </w:rPr>
+      </w:pPr>
+      <w:r>
+        <w:rPr>
+          <w:noProof/>
+        </w:rPr>
+        <w:drawing>
+          <wp:inline distT="0" distB="0" distL="0" distR="0" wp14:anchorId="7CD8ABD4" wp14:editId="3AF274BE">
+            <wp:extent cx="3789955" cy="2940050"/>
+            <wp:effectExtent l="0" t="0" r="1270" b="0"/>
+            <wp:docPr id="10" name="图片 10"/>
+            <wp:cNvGraphicFramePr>
+              <a:graphicFrameLocks xmlns:a="http://schemas.openxmlformats.org/drawingml/2006/main" noChangeAspect="1"/>
+            </wp:cNvGraphicFramePr>
+            <a:graphic xmlns:a="http://schemas.openxmlformats.org/drawingml/2006/main">
+              <a:graphicData uri="http://schemas.openxmlformats.org/drawingml/2006/picture">
+                <pic:pic xmlns:pic="http://schemas.openxmlformats.org/drawingml/2006/picture">
+                  <pic:nvPicPr>
+                    <pic:cNvPr id="1" name=""/>
+                    <pic:cNvPicPr/>
+                  </pic:nvPicPr>
+                  <pic:blipFill>
+                    <a:blip r:embed="rId34"/>
+                    <a:stretch>
+                      <a:fillRect/>
+                    </a:stretch>
+                  </pic:blipFill>
+                  <pic:spPr>
+                    <a:xfrm>
+                      <a:off x="0" y="0"/>
+                      <a:ext cx="3797496" cy="2945900"/>
+                    </a:xfrm>
+                    <a:prstGeom prst="rect">
+                      <a:avLst/>
+                    </a:prstGeom>
+                  </pic:spPr>
+                </pic:pic>
+              </a:graphicData>
+            </a:graphic>
+          </wp:inline>
+        </w:drawing>
+      </w:r>
+    </w:p>
+    <w:p>
+      <w:pPr>
+        <w:pStyle w:val="a7"/>
+        <w:rPr>
+          <w:i/>
+          <w:sz w:val="24"/>
+          <w:szCs w:val="24"/>
+        </w:rPr>
+      </w:pPr>
+    </w:p>
+    <w:p>
+      <w:pPr>
+        <w:pStyle w:val="a7"/>
+        <w:rPr>
+          <w:i/>
+          <w:sz w:val="24"/>
+          <w:szCs w:val="24"/>
+        </w:rPr>
+      </w:pPr>
+    </w:p>
+    <w:p>
+      <w:pPr>
         <w:rPr>
           <w:b/>
           <w:sz w:val="24"/>
@@ -1530,7 +2811,7 @@
                     <pic:cNvPicPr/>
                   </pic:nvPicPr>
                   <pic:blipFill>
-                    <a:blip r:embed="rId17"/>
+                    <a:blip r:embed="rId35"/>
                     <a:stretch>
                       <a:fillRect/>
                     </a:stretch>
@@ -1636,11 +2917,23 @@
       <w:pPr>
         <w:pStyle w:val="a7"/>
         <w:rPr>
-          <w:b/>
-          <w:sz w:val="24"/>
-          <w:szCs w:val="24"/>
-        </w:rPr>
-      </w:pPr>
+          <w:rFonts w:eastAsia="宋体" w:hint="eastAsia"/>
+          <w:b/>
+          <w:sz w:val="24"/>
+          <w:szCs w:val="24"/>
+          <w:lang w:eastAsia="zh-CN"/>
+        </w:rPr>
+      </w:pPr>
+      <w:r>
+        <w:rPr>
+          <w:rFonts w:eastAsia="宋体"/>
+          <w:b/>
+          <w:sz w:val="24"/>
+          <w:szCs w:val="24"/>
+          <w:lang w:eastAsia="zh-CN"/>
+        </w:rPr>
+        <w:t>The game uses the mouse to avoid the impact of the vehicle and avoid falling into the pit. Each time the main character collides with the police car or hits the pit, the health value is reduced by one. When the badge is hit, 100 points are earned.</w:t>
+      </w:r>
     </w:p>
     <w:p>
       <w:pPr>
@@ -1693,6 +2986,32 @@
     </w:p>
     <w:p>
       <w:pPr>
+        <w:pStyle w:val="a7"/>
+        <w:rPr>
+          <w:i/>
+          <w:sz w:val="24"/>
+          <w:szCs w:val="24"/>
+        </w:rPr>
+      </w:pPr>
+      <w:r>
+        <w:rPr>
+          <w:i/>
+          <w:sz w:val="24"/>
+          <w:szCs w:val="24"/>
+        </w:rPr>
+        <w:t xml:space="preserve">There have two levels in this game, hero </w:t>
+      </w:r>
+      <w:r>
+        <w:rPr>
+          <w:i/>
+          <w:sz w:val="24"/>
+          <w:szCs w:val="24"/>
+        </w:rPr>
+        <w:t>face max 4 police cars and hole, moto face max 5 police cars and hole, and moto photo size is big than hero.</w:t>
+      </w:r>
+    </w:p>
+    <w:p>
+      <w:pPr>
         <w:rPr>
           <w:b/>
           <w:sz w:val="24"/>
@@ -1730,6 +3049,14 @@
           <w:szCs w:val="24"/>
         </w:rPr>
       </w:pPr>
+      <w:r>
+        <w:rPr>
+          <w:b/>
+          <w:sz w:val="24"/>
+          <w:szCs w:val="24"/>
+        </w:rPr>
+        <w:t>The game is relatively simple, always to avoid traps and police cars, to stay on the road for more time and to eat more badges</w:t>
+      </w:r>
     </w:p>
     <w:p>
       <w:pPr>
@@ -1781,6 +3108,36 @@
     </w:p>
     <w:p>
       <w:pPr>
+        <w:ind w:firstLine="720"/>
+        <w:rPr>
+          <w:i/>
+          <w:sz w:val="24"/>
+          <w:szCs w:val="24"/>
+        </w:rPr>
+      </w:pPr>
+      <w:r>
+        <w:rPr>
+          <w:i/>
+          <w:sz w:val="24"/>
+          <w:szCs w:val="24"/>
+        </w:rPr>
+        <w:lastRenderedPageBreak/>
+        <w:t>The hero can choose to walk or motorcycle to escape, and the walk consists of three pictures. The two pictures of the motorcycle show the fire.</w:t>
+      </w:r>
+      <w:r>
+        <w:t xml:space="preserve"> </w:t>
+      </w:r>
+      <w:r>
+        <w:rPr>
+          <w:i/>
+          <w:sz w:val="24"/>
+          <w:szCs w:val="24"/>
+        </w:rPr>
+        <w:t>Images are sourced from the web and have been properly changed</w:t>
+      </w:r>
+    </w:p>
+    <w:p>
+      <w:pPr>
         <w:rPr>
           <w:b/>
           <w:sz w:val="24"/>
@@ -1862,6 +3219,53 @@
           <w:szCs w:val="24"/>
         </w:rPr>
       </w:pPr>
+      <w:r>
+        <w:rPr>
+          <w:b/>
+          <w:sz w:val="24"/>
+          <w:szCs w:val="24"/>
+        </w:rPr>
+        <w:t>Computer controlled police car, random placement of holes and badges</w:t>
+      </w:r>
+      <w:r>
+        <w:rPr>
+          <w:rFonts w:ascii="宋体" w:eastAsia="宋体" w:hAnsi="宋体" w:hint="eastAsia"/>
+          <w:b/>
+          <w:sz w:val="24"/>
+          <w:szCs w:val="24"/>
+        </w:rPr>
+        <w:t>，</w:t>
+      </w:r>
+      <w:r>
+        <w:rPr>
+          <w:rFonts w:ascii="宋体" w:eastAsia="宋体" w:hAnsi="宋体"/>
+          <w:b/>
+          <w:sz w:val="24"/>
+          <w:szCs w:val="24"/>
+        </w:rPr>
+        <w:t>t</w:t>
+      </w:r>
+      <w:r>
+        <w:rPr>
+          <w:rFonts w:ascii="宋体" w:eastAsia="宋体" w:hAnsi="宋体"/>
+          <w:b/>
+          <w:sz w:val="24"/>
+          <w:szCs w:val="24"/>
+        </w:rPr>
+        <w:t>he computer controls the random placement of the police car, the hole and the badge. The police car can only go straight and cannot turn to prevent the enemy from colliding with each other.</w:t>
+      </w:r>
+      <w:r>
+        <w:t xml:space="preserve"> </w:t>
+      </w:r>
+      <w:r>
+        <w:rPr>
+          <w:rFonts w:ascii="宋体" w:eastAsia="宋体" w:hAnsi="宋体"/>
+          <w:b/>
+          <w:sz w:val="24"/>
+          <w:szCs w:val="24"/>
+        </w:rPr>
+        <w:t>The speed of the hole is the same as that of the road.</w:t>
+      </w:r>
     </w:p>
     <w:p>
       <w:pPr>
@@ -1882,7 +3286,6 @@
           <w:sz w:val="24"/>
           <w:szCs w:val="24"/>
         </w:rPr>
-        <w:lastRenderedPageBreak/>
         <w:t>Enemies</w:t>
       </w:r>
     </w:p>
@@ -1912,6 +3315,14 @@
           <w:szCs w:val="24"/>
         </w:rPr>
       </w:pPr>
+      <w:r>
+        <w:rPr>
+          <w:b/>
+          <w:sz w:val="24"/>
+          <w:szCs w:val="24"/>
+        </w:rPr>
+        <w:t>When the police car and the hole disappear, they are generated again and appear at the top of the screen.</w:t>
+      </w:r>
     </w:p>
     <w:p>
       <w:pPr>
@@ -1961,6 +3372,32 @@
           <w:szCs w:val="24"/>
         </w:rPr>
       </w:pPr>
+      <w:r>
+        <w:rPr>
+          <w:b/>
+          <w:sz w:val="24"/>
+          <w:szCs w:val="24"/>
+        </w:rPr>
+        <w:t xml:space="preserve">The protagonist of this game has no weapons </w:t>
+      </w:r>
+      <w:proofErr w:type="gramStart"/>
+      <w:r>
+        <w:rPr>
+          <w:b/>
+          <w:sz w:val="24"/>
+          <w:szCs w:val="24"/>
+        </w:rPr>
+        <w:t>because  not</w:t>
+      </w:r>
+      <w:proofErr w:type="gramEnd"/>
+      <w:r>
+        <w:rPr>
+          <w:b/>
+          <w:sz w:val="24"/>
+          <w:szCs w:val="24"/>
+        </w:rPr>
+        <w:t xml:space="preserve"> yet learned to fire bullets.</w:t>
+      </w:r>
     </w:p>
     <w:p>
       <w:pPr>
@@ -2010,6 +3447,14 @@
           <w:szCs w:val="24"/>
         </w:rPr>
       </w:pPr>
+      <w:r>
+        <w:rPr>
+          <w:b/>
+          <w:sz w:val="24"/>
+          <w:szCs w:val="24"/>
+        </w:rPr>
+        <w:t>In addition to the badge, the control character can't collide with anything.</w:t>
+      </w:r>
     </w:p>
     <w:p>
       <w:pPr>
@@ -2041,6 +3486,14 @@
           <w:szCs w:val="24"/>
         </w:rPr>
       </w:pPr>
+      <w:r>
+        <w:rPr>
+          <w:b/>
+          <w:sz w:val="24"/>
+          <w:szCs w:val="24"/>
+        </w:rPr>
+        <w:t>Can only move left and right, can't move up and down</w:t>
+      </w:r>
     </w:p>
     <w:p>
       <w:pPr>
@@ -2066,22 +3519,38 @@
     </w:p>
     <w:p>
       <w:pPr>
-        <w:pStyle w:val="a7"/>
-        <w:rPr>
-          <w:b/>
-          <w:sz w:val="24"/>
-          <w:szCs w:val="24"/>
-        </w:rPr>
-      </w:pPr>
-    </w:p>
-    <w:p>
-      <w:pPr>
-        <w:rPr>
-          <w:b/>
-          <w:sz w:val="24"/>
-          <w:szCs w:val="24"/>
-        </w:rPr>
-      </w:pPr>
+        <w:rPr>
+          <w:b/>
+          <w:sz w:val="24"/>
+          <w:szCs w:val="24"/>
+        </w:rPr>
+      </w:pPr>
+      <w:r>
+        <w:rPr>
+          <w:b/>
+          <w:sz w:val="24"/>
+          <w:szCs w:val="24"/>
+        </w:rPr>
+        <w:t xml:space="preserve">Enemy car, our </w:t>
+      </w:r>
+      <w:r>
+        <w:rPr>
+          <w:rFonts w:ascii="宋体" w:eastAsia="宋体" w:hAnsi="宋体" w:hint="eastAsia"/>
+          <w:b/>
+          <w:sz w:val="24"/>
+          <w:szCs w:val="24"/>
+          <w:lang w:eastAsia="zh-CN"/>
+        </w:rPr>
+        <w:t>moto</w:t>
+      </w:r>
+      <w:r>
+        <w:rPr>
+          <w:b/>
+          <w:sz w:val="24"/>
+          <w:szCs w:val="24"/>
+        </w:rPr>
+        <w:t xml:space="preserve"> or walk, but we move faster</w:t>
+      </w:r>
     </w:p>
     <w:p>
       <w:pPr>
@@ -2113,6 +3582,14 @@
           <w:szCs w:val="24"/>
         </w:rPr>
       </w:pPr>
+      <w:r>
+        <w:rPr>
+          <w:b/>
+          <w:sz w:val="24"/>
+          <w:szCs w:val="24"/>
+        </w:rPr>
+        <w:t>Stay on the road forever</w:t>
+      </w:r>
     </w:p>
     <w:p>
       <w:pPr>
@@ -2144,6 +3621,15 @@
           <w:szCs w:val="24"/>
         </w:rPr>
       </w:pPr>
+      <w:r>
+        <w:rPr>
+          <w:b/>
+          <w:sz w:val="24"/>
+          <w:szCs w:val="24"/>
+        </w:rPr>
+        <w:lastRenderedPageBreak/>
+        <w:t>Get 100 points for every touch of the badge</w:t>
+      </w:r>
     </w:p>
     <w:p>
       <w:pPr>
@@ -2175,6 +3661,14 @@
           <w:szCs w:val="24"/>
         </w:rPr>
       </w:pPr>
+      <w:r>
+        <w:rPr>
+          <w:b/>
+          <w:sz w:val="24"/>
+          <w:szCs w:val="24"/>
+        </w:rPr>
+        <w:t>No puzzles/mini-games</w:t>
+      </w:r>
     </w:p>
     <w:p>
       <w:pPr>
@@ -2206,6 +3700,40 @@
           <w:szCs w:val="24"/>
         </w:rPr>
       </w:pPr>
+      <w:r>
+        <w:rPr>
+          <w:b/>
+          <w:sz w:val="24"/>
+          <w:szCs w:val="24"/>
+        </w:rPr>
+        <w:t xml:space="preserve">No </w:t>
+      </w:r>
+      <w:r>
+        <w:rPr>
+          <w:b/>
+          <w:sz w:val="24"/>
+          <w:szCs w:val="24"/>
+        </w:rPr>
+        <w:t xml:space="preserve">bonuses (if moto is not </w:t>
+      </w:r>
+      <w:proofErr w:type="spellStart"/>
+      <w:r>
+        <w:rPr>
+          <w:b/>
+          <w:sz w:val="24"/>
+          <w:szCs w:val="24"/>
+        </w:rPr>
+        <w:t>bonuse</w:t>
+      </w:r>
+      <w:proofErr w:type="spellEnd"/>
+      <w:r>
+        <w:rPr>
+          <w:b/>
+          <w:sz w:val="24"/>
+          <w:szCs w:val="24"/>
+        </w:rPr>
+        <w:t>)</w:t>
+      </w:r>
     </w:p>
     <w:p>
       <w:pPr>
@@ -2237,6 +3765,14 @@
           <w:szCs w:val="24"/>
         </w:rPr>
       </w:pPr>
+      <w:r>
+        <w:rPr>
+          <w:b/>
+          <w:sz w:val="24"/>
+          <w:szCs w:val="24"/>
+        </w:rPr>
+        <w:t>Select hero</w:t>
+      </w:r>
     </w:p>
     <w:p>
       <w:pPr>
@@ -2291,11 +3827,67 @@
     <w:p>
       <w:pPr>
         <w:rPr>
-          <w:b/>
-          <w:sz w:val="24"/>
-          <w:szCs w:val="24"/>
-        </w:rPr>
-      </w:pPr>
+          <w:rFonts w:eastAsia="宋体" w:hint="eastAsia"/>
+          <w:b/>
+          <w:sz w:val="24"/>
+          <w:szCs w:val="24"/>
+          <w:lang w:eastAsia="zh-CN"/>
+        </w:rPr>
+      </w:pPr>
+      <w:r>
+        <w:rPr>
+          <w:rFonts w:eastAsia="宋体"/>
+          <w:b/>
+          <w:sz w:val="24"/>
+          <w:szCs w:val="24"/>
+          <w:lang w:eastAsia="zh-CN"/>
+        </w:rPr>
+        <w:t xml:space="preserve">There are 5 music here, and the </w:t>
+      </w:r>
+      <w:proofErr w:type="gramStart"/>
+      <w:r>
+        <w:rPr>
+          <w:rFonts w:eastAsia="宋体"/>
+          <w:b/>
+          <w:sz w:val="24"/>
+          <w:szCs w:val="24"/>
+          <w:lang w:eastAsia="zh-CN"/>
+        </w:rPr>
+        <w:t>two background</w:t>
+      </w:r>
+      <w:proofErr w:type="gramEnd"/>
+      <w:r>
+        <w:rPr>
+          <w:rFonts w:eastAsia="宋体"/>
+          <w:b/>
+          <w:sz w:val="24"/>
+          <w:szCs w:val="24"/>
+          <w:lang w:eastAsia="zh-CN"/>
+        </w:rPr>
+        <w:t xml:space="preserve"> music in the period represents the excitement of walking and the </w:t>
+      </w:r>
+      <w:proofErr w:type="spellStart"/>
+      <w:r>
+        <w:rPr>
+          <w:rFonts w:eastAsia="宋体"/>
+          <w:b/>
+          <w:sz w:val="24"/>
+          <w:szCs w:val="24"/>
+          <w:lang w:eastAsia="zh-CN"/>
+        </w:rPr>
+        <w:t>noisyness</w:t>
+      </w:r>
+      <w:proofErr w:type="spellEnd"/>
+      <w:r>
+        <w:rPr>
+          <w:rFonts w:eastAsia="宋体"/>
+          <w:b/>
+          <w:sz w:val="24"/>
+          <w:szCs w:val="24"/>
+          <w:lang w:eastAsia="zh-CN"/>
+        </w:rPr>
+        <w:t xml:space="preserve"> of the motorcycle. The sound of the badge is the sound of Mario eating gold coins, the sound of the hole, and the sound of a crash.</w:t>
+      </w:r>
     </w:p>
     <w:p>
       <w:pPr>
@@ -2353,6 +3945,14 @@
           <w:szCs w:val="24"/>
         </w:rPr>
       </w:pPr>
+      <w:r>
+        <w:rPr>
+          <w:b/>
+          <w:sz w:val="24"/>
+          <w:szCs w:val="24"/>
+        </w:rPr>
+        <w:t>The protagonist Matt, who was framed, was arrested by the police. He chose to find the real murderer, but first he needed to avoid the police chase. He ran from Toronto to Montreal. Of course, the fastest way was to run along the road, but Driving a motorcycle is faster, but the goal is bigger, it will attract more police, and the road in Toronto is not good, it is easy to fall into the hole on the high-speed road.</w:t>
+      </w:r>
     </w:p>
     <w:p>
       <w:pPr>
@@ -2419,6 +4019,119 @@
           <w:szCs w:val="24"/>
         </w:rPr>
       </w:pPr>
+      <w:r>
+        <w:rPr>
+          <w:b/>
+          <w:noProof/>
+          <w:sz w:val="24"/>
+          <w:szCs w:val="24"/>
+        </w:rPr>
+        <w:lastRenderedPageBreak/>
+        <w:drawing>
+          <wp:inline distT="0" distB="0" distL="0" distR="0">
+            <wp:extent cx="2328362" cy="5499100"/>
+            <wp:effectExtent l="0" t="0" r="0" b="6350"/>
+            <wp:docPr id="12" name="图片 12"/>
+            <wp:cNvGraphicFramePr>
+              <a:graphicFrameLocks xmlns:a="http://schemas.openxmlformats.org/drawingml/2006/main" noChangeAspect="1"/>
+            </wp:cNvGraphicFramePr>
+            <a:graphic xmlns:a="http://schemas.openxmlformats.org/drawingml/2006/main">
+              <a:graphicData uri="http://schemas.openxmlformats.org/drawingml/2006/picture">
+                <pic:pic xmlns:pic="http://schemas.openxmlformats.org/drawingml/2006/picture">
+                  <pic:nvPicPr>
+                    <pic:cNvPr id="0" name="Picture 2"/>
+                    <pic:cNvPicPr>
+                      <a:picLocks noChangeAspect="1" noChangeArrowheads="1"/>
+                    </pic:cNvPicPr>
+                  </pic:nvPicPr>
+                  <pic:blipFill>
+                    <a:blip r:embed="rId36">
+                      <a:extLst>
+                        <a:ext uri="{28A0092B-C50C-407E-A947-70E740481C1C}">
+                          <a14:useLocalDpi xmlns:a14="http://schemas.microsoft.com/office/drawing/2010/main" val="0"/>
+                        </a:ext>
+                      </a:extLst>
+                    </a:blip>
+                    <a:srcRect/>
+                    <a:stretch>
+                      <a:fillRect/>
+                    </a:stretch>
+                  </pic:blipFill>
+                  <pic:spPr bwMode="auto">
+                    <a:xfrm>
+                      <a:off x="0" y="0"/>
+                      <a:ext cx="2336033" cy="5517218"/>
+                    </a:xfrm>
+                    <a:prstGeom prst="rect">
+                      <a:avLst/>
+                    </a:prstGeom>
+                    <a:noFill/>
+                    <a:ln>
+                      <a:noFill/>
+                    </a:ln>
+                  </pic:spPr>
+                </pic:pic>
+              </a:graphicData>
+            </a:graphic>
+          </wp:inline>
+        </w:drawing>
+      </w:r>
+      <w:r>
+        <w:rPr>
+          <w:b/>
+          <w:noProof/>
+          <w:sz w:val="24"/>
+          <w:szCs w:val="24"/>
+        </w:rPr>
+        <w:drawing>
+          <wp:inline distT="0" distB="0" distL="0" distR="0">
+            <wp:extent cx="2120900" cy="4772025"/>
+            <wp:effectExtent l="0" t="0" r="0" b="9525"/>
+            <wp:docPr id="13" name="图片 13"/>
+            <wp:cNvGraphicFramePr>
+              <a:graphicFrameLocks xmlns:a="http://schemas.openxmlformats.org/drawingml/2006/main" noChangeAspect="1"/>
+            </wp:cNvGraphicFramePr>
+            <a:graphic xmlns:a="http://schemas.openxmlformats.org/drawingml/2006/main">
+              <a:graphicData uri="http://schemas.openxmlformats.org/drawingml/2006/picture">
+                <pic:pic xmlns:pic="http://schemas.openxmlformats.org/drawingml/2006/picture">
+                  <pic:nvPicPr>
+                    <pic:cNvPr id="0" name="Picture 3"/>
+                    <pic:cNvPicPr>
+                      <a:picLocks noChangeAspect="1" noChangeArrowheads="1"/>
+                    </pic:cNvPicPr>
+                  </pic:nvPicPr>
+                  <pic:blipFill>
+                    <a:blip r:embed="rId37" cstate="print">
+                      <a:extLst>
+                        <a:ext uri="{28A0092B-C50C-407E-A947-70E740481C1C}">
+                          <a14:useLocalDpi xmlns:a14="http://schemas.microsoft.com/office/drawing/2010/main" val="0"/>
+                        </a:ext>
+                      </a:extLst>
+                    </a:blip>
+                    <a:srcRect/>
+                    <a:stretch>
+                      <a:fillRect/>
+                    </a:stretch>
+                  </pic:blipFill>
+                  <pic:spPr bwMode="auto">
+                    <a:xfrm>
+                      <a:off x="0" y="0"/>
+                      <a:ext cx="2133815" cy="4801084"/>
+                    </a:xfrm>
+                    <a:prstGeom prst="rect">
+                      <a:avLst/>
+                    </a:prstGeom>
+                    <a:noFill/>
+                    <a:ln>
+                      <a:noFill/>
+                    </a:ln>
+                  </pic:spPr>
+                </pic:pic>
+              </a:graphicData>
+            </a:graphic>
+          </wp:inline>
+        </w:drawing>
+      </w:r>
     </w:p>
     <w:p>
       <w:pPr>
@@ -2477,6 +4190,14 @@
           <w:szCs w:val="24"/>
         </w:rPr>
       </w:pPr>
+      <w:r>
+        <w:rPr>
+          <w:b/>
+          <w:sz w:val="24"/>
+          <w:szCs w:val="24"/>
+        </w:rPr>
+        <w:t>Thanks to my wife for technical support for my design.</w:t>
+      </w:r>
     </w:p>
     <w:p>
       <w:pPr>
@@ -2518,11 +4239,38 @@
         <w:t>(Include any future features that are planned to be implemented)</w:t>
       </w:r>
     </w:p>
+    <w:p>
+      <w:pPr>
+        <w:pStyle w:val="a7"/>
+        <w:rPr>
+          <w:i/>
+          <w:sz w:val="24"/>
+          <w:szCs w:val="24"/>
+        </w:rPr>
+      </w:pPr>
+    </w:p>
+    <w:p>
+      <w:pPr>
+        <w:rPr>
+          <w:b/>
+          <w:sz w:val="24"/>
+          <w:szCs w:val="24"/>
+        </w:rPr>
+      </w:pPr>
+      <w:r>
+        <w:rPr>
+          <w:b/>
+          <w:sz w:val="24"/>
+          <w:szCs w:val="24"/>
+        </w:rPr>
+        <w:t>In the future, police cars will be more natural, avoid collisions, and there will be big Boss, and the hero can shoot</w:t>
+      </w:r>
+    </w:p>
     <w:sectPr>
-      <w:headerReference w:type="even" r:id="rId18"/>
-      <w:headerReference w:type="default" r:id="rId19"/>
-      <w:footerReference w:type="even" r:id="rId20"/>
-      <w:footerReference w:type="default" r:id="rId21"/>
+      <w:headerReference w:type="even" r:id="rId38"/>
+      <w:headerReference w:type="default" r:id="rId39"/>
+      <w:footerReference w:type="even" r:id="rId40"/>
+      <w:footerReference w:type="default" r:id="rId41"/>
       <w:pgSz w:w="12240" w:h="15840"/>
       <w:pgMar w:top="1440" w:right="1440" w:bottom="1440" w:left="1440" w:header="720" w:footer="720" w:gutter="0"/>
       <w:pgBorders w:offsetFrom="page">
@@ -3121,8 +4869,1284 @@
       </w:pPr>
     </w:lvl>
   </w:abstractNum>
+  <w:abstractNum w:abstractNumId="1" w15:restartNumberingAfterBreak="0">
+    <w:nsid w:val="131653C8"/>
+    <w:multiLevelType w:val="multilevel"/>
+    <w:tmpl w:val="C2B2BD98"/>
+    <w:lvl w:ilvl="0">
+      <w:start w:val="1"/>
+      <w:numFmt w:val="decimal"/>
+      <w:lvlText w:val="%1."/>
+      <w:lvlJc w:val="left"/>
+      <w:pPr>
+        <w:tabs>
+          <w:tab w:val="num" w:pos="720"/>
+        </w:tabs>
+        <w:ind w:left="720" w:hanging="360"/>
+      </w:pPr>
+    </w:lvl>
+    <w:lvl w:ilvl="1" w:tentative="1">
+      <w:start w:val="1"/>
+      <w:numFmt w:val="decimal"/>
+      <w:lvlText w:val="%2."/>
+      <w:lvlJc w:val="left"/>
+      <w:pPr>
+        <w:tabs>
+          <w:tab w:val="num" w:pos="1440"/>
+        </w:tabs>
+        <w:ind w:left="1440" w:hanging="360"/>
+      </w:pPr>
+    </w:lvl>
+    <w:lvl w:ilvl="2" w:tentative="1">
+      <w:start w:val="1"/>
+      <w:numFmt w:val="decimal"/>
+      <w:lvlText w:val="%3."/>
+      <w:lvlJc w:val="left"/>
+      <w:pPr>
+        <w:tabs>
+          <w:tab w:val="num" w:pos="2160"/>
+        </w:tabs>
+        <w:ind w:left="2160" w:hanging="360"/>
+      </w:pPr>
+    </w:lvl>
+    <w:lvl w:ilvl="3" w:tentative="1">
+      <w:start w:val="1"/>
+      <w:numFmt w:val="decimal"/>
+      <w:lvlText w:val="%4."/>
+      <w:lvlJc w:val="left"/>
+      <w:pPr>
+        <w:tabs>
+          <w:tab w:val="num" w:pos="2880"/>
+        </w:tabs>
+        <w:ind w:left="2880" w:hanging="360"/>
+      </w:pPr>
+    </w:lvl>
+    <w:lvl w:ilvl="4" w:tentative="1">
+      <w:start w:val="1"/>
+      <w:numFmt w:val="decimal"/>
+      <w:lvlText w:val="%5."/>
+      <w:lvlJc w:val="left"/>
+      <w:pPr>
+        <w:tabs>
+          <w:tab w:val="num" w:pos="3600"/>
+        </w:tabs>
+        <w:ind w:left="3600" w:hanging="360"/>
+      </w:pPr>
+    </w:lvl>
+    <w:lvl w:ilvl="5" w:tentative="1">
+      <w:start w:val="1"/>
+      <w:numFmt w:val="decimal"/>
+      <w:lvlText w:val="%6."/>
+      <w:lvlJc w:val="left"/>
+      <w:pPr>
+        <w:tabs>
+          <w:tab w:val="num" w:pos="4320"/>
+        </w:tabs>
+        <w:ind w:left="4320" w:hanging="360"/>
+      </w:pPr>
+    </w:lvl>
+    <w:lvl w:ilvl="6" w:tentative="1">
+      <w:start w:val="1"/>
+      <w:numFmt w:val="decimal"/>
+      <w:lvlText w:val="%7."/>
+      <w:lvlJc w:val="left"/>
+      <w:pPr>
+        <w:tabs>
+          <w:tab w:val="num" w:pos="5040"/>
+        </w:tabs>
+        <w:ind w:left="5040" w:hanging="360"/>
+      </w:pPr>
+    </w:lvl>
+    <w:lvl w:ilvl="7" w:tentative="1">
+      <w:start w:val="1"/>
+      <w:numFmt w:val="decimal"/>
+      <w:lvlText w:val="%8."/>
+      <w:lvlJc w:val="left"/>
+      <w:pPr>
+        <w:tabs>
+          <w:tab w:val="num" w:pos="5760"/>
+        </w:tabs>
+        <w:ind w:left="5760" w:hanging="360"/>
+      </w:pPr>
+    </w:lvl>
+    <w:lvl w:ilvl="8" w:tentative="1">
+      <w:start w:val="1"/>
+      <w:numFmt w:val="decimal"/>
+      <w:lvlText w:val="%9."/>
+      <w:lvlJc w:val="left"/>
+      <w:pPr>
+        <w:tabs>
+          <w:tab w:val="num" w:pos="6480"/>
+        </w:tabs>
+        <w:ind w:left="6480" w:hanging="360"/>
+      </w:pPr>
+    </w:lvl>
+  </w:abstractNum>
+  <w:abstractNum w:abstractNumId="2" w15:restartNumberingAfterBreak="0">
+    <w:nsid w:val="15650722"/>
+    <w:multiLevelType w:val="multilevel"/>
+    <w:tmpl w:val="8F02E220"/>
+    <w:lvl w:ilvl="0">
+      <w:start w:val="1"/>
+      <w:numFmt w:val="decimal"/>
+      <w:lvlText w:val="%1."/>
+      <w:lvlJc w:val="left"/>
+      <w:pPr>
+        <w:tabs>
+          <w:tab w:val="num" w:pos="720"/>
+        </w:tabs>
+        <w:ind w:left="720" w:hanging="360"/>
+      </w:pPr>
+    </w:lvl>
+    <w:lvl w:ilvl="1" w:tentative="1">
+      <w:start w:val="1"/>
+      <w:numFmt w:val="decimal"/>
+      <w:lvlText w:val="%2."/>
+      <w:lvlJc w:val="left"/>
+      <w:pPr>
+        <w:tabs>
+          <w:tab w:val="num" w:pos="1440"/>
+        </w:tabs>
+        <w:ind w:left="1440" w:hanging="360"/>
+      </w:pPr>
+    </w:lvl>
+    <w:lvl w:ilvl="2" w:tentative="1">
+      <w:start w:val="1"/>
+      <w:numFmt w:val="decimal"/>
+      <w:lvlText w:val="%3."/>
+      <w:lvlJc w:val="left"/>
+      <w:pPr>
+        <w:tabs>
+          <w:tab w:val="num" w:pos="2160"/>
+        </w:tabs>
+        <w:ind w:left="2160" w:hanging="360"/>
+      </w:pPr>
+    </w:lvl>
+    <w:lvl w:ilvl="3" w:tentative="1">
+      <w:start w:val="1"/>
+      <w:numFmt w:val="decimal"/>
+      <w:lvlText w:val="%4."/>
+      <w:lvlJc w:val="left"/>
+      <w:pPr>
+        <w:tabs>
+          <w:tab w:val="num" w:pos="2880"/>
+        </w:tabs>
+        <w:ind w:left="2880" w:hanging="360"/>
+      </w:pPr>
+    </w:lvl>
+    <w:lvl w:ilvl="4" w:tentative="1">
+      <w:start w:val="1"/>
+      <w:numFmt w:val="decimal"/>
+      <w:lvlText w:val="%5."/>
+      <w:lvlJc w:val="left"/>
+      <w:pPr>
+        <w:tabs>
+          <w:tab w:val="num" w:pos="3600"/>
+        </w:tabs>
+        <w:ind w:left="3600" w:hanging="360"/>
+      </w:pPr>
+    </w:lvl>
+    <w:lvl w:ilvl="5" w:tentative="1">
+      <w:start w:val="1"/>
+      <w:numFmt w:val="decimal"/>
+      <w:lvlText w:val="%6."/>
+      <w:lvlJc w:val="left"/>
+      <w:pPr>
+        <w:tabs>
+          <w:tab w:val="num" w:pos="4320"/>
+        </w:tabs>
+        <w:ind w:left="4320" w:hanging="360"/>
+      </w:pPr>
+    </w:lvl>
+    <w:lvl w:ilvl="6" w:tentative="1">
+      <w:start w:val="1"/>
+      <w:numFmt w:val="decimal"/>
+      <w:lvlText w:val="%7."/>
+      <w:lvlJc w:val="left"/>
+      <w:pPr>
+        <w:tabs>
+          <w:tab w:val="num" w:pos="5040"/>
+        </w:tabs>
+        <w:ind w:left="5040" w:hanging="360"/>
+      </w:pPr>
+    </w:lvl>
+    <w:lvl w:ilvl="7" w:tentative="1">
+      <w:start w:val="1"/>
+      <w:numFmt w:val="decimal"/>
+      <w:lvlText w:val="%8."/>
+      <w:lvlJc w:val="left"/>
+      <w:pPr>
+        <w:tabs>
+          <w:tab w:val="num" w:pos="5760"/>
+        </w:tabs>
+        <w:ind w:left="5760" w:hanging="360"/>
+      </w:pPr>
+    </w:lvl>
+    <w:lvl w:ilvl="8" w:tentative="1">
+      <w:start w:val="1"/>
+      <w:numFmt w:val="decimal"/>
+      <w:lvlText w:val="%9."/>
+      <w:lvlJc w:val="left"/>
+      <w:pPr>
+        <w:tabs>
+          <w:tab w:val="num" w:pos="6480"/>
+        </w:tabs>
+        <w:ind w:left="6480" w:hanging="360"/>
+      </w:pPr>
+    </w:lvl>
+  </w:abstractNum>
+  <w:abstractNum w:abstractNumId="3" w15:restartNumberingAfterBreak="0">
+    <w:nsid w:val="185C4069"/>
+    <w:multiLevelType w:val="multilevel"/>
+    <w:tmpl w:val="7A58FAFC"/>
+    <w:lvl w:ilvl="0">
+      <w:start w:val="1"/>
+      <w:numFmt w:val="decimal"/>
+      <w:lvlText w:val="%1."/>
+      <w:lvlJc w:val="left"/>
+      <w:pPr>
+        <w:tabs>
+          <w:tab w:val="num" w:pos="720"/>
+        </w:tabs>
+        <w:ind w:left="720" w:hanging="360"/>
+      </w:pPr>
+    </w:lvl>
+    <w:lvl w:ilvl="1" w:tentative="1">
+      <w:start w:val="1"/>
+      <w:numFmt w:val="decimal"/>
+      <w:lvlText w:val="%2."/>
+      <w:lvlJc w:val="left"/>
+      <w:pPr>
+        <w:tabs>
+          <w:tab w:val="num" w:pos="1440"/>
+        </w:tabs>
+        <w:ind w:left="1440" w:hanging="360"/>
+      </w:pPr>
+    </w:lvl>
+    <w:lvl w:ilvl="2" w:tentative="1">
+      <w:start w:val="1"/>
+      <w:numFmt w:val="decimal"/>
+      <w:lvlText w:val="%3."/>
+      <w:lvlJc w:val="left"/>
+      <w:pPr>
+        <w:tabs>
+          <w:tab w:val="num" w:pos="2160"/>
+        </w:tabs>
+        <w:ind w:left="2160" w:hanging="360"/>
+      </w:pPr>
+    </w:lvl>
+    <w:lvl w:ilvl="3" w:tentative="1">
+      <w:start w:val="1"/>
+      <w:numFmt w:val="decimal"/>
+      <w:lvlText w:val="%4."/>
+      <w:lvlJc w:val="left"/>
+      <w:pPr>
+        <w:tabs>
+          <w:tab w:val="num" w:pos="2880"/>
+        </w:tabs>
+        <w:ind w:left="2880" w:hanging="360"/>
+      </w:pPr>
+    </w:lvl>
+    <w:lvl w:ilvl="4" w:tentative="1">
+      <w:start w:val="1"/>
+      <w:numFmt w:val="decimal"/>
+      <w:lvlText w:val="%5."/>
+      <w:lvlJc w:val="left"/>
+      <w:pPr>
+        <w:tabs>
+          <w:tab w:val="num" w:pos="3600"/>
+        </w:tabs>
+        <w:ind w:left="3600" w:hanging="360"/>
+      </w:pPr>
+    </w:lvl>
+    <w:lvl w:ilvl="5" w:tentative="1">
+      <w:start w:val="1"/>
+      <w:numFmt w:val="decimal"/>
+      <w:lvlText w:val="%6."/>
+      <w:lvlJc w:val="left"/>
+      <w:pPr>
+        <w:tabs>
+          <w:tab w:val="num" w:pos="4320"/>
+        </w:tabs>
+        <w:ind w:left="4320" w:hanging="360"/>
+      </w:pPr>
+    </w:lvl>
+    <w:lvl w:ilvl="6" w:tentative="1">
+      <w:start w:val="1"/>
+      <w:numFmt w:val="decimal"/>
+      <w:lvlText w:val="%7."/>
+      <w:lvlJc w:val="left"/>
+      <w:pPr>
+        <w:tabs>
+          <w:tab w:val="num" w:pos="5040"/>
+        </w:tabs>
+        <w:ind w:left="5040" w:hanging="360"/>
+      </w:pPr>
+    </w:lvl>
+    <w:lvl w:ilvl="7" w:tentative="1">
+      <w:start w:val="1"/>
+      <w:numFmt w:val="decimal"/>
+      <w:lvlText w:val="%8."/>
+      <w:lvlJc w:val="left"/>
+      <w:pPr>
+        <w:tabs>
+          <w:tab w:val="num" w:pos="5760"/>
+        </w:tabs>
+        <w:ind w:left="5760" w:hanging="360"/>
+      </w:pPr>
+    </w:lvl>
+    <w:lvl w:ilvl="8" w:tentative="1">
+      <w:start w:val="1"/>
+      <w:numFmt w:val="decimal"/>
+      <w:lvlText w:val="%9."/>
+      <w:lvlJc w:val="left"/>
+      <w:pPr>
+        <w:tabs>
+          <w:tab w:val="num" w:pos="6480"/>
+        </w:tabs>
+        <w:ind w:left="6480" w:hanging="360"/>
+      </w:pPr>
+    </w:lvl>
+  </w:abstractNum>
+  <w:abstractNum w:abstractNumId="4" w15:restartNumberingAfterBreak="0">
+    <w:nsid w:val="26BC27E9"/>
+    <w:multiLevelType w:val="multilevel"/>
+    <w:tmpl w:val="B19E7D78"/>
+    <w:lvl w:ilvl="0">
+      <w:start w:val="4"/>
+      <w:numFmt w:val="decimal"/>
+      <w:lvlText w:val="%1"/>
+      <w:lvlJc w:val="left"/>
+      <w:pPr>
+        <w:ind w:left="360" w:hanging="360"/>
+      </w:pPr>
+      <w:rPr>
+        <w:rFonts w:hint="default"/>
+      </w:rPr>
+    </w:lvl>
+    <w:lvl w:ilvl="1">
+      <w:start w:val="3"/>
+      <w:numFmt w:val="decimal"/>
+      <w:lvlText w:val="%1.%2"/>
+      <w:lvlJc w:val="left"/>
+      <w:pPr>
+        <w:ind w:left="1080" w:hanging="360"/>
+      </w:pPr>
+      <w:rPr>
+        <w:rFonts w:hint="default"/>
+      </w:rPr>
+    </w:lvl>
+    <w:lvl w:ilvl="2">
+      <w:start w:val="1"/>
+      <w:numFmt w:val="decimal"/>
+      <w:lvlText w:val="%1.%2.%3"/>
+      <w:lvlJc w:val="left"/>
+      <w:pPr>
+        <w:ind w:left="2160" w:hanging="720"/>
+      </w:pPr>
+      <w:rPr>
+        <w:rFonts w:hint="default"/>
+      </w:rPr>
+    </w:lvl>
+    <w:lvl w:ilvl="3">
+      <w:start w:val="1"/>
+      <w:numFmt w:val="decimal"/>
+      <w:lvlText w:val="%1.%2.%3.%4"/>
+      <w:lvlJc w:val="left"/>
+      <w:pPr>
+        <w:ind w:left="2880" w:hanging="720"/>
+      </w:pPr>
+      <w:rPr>
+        <w:rFonts w:hint="default"/>
+      </w:rPr>
+    </w:lvl>
+    <w:lvl w:ilvl="4">
+      <w:start w:val="1"/>
+      <w:numFmt w:val="decimal"/>
+      <w:lvlText w:val="%1.%2.%3.%4.%5"/>
+      <w:lvlJc w:val="left"/>
+      <w:pPr>
+        <w:ind w:left="3600" w:hanging="720"/>
+      </w:pPr>
+      <w:rPr>
+        <w:rFonts w:hint="default"/>
+      </w:rPr>
+    </w:lvl>
+    <w:lvl w:ilvl="5">
+      <w:start w:val="1"/>
+      <w:numFmt w:val="decimal"/>
+      <w:lvlText w:val="%1.%2.%3.%4.%5.%6"/>
+      <w:lvlJc w:val="left"/>
+      <w:pPr>
+        <w:ind w:left="4680" w:hanging="1080"/>
+      </w:pPr>
+      <w:rPr>
+        <w:rFonts w:hint="default"/>
+      </w:rPr>
+    </w:lvl>
+    <w:lvl w:ilvl="6">
+      <w:start w:val="1"/>
+      <w:numFmt w:val="decimal"/>
+      <w:lvlText w:val="%1.%2.%3.%4.%5.%6.%7"/>
+      <w:lvlJc w:val="left"/>
+      <w:pPr>
+        <w:ind w:left="5400" w:hanging="1080"/>
+      </w:pPr>
+      <w:rPr>
+        <w:rFonts w:hint="default"/>
+      </w:rPr>
+    </w:lvl>
+    <w:lvl w:ilvl="7">
+      <w:start w:val="1"/>
+      <w:numFmt w:val="decimal"/>
+      <w:lvlText w:val="%1.%2.%3.%4.%5.%6.%7.%8"/>
+      <w:lvlJc w:val="left"/>
+      <w:pPr>
+        <w:ind w:left="6120" w:hanging="1080"/>
+      </w:pPr>
+      <w:rPr>
+        <w:rFonts w:hint="default"/>
+      </w:rPr>
+    </w:lvl>
+    <w:lvl w:ilvl="8">
+      <w:start w:val="1"/>
+      <w:numFmt w:val="decimal"/>
+      <w:lvlText w:val="%1.%2.%3.%4.%5.%6.%7.%8.%9"/>
+      <w:lvlJc w:val="left"/>
+      <w:pPr>
+        <w:ind w:left="7200" w:hanging="1440"/>
+      </w:pPr>
+      <w:rPr>
+        <w:rFonts w:hint="default"/>
+      </w:rPr>
+    </w:lvl>
+  </w:abstractNum>
+  <w:abstractNum w:abstractNumId="5" w15:restartNumberingAfterBreak="0">
+    <w:nsid w:val="286A1223"/>
+    <w:multiLevelType w:val="multilevel"/>
+    <w:tmpl w:val="06B6CF8C"/>
+    <w:lvl w:ilvl="0">
+      <w:start w:val="1"/>
+      <w:numFmt w:val="decimal"/>
+      <w:lvlText w:val="%1."/>
+      <w:lvlJc w:val="left"/>
+      <w:pPr>
+        <w:tabs>
+          <w:tab w:val="num" w:pos="720"/>
+        </w:tabs>
+        <w:ind w:left="720" w:hanging="360"/>
+      </w:pPr>
+    </w:lvl>
+    <w:lvl w:ilvl="1" w:tentative="1">
+      <w:start w:val="1"/>
+      <w:numFmt w:val="decimal"/>
+      <w:lvlText w:val="%2."/>
+      <w:lvlJc w:val="left"/>
+      <w:pPr>
+        <w:tabs>
+          <w:tab w:val="num" w:pos="1440"/>
+        </w:tabs>
+        <w:ind w:left="1440" w:hanging="360"/>
+      </w:pPr>
+    </w:lvl>
+    <w:lvl w:ilvl="2" w:tentative="1">
+      <w:start w:val="1"/>
+      <w:numFmt w:val="decimal"/>
+      <w:lvlText w:val="%3."/>
+      <w:lvlJc w:val="left"/>
+      <w:pPr>
+        <w:tabs>
+          <w:tab w:val="num" w:pos="2160"/>
+        </w:tabs>
+        <w:ind w:left="2160" w:hanging="360"/>
+      </w:pPr>
+    </w:lvl>
+    <w:lvl w:ilvl="3" w:tentative="1">
+      <w:start w:val="1"/>
+      <w:numFmt w:val="decimal"/>
+      <w:lvlText w:val="%4."/>
+      <w:lvlJc w:val="left"/>
+      <w:pPr>
+        <w:tabs>
+          <w:tab w:val="num" w:pos="2880"/>
+        </w:tabs>
+        <w:ind w:left="2880" w:hanging="360"/>
+      </w:pPr>
+    </w:lvl>
+    <w:lvl w:ilvl="4" w:tentative="1">
+      <w:start w:val="1"/>
+      <w:numFmt w:val="decimal"/>
+      <w:lvlText w:val="%5."/>
+      <w:lvlJc w:val="left"/>
+      <w:pPr>
+        <w:tabs>
+          <w:tab w:val="num" w:pos="3600"/>
+        </w:tabs>
+        <w:ind w:left="3600" w:hanging="360"/>
+      </w:pPr>
+    </w:lvl>
+    <w:lvl w:ilvl="5" w:tentative="1">
+      <w:start w:val="1"/>
+      <w:numFmt w:val="decimal"/>
+      <w:lvlText w:val="%6."/>
+      <w:lvlJc w:val="left"/>
+      <w:pPr>
+        <w:tabs>
+          <w:tab w:val="num" w:pos="4320"/>
+        </w:tabs>
+        <w:ind w:left="4320" w:hanging="360"/>
+      </w:pPr>
+    </w:lvl>
+    <w:lvl w:ilvl="6" w:tentative="1">
+      <w:start w:val="1"/>
+      <w:numFmt w:val="decimal"/>
+      <w:lvlText w:val="%7."/>
+      <w:lvlJc w:val="left"/>
+      <w:pPr>
+        <w:tabs>
+          <w:tab w:val="num" w:pos="5040"/>
+        </w:tabs>
+        <w:ind w:left="5040" w:hanging="360"/>
+      </w:pPr>
+    </w:lvl>
+    <w:lvl w:ilvl="7" w:tentative="1">
+      <w:start w:val="1"/>
+      <w:numFmt w:val="decimal"/>
+      <w:lvlText w:val="%8."/>
+      <w:lvlJc w:val="left"/>
+      <w:pPr>
+        <w:tabs>
+          <w:tab w:val="num" w:pos="5760"/>
+        </w:tabs>
+        <w:ind w:left="5760" w:hanging="360"/>
+      </w:pPr>
+    </w:lvl>
+    <w:lvl w:ilvl="8" w:tentative="1">
+      <w:start w:val="1"/>
+      <w:numFmt w:val="decimal"/>
+      <w:lvlText w:val="%9."/>
+      <w:lvlJc w:val="left"/>
+      <w:pPr>
+        <w:tabs>
+          <w:tab w:val="num" w:pos="6480"/>
+        </w:tabs>
+        <w:ind w:left="6480" w:hanging="360"/>
+      </w:pPr>
+    </w:lvl>
+  </w:abstractNum>
+  <w:abstractNum w:abstractNumId="6" w15:restartNumberingAfterBreak="0">
+    <w:nsid w:val="2A511FEC"/>
+    <w:multiLevelType w:val="multilevel"/>
+    <w:tmpl w:val="B87024C2"/>
+    <w:lvl w:ilvl="0">
+      <w:start w:val="4"/>
+      <w:numFmt w:val="decimal"/>
+      <w:lvlText w:val="%1"/>
+      <w:lvlJc w:val="left"/>
+      <w:pPr>
+        <w:ind w:left="360" w:hanging="360"/>
+      </w:pPr>
+      <w:rPr>
+        <w:rFonts w:hint="default"/>
+      </w:rPr>
+    </w:lvl>
+    <w:lvl w:ilvl="1">
+      <w:start w:val="2"/>
+      <w:numFmt w:val="decimal"/>
+      <w:lvlText w:val="%1.%2"/>
+      <w:lvlJc w:val="left"/>
+      <w:pPr>
+        <w:ind w:left="1080" w:hanging="360"/>
+      </w:pPr>
+      <w:rPr>
+        <w:rFonts w:hint="default"/>
+      </w:rPr>
+    </w:lvl>
+    <w:lvl w:ilvl="2">
+      <w:start w:val="1"/>
+      <w:numFmt w:val="decimal"/>
+      <w:lvlText w:val="%1.%2.%3"/>
+      <w:lvlJc w:val="left"/>
+      <w:pPr>
+        <w:ind w:left="2160" w:hanging="720"/>
+      </w:pPr>
+      <w:rPr>
+        <w:rFonts w:hint="default"/>
+      </w:rPr>
+    </w:lvl>
+    <w:lvl w:ilvl="3">
+      <w:start w:val="1"/>
+      <w:numFmt w:val="decimal"/>
+      <w:lvlText w:val="%1.%2.%3.%4"/>
+      <w:lvlJc w:val="left"/>
+      <w:pPr>
+        <w:ind w:left="2880" w:hanging="720"/>
+      </w:pPr>
+      <w:rPr>
+        <w:rFonts w:hint="default"/>
+      </w:rPr>
+    </w:lvl>
+    <w:lvl w:ilvl="4">
+      <w:start w:val="1"/>
+      <w:numFmt w:val="decimal"/>
+      <w:lvlText w:val="%1.%2.%3.%4.%5"/>
+      <w:lvlJc w:val="left"/>
+      <w:pPr>
+        <w:ind w:left="3600" w:hanging="720"/>
+      </w:pPr>
+      <w:rPr>
+        <w:rFonts w:hint="default"/>
+      </w:rPr>
+    </w:lvl>
+    <w:lvl w:ilvl="5">
+      <w:start w:val="1"/>
+      <w:numFmt w:val="decimal"/>
+      <w:lvlText w:val="%1.%2.%3.%4.%5.%6"/>
+      <w:lvlJc w:val="left"/>
+      <w:pPr>
+        <w:ind w:left="4680" w:hanging="1080"/>
+      </w:pPr>
+      <w:rPr>
+        <w:rFonts w:hint="default"/>
+      </w:rPr>
+    </w:lvl>
+    <w:lvl w:ilvl="6">
+      <w:start w:val="1"/>
+      <w:numFmt w:val="decimal"/>
+      <w:lvlText w:val="%1.%2.%3.%4.%5.%6.%7"/>
+      <w:lvlJc w:val="left"/>
+      <w:pPr>
+        <w:ind w:left="5400" w:hanging="1080"/>
+      </w:pPr>
+      <w:rPr>
+        <w:rFonts w:hint="default"/>
+      </w:rPr>
+    </w:lvl>
+    <w:lvl w:ilvl="7">
+      <w:start w:val="1"/>
+      <w:numFmt w:val="decimal"/>
+      <w:lvlText w:val="%1.%2.%3.%4.%5.%6.%7.%8"/>
+      <w:lvlJc w:val="left"/>
+      <w:pPr>
+        <w:ind w:left="6120" w:hanging="1080"/>
+      </w:pPr>
+      <w:rPr>
+        <w:rFonts w:hint="default"/>
+      </w:rPr>
+    </w:lvl>
+    <w:lvl w:ilvl="8">
+      <w:start w:val="1"/>
+      <w:numFmt w:val="decimal"/>
+      <w:lvlText w:val="%1.%2.%3.%4.%5.%6.%7.%8.%9"/>
+      <w:lvlJc w:val="left"/>
+      <w:pPr>
+        <w:ind w:left="7200" w:hanging="1440"/>
+      </w:pPr>
+      <w:rPr>
+        <w:rFonts w:hint="default"/>
+      </w:rPr>
+    </w:lvl>
+  </w:abstractNum>
+  <w:abstractNum w:abstractNumId="7" w15:restartNumberingAfterBreak="0">
+    <w:nsid w:val="2ED90327"/>
+    <w:multiLevelType w:val="multilevel"/>
+    <w:tmpl w:val="542C7802"/>
+    <w:lvl w:ilvl="0">
+      <w:start w:val="1"/>
+      <w:numFmt w:val="decimal"/>
+      <w:lvlText w:val="%1."/>
+      <w:lvlJc w:val="left"/>
+      <w:pPr>
+        <w:tabs>
+          <w:tab w:val="num" w:pos="720"/>
+        </w:tabs>
+        <w:ind w:left="720" w:hanging="360"/>
+      </w:pPr>
+    </w:lvl>
+    <w:lvl w:ilvl="1" w:tentative="1">
+      <w:start w:val="1"/>
+      <w:numFmt w:val="decimal"/>
+      <w:lvlText w:val="%2."/>
+      <w:lvlJc w:val="left"/>
+      <w:pPr>
+        <w:tabs>
+          <w:tab w:val="num" w:pos="1440"/>
+        </w:tabs>
+        <w:ind w:left="1440" w:hanging="360"/>
+      </w:pPr>
+    </w:lvl>
+    <w:lvl w:ilvl="2" w:tentative="1">
+      <w:start w:val="1"/>
+      <w:numFmt w:val="decimal"/>
+      <w:lvlText w:val="%3."/>
+      <w:lvlJc w:val="left"/>
+      <w:pPr>
+        <w:tabs>
+          <w:tab w:val="num" w:pos="2160"/>
+        </w:tabs>
+        <w:ind w:left="2160" w:hanging="360"/>
+      </w:pPr>
+    </w:lvl>
+    <w:lvl w:ilvl="3" w:tentative="1">
+      <w:start w:val="1"/>
+      <w:numFmt w:val="decimal"/>
+      <w:lvlText w:val="%4."/>
+      <w:lvlJc w:val="left"/>
+      <w:pPr>
+        <w:tabs>
+          <w:tab w:val="num" w:pos="2880"/>
+        </w:tabs>
+        <w:ind w:left="2880" w:hanging="360"/>
+      </w:pPr>
+    </w:lvl>
+    <w:lvl w:ilvl="4" w:tentative="1">
+      <w:start w:val="1"/>
+      <w:numFmt w:val="decimal"/>
+      <w:lvlText w:val="%5."/>
+      <w:lvlJc w:val="left"/>
+      <w:pPr>
+        <w:tabs>
+          <w:tab w:val="num" w:pos="3600"/>
+        </w:tabs>
+        <w:ind w:left="3600" w:hanging="360"/>
+      </w:pPr>
+    </w:lvl>
+    <w:lvl w:ilvl="5" w:tentative="1">
+      <w:start w:val="1"/>
+      <w:numFmt w:val="decimal"/>
+      <w:lvlText w:val="%6."/>
+      <w:lvlJc w:val="left"/>
+      <w:pPr>
+        <w:tabs>
+          <w:tab w:val="num" w:pos="4320"/>
+        </w:tabs>
+        <w:ind w:left="4320" w:hanging="360"/>
+      </w:pPr>
+    </w:lvl>
+    <w:lvl w:ilvl="6" w:tentative="1">
+      <w:start w:val="1"/>
+      <w:numFmt w:val="decimal"/>
+      <w:lvlText w:val="%7."/>
+      <w:lvlJc w:val="left"/>
+      <w:pPr>
+        <w:tabs>
+          <w:tab w:val="num" w:pos="5040"/>
+        </w:tabs>
+        <w:ind w:left="5040" w:hanging="360"/>
+      </w:pPr>
+    </w:lvl>
+    <w:lvl w:ilvl="7" w:tentative="1">
+      <w:start w:val="1"/>
+      <w:numFmt w:val="decimal"/>
+      <w:lvlText w:val="%8."/>
+      <w:lvlJc w:val="left"/>
+      <w:pPr>
+        <w:tabs>
+          <w:tab w:val="num" w:pos="5760"/>
+        </w:tabs>
+        <w:ind w:left="5760" w:hanging="360"/>
+      </w:pPr>
+    </w:lvl>
+    <w:lvl w:ilvl="8" w:tentative="1">
+      <w:start w:val="1"/>
+      <w:numFmt w:val="decimal"/>
+      <w:lvlText w:val="%9."/>
+      <w:lvlJc w:val="left"/>
+      <w:pPr>
+        <w:tabs>
+          <w:tab w:val="num" w:pos="6480"/>
+        </w:tabs>
+        <w:ind w:left="6480" w:hanging="360"/>
+      </w:pPr>
+    </w:lvl>
+  </w:abstractNum>
+  <w:abstractNum w:abstractNumId="8" w15:restartNumberingAfterBreak="0">
+    <w:nsid w:val="37987F72"/>
+    <w:multiLevelType w:val="multilevel"/>
+    <w:tmpl w:val="23024A36"/>
+    <w:lvl w:ilvl="0">
+      <w:start w:val="1"/>
+      <w:numFmt w:val="decimal"/>
+      <w:lvlText w:val="%1."/>
+      <w:lvlJc w:val="left"/>
+      <w:pPr>
+        <w:tabs>
+          <w:tab w:val="num" w:pos="720"/>
+        </w:tabs>
+        <w:ind w:left="720" w:hanging="360"/>
+      </w:pPr>
+    </w:lvl>
+    <w:lvl w:ilvl="1" w:tentative="1">
+      <w:start w:val="1"/>
+      <w:numFmt w:val="decimal"/>
+      <w:lvlText w:val="%2."/>
+      <w:lvlJc w:val="left"/>
+      <w:pPr>
+        <w:tabs>
+          <w:tab w:val="num" w:pos="1440"/>
+        </w:tabs>
+        <w:ind w:left="1440" w:hanging="360"/>
+      </w:pPr>
+    </w:lvl>
+    <w:lvl w:ilvl="2" w:tentative="1">
+      <w:start w:val="1"/>
+      <w:numFmt w:val="decimal"/>
+      <w:lvlText w:val="%3."/>
+      <w:lvlJc w:val="left"/>
+      <w:pPr>
+        <w:tabs>
+          <w:tab w:val="num" w:pos="2160"/>
+        </w:tabs>
+        <w:ind w:left="2160" w:hanging="360"/>
+      </w:pPr>
+    </w:lvl>
+    <w:lvl w:ilvl="3" w:tentative="1">
+      <w:start w:val="1"/>
+      <w:numFmt w:val="decimal"/>
+      <w:lvlText w:val="%4."/>
+      <w:lvlJc w:val="left"/>
+      <w:pPr>
+        <w:tabs>
+          <w:tab w:val="num" w:pos="2880"/>
+        </w:tabs>
+        <w:ind w:left="2880" w:hanging="360"/>
+      </w:pPr>
+    </w:lvl>
+    <w:lvl w:ilvl="4" w:tentative="1">
+      <w:start w:val="1"/>
+      <w:numFmt w:val="decimal"/>
+      <w:lvlText w:val="%5."/>
+      <w:lvlJc w:val="left"/>
+      <w:pPr>
+        <w:tabs>
+          <w:tab w:val="num" w:pos="3600"/>
+        </w:tabs>
+        <w:ind w:left="3600" w:hanging="360"/>
+      </w:pPr>
+    </w:lvl>
+    <w:lvl w:ilvl="5" w:tentative="1">
+      <w:start w:val="1"/>
+      <w:numFmt w:val="decimal"/>
+      <w:lvlText w:val="%6."/>
+      <w:lvlJc w:val="left"/>
+      <w:pPr>
+        <w:tabs>
+          <w:tab w:val="num" w:pos="4320"/>
+        </w:tabs>
+        <w:ind w:left="4320" w:hanging="360"/>
+      </w:pPr>
+    </w:lvl>
+    <w:lvl w:ilvl="6" w:tentative="1">
+      <w:start w:val="1"/>
+      <w:numFmt w:val="decimal"/>
+      <w:lvlText w:val="%7."/>
+      <w:lvlJc w:val="left"/>
+      <w:pPr>
+        <w:tabs>
+          <w:tab w:val="num" w:pos="5040"/>
+        </w:tabs>
+        <w:ind w:left="5040" w:hanging="360"/>
+      </w:pPr>
+    </w:lvl>
+    <w:lvl w:ilvl="7" w:tentative="1">
+      <w:start w:val="1"/>
+      <w:numFmt w:val="decimal"/>
+      <w:lvlText w:val="%8."/>
+      <w:lvlJc w:val="left"/>
+      <w:pPr>
+        <w:tabs>
+          <w:tab w:val="num" w:pos="5760"/>
+        </w:tabs>
+        <w:ind w:left="5760" w:hanging="360"/>
+      </w:pPr>
+    </w:lvl>
+    <w:lvl w:ilvl="8" w:tentative="1">
+      <w:start w:val="1"/>
+      <w:numFmt w:val="decimal"/>
+      <w:lvlText w:val="%9."/>
+      <w:lvlJc w:val="left"/>
+      <w:pPr>
+        <w:tabs>
+          <w:tab w:val="num" w:pos="6480"/>
+        </w:tabs>
+        <w:ind w:left="6480" w:hanging="360"/>
+      </w:pPr>
+    </w:lvl>
+  </w:abstractNum>
+  <w:abstractNum w:abstractNumId="9" w15:restartNumberingAfterBreak="0">
+    <w:nsid w:val="5625111B"/>
+    <w:multiLevelType w:val="multilevel"/>
+    <w:tmpl w:val="B8C84AC4"/>
+    <w:lvl w:ilvl="0">
+      <w:start w:val="3"/>
+      <w:numFmt w:val="decimal"/>
+      <w:lvlText w:val="%1"/>
+      <w:lvlJc w:val="left"/>
+      <w:pPr>
+        <w:ind w:left="360" w:hanging="360"/>
+      </w:pPr>
+      <w:rPr>
+        <w:rFonts w:hint="default"/>
+      </w:rPr>
+    </w:lvl>
+    <w:lvl w:ilvl="1">
+      <w:start w:val="1"/>
+      <w:numFmt w:val="decimal"/>
+      <w:lvlText w:val="%1.%2"/>
+      <w:lvlJc w:val="left"/>
+      <w:pPr>
+        <w:ind w:left="1080" w:hanging="360"/>
+      </w:pPr>
+      <w:rPr>
+        <w:rFonts w:hint="default"/>
+      </w:rPr>
+    </w:lvl>
+    <w:lvl w:ilvl="2">
+      <w:start w:val="1"/>
+      <w:numFmt w:val="decimal"/>
+      <w:lvlText w:val="%1.%2.%3"/>
+      <w:lvlJc w:val="left"/>
+      <w:pPr>
+        <w:ind w:left="2160" w:hanging="720"/>
+      </w:pPr>
+      <w:rPr>
+        <w:rFonts w:hint="default"/>
+      </w:rPr>
+    </w:lvl>
+    <w:lvl w:ilvl="3">
+      <w:start w:val="1"/>
+      <w:numFmt w:val="decimal"/>
+      <w:lvlText w:val="%1.%2.%3.%4"/>
+      <w:lvlJc w:val="left"/>
+      <w:pPr>
+        <w:ind w:left="2880" w:hanging="720"/>
+      </w:pPr>
+      <w:rPr>
+        <w:rFonts w:hint="default"/>
+      </w:rPr>
+    </w:lvl>
+    <w:lvl w:ilvl="4">
+      <w:start w:val="1"/>
+      <w:numFmt w:val="decimal"/>
+      <w:lvlText w:val="%1.%2.%3.%4.%5"/>
+      <w:lvlJc w:val="left"/>
+      <w:pPr>
+        <w:ind w:left="3600" w:hanging="720"/>
+      </w:pPr>
+      <w:rPr>
+        <w:rFonts w:hint="default"/>
+      </w:rPr>
+    </w:lvl>
+    <w:lvl w:ilvl="5">
+      <w:start w:val="1"/>
+      <w:numFmt w:val="decimal"/>
+      <w:lvlText w:val="%1.%2.%3.%4.%5.%6"/>
+      <w:lvlJc w:val="left"/>
+      <w:pPr>
+        <w:ind w:left="4680" w:hanging="1080"/>
+      </w:pPr>
+      <w:rPr>
+        <w:rFonts w:hint="default"/>
+      </w:rPr>
+    </w:lvl>
+    <w:lvl w:ilvl="6">
+      <w:start w:val="1"/>
+      <w:numFmt w:val="decimal"/>
+      <w:lvlText w:val="%1.%2.%3.%4.%5.%6.%7"/>
+      <w:lvlJc w:val="left"/>
+      <w:pPr>
+        <w:ind w:left="5400" w:hanging="1080"/>
+      </w:pPr>
+      <w:rPr>
+        <w:rFonts w:hint="default"/>
+      </w:rPr>
+    </w:lvl>
+    <w:lvl w:ilvl="7">
+      <w:start w:val="1"/>
+      <w:numFmt w:val="decimal"/>
+      <w:lvlText w:val="%1.%2.%3.%4.%5.%6.%7.%8"/>
+      <w:lvlJc w:val="left"/>
+      <w:pPr>
+        <w:ind w:left="6120" w:hanging="1080"/>
+      </w:pPr>
+      <w:rPr>
+        <w:rFonts w:hint="default"/>
+      </w:rPr>
+    </w:lvl>
+    <w:lvl w:ilvl="8">
+      <w:start w:val="1"/>
+      <w:numFmt w:val="decimal"/>
+      <w:lvlText w:val="%1.%2.%3.%4.%5.%6.%7.%8.%9"/>
+      <w:lvlJc w:val="left"/>
+      <w:pPr>
+        <w:ind w:left="7200" w:hanging="1440"/>
+      </w:pPr>
+      <w:rPr>
+        <w:rFonts w:hint="default"/>
+      </w:rPr>
+    </w:lvl>
+  </w:abstractNum>
+  <w:abstractNum w:abstractNumId="10" w15:restartNumberingAfterBreak="0">
+    <w:nsid w:val="5A095C26"/>
+    <w:multiLevelType w:val="multilevel"/>
+    <w:tmpl w:val="C44C1D76"/>
+    <w:lvl w:ilvl="0">
+      <w:start w:val="4"/>
+      <w:numFmt w:val="decimal"/>
+      <w:lvlText w:val="%1"/>
+      <w:lvlJc w:val="left"/>
+      <w:pPr>
+        <w:ind w:left="360" w:hanging="360"/>
+      </w:pPr>
+      <w:rPr>
+        <w:rFonts w:hint="default"/>
+      </w:rPr>
+    </w:lvl>
+    <w:lvl w:ilvl="1">
+      <w:start w:val="4"/>
+      <w:numFmt w:val="decimal"/>
+      <w:lvlText w:val="%1.%2"/>
+      <w:lvlJc w:val="left"/>
+      <w:pPr>
+        <w:ind w:left="1080" w:hanging="360"/>
+      </w:pPr>
+      <w:rPr>
+        <w:rFonts w:hint="default"/>
+      </w:rPr>
+    </w:lvl>
+    <w:lvl w:ilvl="2">
+      <w:start w:val="1"/>
+      <w:numFmt w:val="decimal"/>
+      <w:lvlText w:val="%1.%2.%3"/>
+      <w:lvlJc w:val="left"/>
+      <w:pPr>
+        <w:ind w:left="2160" w:hanging="720"/>
+      </w:pPr>
+      <w:rPr>
+        <w:rFonts w:hint="default"/>
+      </w:rPr>
+    </w:lvl>
+    <w:lvl w:ilvl="3">
+      <w:start w:val="1"/>
+      <w:numFmt w:val="decimal"/>
+      <w:lvlText w:val="%1.%2.%3.%4"/>
+      <w:lvlJc w:val="left"/>
+      <w:pPr>
+        <w:ind w:left="2880" w:hanging="720"/>
+      </w:pPr>
+      <w:rPr>
+        <w:rFonts w:hint="default"/>
+      </w:rPr>
+    </w:lvl>
+    <w:lvl w:ilvl="4">
+      <w:start w:val="1"/>
+      <w:numFmt w:val="decimal"/>
+      <w:lvlText w:val="%1.%2.%3.%4.%5"/>
+      <w:lvlJc w:val="left"/>
+      <w:pPr>
+        <w:ind w:left="3600" w:hanging="720"/>
+      </w:pPr>
+      <w:rPr>
+        <w:rFonts w:hint="default"/>
+      </w:rPr>
+    </w:lvl>
+    <w:lvl w:ilvl="5">
+      <w:start w:val="1"/>
+      <w:numFmt w:val="decimal"/>
+      <w:lvlText w:val="%1.%2.%3.%4.%5.%6"/>
+      <w:lvlJc w:val="left"/>
+      <w:pPr>
+        <w:ind w:left="4680" w:hanging="1080"/>
+      </w:pPr>
+      <w:rPr>
+        <w:rFonts w:hint="default"/>
+      </w:rPr>
+    </w:lvl>
+    <w:lvl w:ilvl="6">
+      <w:start w:val="1"/>
+      <w:numFmt w:val="decimal"/>
+      <w:lvlText w:val="%1.%2.%3.%4.%5.%6.%7"/>
+      <w:lvlJc w:val="left"/>
+      <w:pPr>
+        <w:ind w:left="5400" w:hanging="1080"/>
+      </w:pPr>
+      <w:rPr>
+        <w:rFonts w:hint="default"/>
+      </w:rPr>
+    </w:lvl>
+    <w:lvl w:ilvl="7">
+      <w:start w:val="1"/>
+      <w:numFmt w:val="decimal"/>
+      <w:lvlText w:val="%1.%2.%3.%4.%5.%6.%7.%8"/>
+      <w:lvlJc w:val="left"/>
+      <w:pPr>
+        <w:ind w:left="6120" w:hanging="1080"/>
+      </w:pPr>
+      <w:rPr>
+        <w:rFonts w:hint="default"/>
+      </w:rPr>
+    </w:lvl>
+    <w:lvl w:ilvl="8">
+      <w:start w:val="1"/>
+      <w:numFmt w:val="decimal"/>
+      <w:lvlText w:val="%1.%2.%3.%4.%5.%6.%7.%8.%9"/>
+      <w:lvlJc w:val="left"/>
+      <w:pPr>
+        <w:ind w:left="7200" w:hanging="1440"/>
+      </w:pPr>
+      <w:rPr>
+        <w:rFonts w:hint="default"/>
+      </w:rPr>
+    </w:lvl>
+  </w:abstractNum>
+  <w:abstractNum w:abstractNumId="11" w15:restartNumberingAfterBreak="0">
+    <w:nsid w:val="6C3A4464"/>
+    <w:multiLevelType w:val="multilevel"/>
+    <w:tmpl w:val="C02E34E6"/>
+    <w:lvl w:ilvl="0">
+      <w:start w:val="2"/>
+      <w:numFmt w:val="decimal"/>
+      <w:lvlText w:val="%1"/>
+      <w:lvlJc w:val="left"/>
+      <w:pPr>
+        <w:ind w:left="360" w:hanging="360"/>
+      </w:pPr>
+      <w:rPr>
+        <w:rFonts w:hint="default"/>
+      </w:rPr>
+    </w:lvl>
+    <w:lvl w:ilvl="1">
+      <w:start w:val="1"/>
+      <w:numFmt w:val="decimal"/>
+      <w:lvlText w:val="%1.%2"/>
+      <w:lvlJc w:val="left"/>
+      <w:pPr>
+        <w:ind w:left="1080" w:hanging="360"/>
+      </w:pPr>
+      <w:rPr>
+        <w:rFonts w:hint="default"/>
+      </w:rPr>
+    </w:lvl>
+    <w:lvl w:ilvl="2">
+      <w:start w:val="1"/>
+      <w:numFmt w:val="decimal"/>
+      <w:lvlText w:val="%1.%2.%3"/>
+      <w:lvlJc w:val="left"/>
+      <w:pPr>
+        <w:ind w:left="2160" w:hanging="720"/>
+      </w:pPr>
+      <w:rPr>
+        <w:rFonts w:hint="default"/>
+      </w:rPr>
+    </w:lvl>
+    <w:lvl w:ilvl="3">
+      <w:start w:val="1"/>
+      <w:numFmt w:val="decimal"/>
+      <w:lvlText w:val="%1.%2.%3.%4"/>
+      <w:lvlJc w:val="left"/>
+      <w:pPr>
+        <w:ind w:left="2880" w:hanging="720"/>
+      </w:pPr>
+      <w:rPr>
+        <w:rFonts w:hint="default"/>
+      </w:rPr>
+    </w:lvl>
+    <w:lvl w:ilvl="4">
+      <w:start w:val="1"/>
+      <w:numFmt w:val="decimal"/>
+      <w:lvlText w:val="%1.%2.%3.%4.%5"/>
+      <w:lvlJc w:val="left"/>
+      <w:pPr>
+        <w:ind w:left="3600" w:hanging="720"/>
+      </w:pPr>
+      <w:rPr>
+        <w:rFonts w:hint="default"/>
+      </w:rPr>
+    </w:lvl>
+    <w:lvl w:ilvl="5">
+      <w:start w:val="1"/>
+      <w:numFmt w:val="decimal"/>
+      <w:lvlText w:val="%1.%2.%3.%4.%5.%6"/>
+      <w:lvlJc w:val="left"/>
+      <w:pPr>
+        <w:ind w:left="4680" w:hanging="1080"/>
+      </w:pPr>
+      <w:rPr>
+        <w:rFonts w:hint="default"/>
+      </w:rPr>
+    </w:lvl>
+    <w:lvl w:ilvl="6">
+      <w:start w:val="1"/>
+      <w:numFmt w:val="decimal"/>
+      <w:lvlText w:val="%1.%2.%3.%4.%5.%6.%7"/>
+      <w:lvlJc w:val="left"/>
+      <w:pPr>
+        <w:ind w:left="5400" w:hanging="1080"/>
+      </w:pPr>
+      <w:rPr>
+        <w:rFonts w:hint="default"/>
+      </w:rPr>
+    </w:lvl>
+    <w:lvl w:ilvl="7">
+      <w:start w:val="1"/>
+      <w:numFmt w:val="decimal"/>
+      <w:lvlText w:val="%1.%2.%3.%4.%5.%6.%7.%8"/>
+      <w:lvlJc w:val="left"/>
+      <w:pPr>
+        <w:ind w:left="6120" w:hanging="1080"/>
+      </w:pPr>
+      <w:rPr>
+        <w:rFonts w:hint="default"/>
+      </w:rPr>
+    </w:lvl>
+    <w:lvl w:ilvl="8">
+      <w:start w:val="1"/>
+      <w:numFmt w:val="decimal"/>
+      <w:lvlText w:val="%1.%2.%3.%4.%5.%6.%7.%8.%9"/>
+      <w:lvlJc w:val="left"/>
+      <w:pPr>
+        <w:ind w:left="7200" w:hanging="1440"/>
+      </w:pPr>
+      <w:rPr>
+        <w:rFonts w:hint="default"/>
+      </w:rPr>
+    </w:lvl>
+  </w:abstractNum>
   <w:num w:numId="1">
     <w:abstractNumId w:val="0"/>
+  </w:num>
+  <w:num w:numId="2">
+    <w:abstractNumId w:val="8"/>
+  </w:num>
+  <w:num w:numId="3">
+    <w:abstractNumId w:val="5"/>
+  </w:num>
+  <w:num w:numId="4">
+    <w:abstractNumId w:val="2"/>
+  </w:num>
+  <w:num w:numId="5">
+    <w:abstractNumId w:val="3"/>
+  </w:num>
+  <w:num w:numId="6">
+    <w:abstractNumId w:val="7"/>
+  </w:num>
+  <w:num w:numId="7">
+    <w:abstractNumId w:val="1"/>
+  </w:num>
+  <w:num w:numId="8">
+    <w:abstractNumId w:val="10"/>
+  </w:num>
+  <w:num w:numId="9">
+    <w:abstractNumId w:val="4"/>
+  </w:num>
+  <w:num w:numId="10">
+    <w:abstractNumId w:val="6"/>
+  </w:num>
+  <w:num w:numId="11">
+    <w:abstractNumId w:val="9"/>
+  </w:num>
+  <w:num w:numId="12">
+    <w:abstractNumId w:val="11"/>
   </w:num>
 </w:numbering>
 </file>
@@ -3657,6 +6681,51 @@
     <w:uiPriority w:val="99"/>
     <w:rsid w:val="00C152DC"/>
   </w:style>
+  <w:style w:type="paragraph" w:customStyle="1" w:styleId="commit">
+    <w:name w:val="commit"/>
+    <w:basedOn w:val="a"/>
+    <w:rsid w:val="00604AB4"/>
+    <w:pPr>
+      <w:spacing w:before="100" w:beforeAutospacing="1" w:after="100" w:afterAutospacing="1" w:line="240" w:lineRule="auto"/>
+    </w:pPr>
+    <w:rPr>
+      <w:rFonts w:ascii="Times New Roman" w:eastAsia="Times New Roman" w:hAnsi="Times New Roman" w:cs="Times New Roman"/>
+      <w:sz w:val="24"/>
+      <w:szCs w:val="24"/>
+      <w:lang w:eastAsia="zh-CN"/>
+    </w:rPr>
+  </w:style>
+  <w:style w:type="paragraph" w:customStyle="1" w:styleId="commit-title">
+    <w:name w:val="commit-title"/>
+    <w:basedOn w:val="a"/>
+    <w:rsid w:val="00604AB4"/>
+    <w:pPr>
+      <w:spacing w:before="100" w:beforeAutospacing="1" w:after="100" w:afterAutospacing="1" w:line="240" w:lineRule="auto"/>
+    </w:pPr>
+    <w:rPr>
+      <w:rFonts w:ascii="Times New Roman" w:eastAsia="Times New Roman" w:hAnsi="Times New Roman" w:cs="Times New Roman"/>
+      <w:sz w:val="24"/>
+      <w:szCs w:val="24"/>
+      <w:lang w:eastAsia="zh-CN"/>
+    </w:rPr>
+  </w:style>
+  <w:style w:type="character" w:styleId="ac">
+    <w:name w:val="Hyperlink"/>
+    <w:basedOn w:val="a0"/>
+    <w:uiPriority w:val="99"/>
+    <w:semiHidden/>
+    <w:unhideWhenUsed/>
+    <w:rsid w:val="00604AB4"/>
+    <w:rPr>
+      <w:color w:val="0000FF"/>
+      <w:u w:val="single"/>
+    </w:rPr>
+  </w:style>
+  <w:style w:type="character" w:customStyle="1" w:styleId="commit-author">
+    <w:name w:val="commit-author"/>
+    <w:basedOn w:val="a0"/>
+    <w:rsid w:val="00604AB4"/>
+  </w:style>
 </w:styles>
 </file>
 
@@ -4010,7 +7079,7 @@
 </file>
 
 <file path=customXml/itemProps5.xml><?xml version="1.0" encoding="utf-8"?>
-<ds:datastoreItem xmlns:ds="http://schemas.openxmlformats.org/officeDocument/2006/customXml" ds:itemID="{B0899464-38AA-4CB2-9200-2974CAF96ADD}">
+<ds:datastoreItem xmlns:ds="http://schemas.openxmlformats.org/officeDocument/2006/customXml" ds:itemID="{AD14A381-82FA-47F0-A3EE-05FD09037867}">
   <ds:schemaRefs>
     <ds:schemaRef ds:uri="http://schemas.openxmlformats.org/officeDocument/2006/bibliography"/>
   </ds:schemaRefs>

--- a/External Game Document Template.docx
+++ b/External Game Document Template.docx
@@ -91,6 +91,7 @@
                 <w:dataBinding w:prefixMappings="xmlns:ns0='http://schemas.openxmlformats.org/package/2006/metadata/core-properties' xmlns:ns1='http://purl.org/dc/elements/1.1/'" w:xpath="/ns0:coreProperties[1]/ns1:title[1]" w:storeItemID="{6C3C8BC8-F283-45AE-878A-BAB7291924A1}"/>
                 <w:text/>
               </w:sdtPr>
+              <w:sdtEndPr/>
               <w:sdtContent>
                 <w:tc>
                   <w:tcPr>
@@ -169,6 +170,7 @@
                     <w:dataBinding w:prefixMappings="xmlns:ns0='http://schemas.openxmlformats.org/package/2006/metadata/core-properties' xmlns:ns1='http://purl.org/dc/elements/1.1/'" w:xpath="/ns0:coreProperties[1]/ns1:subject[1]" w:storeItemID="{6C3C8BC8-F283-45AE-878A-BAB7291924A1}"/>
                     <w:text/>
                   </w:sdtPr>
+                  <w:sdtEndPr/>
                   <w:sdtContent>
                     <w:r>
                       <w:rPr>
@@ -338,6 +340,7 @@
                 <w:dataBinding w:prefixMappings="xmlns:ns0='http://schemas.openxmlformats.org/package/2006/metadata/core-properties' xmlns:ns1='http://purl.org/dc/elements/1.1/'" w:xpath="/ns0:coreProperties[1]/ns1:creator[1]" w:storeItemID="{6C3C8BC8-F283-45AE-878A-BAB7291924A1}"/>
                 <w:text/>
               </w:sdtPr>
+              <w:sdtEndPr/>
               <w:sdtContent>
                 <w:tc>
                   <w:tcPr>
@@ -765,6 +768,1967 @@
         <w:br w:type="page"/>
       </w:r>
     </w:p>
+    <w:sdt>
+      <w:sdtPr>
+        <w:rPr>
+          <w:lang w:val="zh-CN"/>
+        </w:rPr>
+        <w:id w:val="1661422274"/>
+        <w:docPartObj>
+          <w:docPartGallery w:val="Table of Contents"/>
+          <w:docPartUnique/>
+        </w:docPartObj>
+      </w:sdtPr>
+      <w:sdtEndPr>
+        <w:rPr>
+          <w:rFonts w:asciiTheme="minorHAnsi" w:eastAsiaTheme="minorEastAsia" w:hAnsiTheme="minorHAnsi" w:cstheme="minorBidi"/>
+          <w:b/>
+          <w:bCs/>
+          <w:color w:val="auto"/>
+          <w:sz w:val="22"/>
+          <w:szCs w:val="22"/>
+          <w:lang w:eastAsia="zh-TW"/>
+        </w:rPr>
+      </w:sdtEndPr>
+      <w:sdtContent>
+        <w:bookmarkStart w:id="0" w:name="_GoBack" w:displacedByCustomXml="prev"/>
+        <w:bookmarkEnd w:id="0" w:displacedByCustomXml="prev"/>
+        <w:p>
+          <w:pPr>
+            <w:pStyle w:val="TOC"/>
+            <w:rPr>
+              <w:rFonts w:eastAsia="宋体" w:hint="eastAsia"/>
+            </w:rPr>
+          </w:pPr>
+        </w:p>
+        <w:p>
+          <w:pPr>
+            <w:pStyle w:val="TOC1"/>
+            <w:tabs>
+              <w:tab w:val="right" w:leader="dot" w:pos="9350"/>
+            </w:tabs>
+            <w:rPr>
+              <w:rFonts w:cstheme="minorBidi"/>
+              <w:noProof/>
+            </w:rPr>
+          </w:pPr>
+          <w:r>
+            <w:rPr>
+              <w:b/>
+              <w:bCs/>
+              <w:lang w:val="zh-CN"/>
+            </w:rPr>
+            <w:fldChar w:fldCharType="begin"/>
+          </w:r>
+          <w:r>
+            <w:rPr>
+              <w:b/>
+              <w:bCs/>
+              <w:lang w:val="zh-CN"/>
+            </w:rPr>
+            <w:instrText xml:space="preserve"> TOC \o "1-3" \h \z \u </w:instrText>
+          </w:r>
+          <w:r>
+            <w:rPr>
+              <w:b/>
+              <w:bCs/>
+              <w:lang w:val="zh-CN"/>
+            </w:rPr>
+            <w:fldChar w:fldCharType="separate"/>
+          </w:r>
+          <w:hyperlink w:anchor="_Toc520708220" w:history="1">
+            <w:r>
+              <w:rPr>
+                <w:rStyle w:val="ac"/>
+                <w:noProof/>
+              </w:rPr>
+              <w:t>Game Overview</w:t>
+            </w:r>
+            <w:r>
+              <w:rPr>
+                <w:noProof/>
+                <w:webHidden/>
+              </w:rPr>
+              <w:tab/>
+            </w:r>
+            <w:r>
+              <w:rPr>
+                <w:noProof/>
+                <w:webHidden/>
+              </w:rPr>
+              <w:fldChar w:fldCharType="begin"/>
+            </w:r>
+            <w:r>
+              <w:rPr>
+                <w:noProof/>
+                <w:webHidden/>
+              </w:rPr>
+              <w:instrText xml:space="preserve"> PAGEREF _Toc520708220 \h </w:instrText>
+            </w:r>
+            <w:r>
+              <w:rPr>
+                <w:noProof/>
+                <w:webHidden/>
+              </w:rPr>
+            </w:r>
+            <w:r>
+              <w:rPr>
+                <w:noProof/>
+                <w:webHidden/>
+              </w:rPr>
+              <w:fldChar w:fldCharType="separate"/>
+            </w:r>
+            <w:r>
+              <w:rPr>
+                <w:noProof/>
+                <w:webHidden/>
+              </w:rPr>
+              <w:t>4</w:t>
+            </w:r>
+            <w:r>
+              <w:rPr>
+                <w:noProof/>
+                <w:webHidden/>
+              </w:rPr>
+              <w:fldChar w:fldCharType="end"/>
+            </w:r>
+          </w:hyperlink>
+        </w:p>
+        <w:p>
+          <w:pPr>
+            <w:pStyle w:val="TOC1"/>
+            <w:tabs>
+              <w:tab w:val="right" w:leader="dot" w:pos="9350"/>
+            </w:tabs>
+            <w:rPr>
+              <w:rFonts w:cstheme="minorBidi"/>
+              <w:noProof/>
+            </w:rPr>
+          </w:pPr>
+          <w:hyperlink w:anchor="_Toc520708221" w:history="1">
+            <w:r>
+              <w:rPr>
+                <w:rStyle w:val="ac"/>
+                <w:noProof/>
+              </w:rPr>
+              <w:t>Game Play Mechanics</w:t>
+            </w:r>
+            <w:r>
+              <w:rPr>
+                <w:noProof/>
+                <w:webHidden/>
+              </w:rPr>
+              <w:tab/>
+            </w:r>
+            <w:r>
+              <w:rPr>
+                <w:noProof/>
+                <w:webHidden/>
+              </w:rPr>
+              <w:fldChar w:fldCharType="begin"/>
+            </w:r>
+            <w:r>
+              <w:rPr>
+                <w:noProof/>
+                <w:webHidden/>
+              </w:rPr>
+              <w:instrText xml:space="preserve"> PAGEREF _Toc520708221 \h </w:instrText>
+            </w:r>
+            <w:r>
+              <w:rPr>
+                <w:noProof/>
+                <w:webHidden/>
+              </w:rPr>
+            </w:r>
+            <w:r>
+              <w:rPr>
+                <w:noProof/>
+                <w:webHidden/>
+              </w:rPr>
+              <w:fldChar w:fldCharType="separate"/>
+            </w:r>
+            <w:r>
+              <w:rPr>
+                <w:noProof/>
+                <w:webHidden/>
+              </w:rPr>
+              <w:t>4</w:t>
+            </w:r>
+            <w:r>
+              <w:rPr>
+                <w:noProof/>
+                <w:webHidden/>
+              </w:rPr>
+              <w:fldChar w:fldCharType="end"/>
+            </w:r>
+          </w:hyperlink>
+        </w:p>
+        <w:p>
+          <w:pPr>
+            <w:pStyle w:val="TOC1"/>
+            <w:tabs>
+              <w:tab w:val="right" w:leader="dot" w:pos="9350"/>
+            </w:tabs>
+            <w:rPr>
+              <w:rFonts w:cstheme="minorBidi"/>
+              <w:noProof/>
+            </w:rPr>
+          </w:pPr>
+          <w:hyperlink w:anchor="_Toc520708222" w:history="1">
+            <w:r>
+              <w:rPr>
+                <w:rStyle w:val="ac"/>
+                <w:noProof/>
+              </w:rPr>
+              <w:t>Camera</w:t>
+            </w:r>
+            <w:r>
+              <w:rPr>
+                <w:noProof/>
+                <w:webHidden/>
+              </w:rPr>
+              <w:tab/>
+            </w:r>
+            <w:r>
+              <w:rPr>
+                <w:noProof/>
+                <w:webHidden/>
+              </w:rPr>
+              <w:fldChar w:fldCharType="begin"/>
+            </w:r>
+            <w:r>
+              <w:rPr>
+                <w:noProof/>
+                <w:webHidden/>
+              </w:rPr>
+              <w:instrText xml:space="preserve"> PAGEREF _Toc520708222 \h </w:instrText>
+            </w:r>
+            <w:r>
+              <w:rPr>
+                <w:noProof/>
+                <w:webHidden/>
+              </w:rPr>
+            </w:r>
+            <w:r>
+              <w:rPr>
+                <w:noProof/>
+                <w:webHidden/>
+              </w:rPr>
+              <w:fldChar w:fldCharType="separate"/>
+            </w:r>
+            <w:r>
+              <w:rPr>
+                <w:noProof/>
+                <w:webHidden/>
+              </w:rPr>
+              <w:t>4</w:t>
+            </w:r>
+            <w:r>
+              <w:rPr>
+                <w:noProof/>
+                <w:webHidden/>
+              </w:rPr>
+              <w:fldChar w:fldCharType="end"/>
+            </w:r>
+          </w:hyperlink>
+        </w:p>
+        <w:p>
+          <w:pPr>
+            <w:pStyle w:val="TOC1"/>
+            <w:tabs>
+              <w:tab w:val="right" w:leader="dot" w:pos="9350"/>
+            </w:tabs>
+            <w:rPr>
+              <w:rFonts w:cstheme="minorBidi"/>
+              <w:noProof/>
+            </w:rPr>
+          </w:pPr>
+          <w:hyperlink w:anchor="_Toc520708223" w:history="1">
+            <w:r>
+              <w:rPr>
+                <w:rStyle w:val="ac"/>
+                <w:noProof/>
+              </w:rPr>
+              <w:t>Controls</w:t>
+            </w:r>
+            <w:r>
+              <w:rPr>
+                <w:noProof/>
+                <w:webHidden/>
+              </w:rPr>
+              <w:tab/>
+            </w:r>
+            <w:r>
+              <w:rPr>
+                <w:noProof/>
+                <w:webHidden/>
+              </w:rPr>
+              <w:fldChar w:fldCharType="begin"/>
+            </w:r>
+            <w:r>
+              <w:rPr>
+                <w:noProof/>
+                <w:webHidden/>
+              </w:rPr>
+              <w:instrText xml:space="preserve"> PAGEREF _Toc520708223 \h </w:instrText>
+            </w:r>
+            <w:r>
+              <w:rPr>
+                <w:noProof/>
+                <w:webHidden/>
+              </w:rPr>
+            </w:r>
+            <w:r>
+              <w:rPr>
+                <w:noProof/>
+                <w:webHidden/>
+              </w:rPr>
+              <w:fldChar w:fldCharType="separate"/>
+            </w:r>
+            <w:r>
+              <w:rPr>
+                <w:noProof/>
+                <w:webHidden/>
+              </w:rPr>
+              <w:t>4</w:t>
+            </w:r>
+            <w:r>
+              <w:rPr>
+                <w:noProof/>
+                <w:webHidden/>
+              </w:rPr>
+              <w:fldChar w:fldCharType="end"/>
+            </w:r>
+          </w:hyperlink>
+        </w:p>
+        <w:p>
+          <w:pPr>
+            <w:pStyle w:val="TOC1"/>
+            <w:tabs>
+              <w:tab w:val="right" w:leader="dot" w:pos="9350"/>
+            </w:tabs>
+            <w:rPr>
+              <w:rFonts w:cstheme="minorBidi"/>
+              <w:noProof/>
+            </w:rPr>
+          </w:pPr>
+          <w:hyperlink w:anchor="_Toc520708224" w:history="1">
+            <w:r>
+              <w:rPr>
+                <w:rStyle w:val="ac"/>
+                <w:noProof/>
+              </w:rPr>
+              <w:t>Saving and Loading</w:t>
+            </w:r>
+            <w:r>
+              <w:rPr>
+                <w:noProof/>
+                <w:webHidden/>
+              </w:rPr>
+              <w:tab/>
+            </w:r>
+            <w:r>
+              <w:rPr>
+                <w:noProof/>
+                <w:webHidden/>
+              </w:rPr>
+              <w:fldChar w:fldCharType="begin"/>
+            </w:r>
+            <w:r>
+              <w:rPr>
+                <w:noProof/>
+                <w:webHidden/>
+              </w:rPr>
+              <w:instrText xml:space="preserve"> PAGEREF _Toc520708224 \h </w:instrText>
+            </w:r>
+            <w:r>
+              <w:rPr>
+                <w:noProof/>
+                <w:webHidden/>
+              </w:rPr>
+            </w:r>
+            <w:r>
+              <w:rPr>
+                <w:noProof/>
+                <w:webHidden/>
+              </w:rPr>
+              <w:fldChar w:fldCharType="separate"/>
+            </w:r>
+            <w:r>
+              <w:rPr>
+                <w:noProof/>
+                <w:webHidden/>
+              </w:rPr>
+              <w:t>4</w:t>
+            </w:r>
+            <w:r>
+              <w:rPr>
+                <w:noProof/>
+                <w:webHidden/>
+              </w:rPr>
+              <w:fldChar w:fldCharType="end"/>
+            </w:r>
+          </w:hyperlink>
+        </w:p>
+        <w:p>
+          <w:pPr>
+            <w:pStyle w:val="TOC1"/>
+            <w:tabs>
+              <w:tab w:val="right" w:leader="dot" w:pos="9350"/>
+            </w:tabs>
+            <w:rPr>
+              <w:rFonts w:cstheme="minorBidi"/>
+              <w:noProof/>
+            </w:rPr>
+          </w:pPr>
+          <w:hyperlink w:anchor="_Toc520708225" w:history="1">
+            <w:r>
+              <w:rPr>
+                <w:rStyle w:val="ac"/>
+                <w:noProof/>
+              </w:rPr>
+              <w:t>Interface Sketch</w:t>
+            </w:r>
+            <w:r>
+              <w:rPr>
+                <w:noProof/>
+                <w:webHidden/>
+              </w:rPr>
+              <w:tab/>
+            </w:r>
+            <w:r>
+              <w:rPr>
+                <w:noProof/>
+                <w:webHidden/>
+              </w:rPr>
+              <w:fldChar w:fldCharType="begin"/>
+            </w:r>
+            <w:r>
+              <w:rPr>
+                <w:noProof/>
+                <w:webHidden/>
+              </w:rPr>
+              <w:instrText xml:space="preserve"> PAGEREF _Toc520708225 \h </w:instrText>
+            </w:r>
+            <w:r>
+              <w:rPr>
+                <w:noProof/>
+                <w:webHidden/>
+              </w:rPr>
+            </w:r>
+            <w:r>
+              <w:rPr>
+                <w:noProof/>
+                <w:webHidden/>
+              </w:rPr>
+              <w:fldChar w:fldCharType="separate"/>
+            </w:r>
+            <w:r>
+              <w:rPr>
+                <w:noProof/>
+                <w:webHidden/>
+              </w:rPr>
+              <w:t>4</w:t>
+            </w:r>
+            <w:r>
+              <w:rPr>
+                <w:noProof/>
+                <w:webHidden/>
+              </w:rPr>
+              <w:fldChar w:fldCharType="end"/>
+            </w:r>
+          </w:hyperlink>
+        </w:p>
+        <w:p>
+          <w:pPr>
+            <w:pStyle w:val="TOC1"/>
+            <w:tabs>
+              <w:tab w:val="right" w:leader="dot" w:pos="9350"/>
+            </w:tabs>
+            <w:rPr>
+              <w:rFonts w:cstheme="minorBidi"/>
+              <w:noProof/>
+            </w:rPr>
+          </w:pPr>
+          <w:hyperlink w:anchor="_Toc520708226" w:history="1">
+            <w:r>
+              <w:rPr>
+                <w:rStyle w:val="ac"/>
+                <w:noProof/>
+              </w:rPr>
+              <w:t>Menu and Screen Descriptions</w:t>
+            </w:r>
+            <w:r>
+              <w:rPr>
+                <w:noProof/>
+                <w:webHidden/>
+              </w:rPr>
+              <w:tab/>
+            </w:r>
+            <w:r>
+              <w:rPr>
+                <w:noProof/>
+                <w:webHidden/>
+              </w:rPr>
+              <w:fldChar w:fldCharType="begin"/>
+            </w:r>
+            <w:r>
+              <w:rPr>
+                <w:noProof/>
+                <w:webHidden/>
+              </w:rPr>
+              <w:instrText xml:space="preserve"> PAGEREF _Toc520708226 \h </w:instrText>
+            </w:r>
+            <w:r>
+              <w:rPr>
+                <w:noProof/>
+                <w:webHidden/>
+              </w:rPr>
+            </w:r>
+            <w:r>
+              <w:rPr>
+                <w:noProof/>
+                <w:webHidden/>
+              </w:rPr>
+              <w:fldChar w:fldCharType="separate"/>
+            </w:r>
+            <w:r>
+              <w:rPr>
+                <w:noProof/>
+                <w:webHidden/>
+              </w:rPr>
+              <w:t>5</w:t>
+            </w:r>
+            <w:r>
+              <w:rPr>
+                <w:noProof/>
+                <w:webHidden/>
+              </w:rPr>
+              <w:fldChar w:fldCharType="end"/>
+            </w:r>
+          </w:hyperlink>
+        </w:p>
+        <w:p>
+          <w:pPr>
+            <w:pStyle w:val="TOC1"/>
+            <w:tabs>
+              <w:tab w:val="right" w:leader="dot" w:pos="9350"/>
+            </w:tabs>
+            <w:rPr>
+              <w:rFonts w:cstheme="minorBidi"/>
+              <w:noProof/>
+            </w:rPr>
+          </w:pPr>
+          <w:hyperlink w:anchor="_Toc520708227" w:history="1">
+            <w:r>
+              <w:rPr>
+                <w:rStyle w:val="ac"/>
+                <w:noProof/>
+              </w:rPr>
+              <w:t>Game World</w:t>
+            </w:r>
+            <w:r>
+              <w:rPr>
+                <w:noProof/>
+                <w:webHidden/>
+              </w:rPr>
+              <w:tab/>
+            </w:r>
+            <w:r>
+              <w:rPr>
+                <w:noProof/>
+                <w:webHidden/>
+              </w:rPr>
+              <w:fldChar w:fldCharType="begin"/>
+            </w:r>
+            <w:r>
+              <w:rPr>
+                <w:noProof/>
+                <w:webHidden/>
+              </w:rPr>
+              <w:instrText xml:space="preserve"> PAGEREF _Toc520708227 \h </w:instrText>
+            </w:r>
+            <w:r>
+              <w:rPr>
+                <w:noProof/>
+                <w:webHidden/>
+              </w:rPr>
+            </w:r>
+            <w:r>
+              <w:rPr>
+                <w:noProof/>
+                <w:webHidden/>
+              </w:rPr>
+              <w:fldChar w:fldCharType="separate"/>
+            </w:r>
+            <w:r>
+              <w:rPr>
+                <w:noProof/>
+                <w:webHidden/>
+              </w:rPr>
+              <w:t>8</w:t>
+            </w:r>
+            <w:r>
+              <w:rPr>
+                <w:noProof/>
+                <w:webHidden/>
+              </w:rPr>
+              <w:fldChar w:fldCharType="end"/>
+            </w:r>
+          </w:hyperlink>
+        </w:p>
+        <w:p>
+          <w:pPr>
+            <w:pStyle w:val="TOC1"/>
+            <w:tabs>
+              <w:tab w:val="right" w:leader="dot" w:pos="9350"/>
+            </w:tabs>
+            <w:rPr>
+              <w:rFonts w:cstheme="minorBidi"/>
+              <w:noProof/>
+            </w:rPr>
+          </w:pPr>
+          <w:hyperlink w:anchor="_Toc520708228" w:history="1">
+            <w:r>
+              <w:rPr>
+                <w:rStyle w:val="ac"/>
+                <w:noProof/>
+              </w:rPr>
+              <w:t>Levels</w:t>
+            </w:r>
+            <w:r>
+              <w:rPr>
+                <w:noProof/>
+                <w:webHidden/>
+              </w:rPr>
+              <w:tab/>
+            </w:r>
+            <w:r>
+              <w:rPr>
+                <w:noProof/>
+                <w:webHidden/>
+              </w:rPr>
+              <w:fldChar w:fldCharType="begin"/>
+            </w:r>
+            <w:r>
+              <w:rPr>
+                <w:noProof/>
+                <w:webHidden/>
+              </w:rPr>
+              <w:instrText xml:space="preserve"> PAGEREF _Toc520708228 \h </w:instrText>
+            </w:r>
+            <w:r>
+              <w:rPr>
+                <w:noProof/>
+                <w:webHidden/>
+              </w:rPr>
+            </w:r>
+            <w:r>
+              <w:rPr>
+                <w:noProof/>
+                <w:webHidden/>
+              </w:rPr>
+              <w:fldChar w:fldCharType="separate"/>
+            </w:r>
+            <w:r>
+              <w:rPr>
+                <w:noProof/>
+                <w:webHidden/>
+              </w:rPr>
+              <w:t>8</w:t>
+            </w:r>
+            <w:r>
+              <w:rPr>
+                <w:noProof/>
+                <w:webHidden/>
+              </w:rPr>
+              <w:fldChar w:fldCharType="end"/>
+            </w:r>
+          </w:hyperlink>
+        </w:p>
+        <w:p>
+          <w:pPr>
+            <w:pStyle w:val="TOC1"/>
+            <w:tabs>
+              <w:tab w:val="right" w:leader="dot" w:pos="9350"/>
+            </w:tabs>
+            <w:rPr>
+              <w:rFonts w:cstheme="minorBidi"/>
+              <w:noProof/>
+            </w:rPr>
+          </w:pPr>
+          <w:hyperlink w:anchor="_Toc520708229" w:history="1">
+            <w:r>
+              <w:rPr>
+                <w:rStyle w:val="ac"/>
+                <w:noProof/>
+              </w:rPr>
+              <w:t>Game Progression</w:t>
+            </w:r>
+            <w:r>
+              <w:rPr>
+                <w:noProof/>
+                <w:webHidden/>
+              </w:rPr>
+              <w:tab/>
+            </w:r>
+            <w:r>
+              <w:rPr>
+                <w:noProof/>
+                <w:webHidden/>
+              </w:rPr>
+              <w:fldChar w:fldCharType="begin"/>
+            </w:r>
+            <w:r>
+              <w:rPr>
+                <w:noProof/>
+                <w:webHidden/>
+              </w:rPr>
+              <w:instrText xml:space="preserve"> PAGEREF _Toc520708229 \h </w:instrText>
+            </w:r>
+            <w:r>
+              <w:rPr>
+                <w:noProof/>
+                <w:webHidden/>
+              </w:rPr>
+            </w:r>
+            <w:r>
+              <w:rPr>
+                <w:noProof/>
+                <w:webHidden/>
+              </w:rPr>
+              <w:fldChar w:fldCharType="separate"/>
+            </w:r>
+            <w:r>
+              <w:rPr>
+                <w:noProof/>
+                <w:webHidden/>
+              </w:rPr>
+              <w:t>8</w:t>
+            </w:r>
+            <w:r>
+              <w:rPr>
+                <w:noProof/>
+                <w:webHidden/>
+              </w:rPr>
+              <w:fldChar w:fldCharType="end"/>
+            </w:r>
+          </w:hyperlink>
+        </w:p>
+        <w:p>
+          <w:pPr>
+            <w:pStyle w:val="TOC1"/>
+            <w:tabs>
+              <w:tab w:val="right" w:leader="dot" w:pos="9350"/>
+            </w:tabs>
+            <w:rPr>
+              <w:rFonts w:cstheme="minorBidi"/>
+              <w:noProof/>
+            </w:rPr>
+          </w:pPr>
+          <w:hyperlink w:anchor="_Toc520708230" w:history="1">
+            <w:r>
+              <w:rPr>
+                <w:rStyle w:val="ac"/>
+                <w:noProof/>
+              </w:rPr>
+              <w:t>Characters</w:t>
+            </w:r>
+            <w:r>
+              <w:rPr>
+                <w:noProof/>
+                <w:webHidden/>
+              </w:rPr>
+              <w:tab/>
+            </w:r>
+            <w:r>
+              <w:rPr>
+                <w:noProof/>
+                <w:webHidden/>
+              </w:rPr>
+              <w:fldChar w:fldCharType="begin"/>
+            </w:r>
+            <w:r>
+              <w:rPr>
+                <w:noProof/>
+                <w:webHidden/>
+              </w:rPr>
+              <w:instrText xml:space="preserve"> PAGEREF _Toc520708230 \h </w:instrText>
+            </w:r>
+            <w:r>
+              <w:rPr>
+                <w:noProof/>
+                <w:webHidden/>
+              </w:rPr>
+            </w:r>
+            <w:r>
+              <w:rPr>
+                <w:noProof/>
+                <w:webHidden/>
+              </w:rPr>
+              <w:fldChar w:fldCharType="separate"/>
+            </w:r>
+            <w:r>
+              <w:rPr>
+                <w:noProof/>
+                <w:webHidden/>
+              </w:rPr>
+              <w:t>8</w:t>
+            </w:r>
+            <w:r>
+              <w:rPr>
+                <w:noProof/>
+                <w:webHidden/>
+              </w:rPr>
+              <w:fldChar w:fldCharType="end"/>
+            </w:r>
+          </w:hyperlink>
+        </w:p>
+        <w:p>
+          <w:pPr>
+            <w:pStyle w:val="TOC1"/>
+            <w:tabs>
+              <w:tab w:val="right" w:leader="dot" w:pos="9350"/>
+            </w:tabs>
+            <w:rPr>
+              <w:rFonts w:cstheme="minorBidi"/>
+              <w:noProof/>
+            </w:rPr>
+          </w:pPr>
+          <w:hyperlink w:anchor="_Toc520708231" w:history="1">
+            <w:r>
+              <w:rPr>
+                <w:rStyle w:val="ac"/>
+                <w:noProof/>
+              </w:rPr>
+              <w:t>Non-player Characters</w:t>
+            </w:r>
+            <w:r>
+              <w:rPr>
+                <w:noProof/>
+                <w:webHidden/>
+              </w:rPr>
+              <w:tab/>
+            </w:r>
+            <w:r>
+              <w:rPr>
+                <w:noProof/>
+                <w:webHidden/>
+              </w:rPr>
+              <w:fldChar w:fldCharType="begin"/>
+            </w:r>
+            <w:r>
+              <w:rPr>
+                <w:noProof/>
+                <w:webHidden/>
+              </w:rPr>
+              <w:instrText xml:space="preserve"> PAGEREF _Toc520708231 \h </w:instrText>
+            </w:r>
+            <w:r>
+              <w:rPr>
+                <w:noProof/>
+                <w:webHidden/>
+              </w:rPr>
+            </w:r>
+            <w:r>
+              <w:rPr>
+                <w:noProof/>
+                <w:webHidden/>
+              </w:rPr>
+              <w:fldChar w:fldCharType="separate"/>
+            </w:r>
+            <w:r>
+              <w:rPr>
+                <w:noProof/>
+                <w:webHidden/>
+              </w:rPr>
+              <w:t>9</w:t>
+            </w:r>
+            <w:r>
+              <w:rPr>
+                <w:noProof/>
+                <w:webHidden/>
+              </w:rPr>
+              <w:fldChar w:fldCharType="end"/>
+            </w:r>
+          </w:hyperlink>
+        </w:p>
+        <w:p>
+          <w:pPr>
+            <w:pStyle w:val="TOC1"/>
+            <w:tabs>
+              <w:tab w:val="right" w:leader="dot" w:pos="9350"/>
+            </w:tabs>
+            <w:rPr>
+              <w:rFonts w:cstheme="minorBidi"/>
+              <w:noProof/>
+            </w:rPr>
+          </w:pPr>
+          <w:hyperlink w:anchor="_Toc520708232" w:history="1">
+            <w:r>
+              <w:rPr>
+                <w:rStyle w:val="ac"/>
+                <w:noProof/>
+              </w:rPr>
+              <w:t>Enemies</w:t>
+            </w:r>
+            <w:r>
+              <w:rPr>
+                <w:noProof/>
+                <w:webHidden/>
+              </w:rPr>
+              <w:tab/>
+            </w:r>
+            <w:r>
+              <w:rPr>
+                <w:noProof/>
+                <w:webHidden/>
+              </w:rPr>
+              <w:fldChar w:fldCharType="begin"/>
+            </w:r>
+            <w:r>
+              <w:rPr>
+                <w:noProof/>
+                <w:webHidden/>
+              </w:rPr>
+              <w:instrText xml:space="preserve"> PAGEREF _Toc520708232 \h </w:instrText>
+            </w:r>
+            <w:r>
+              <w:rPr>
+                <w:noProof/>
+                <w:webHidden/>
+              </w:rPr>
+            </w:r>
+            <w:r>
+              <w:rPr>
+                <w:noProof/>
+                <w:webHidden/>
+              </w:rPr>
+              <w:fldChar w:fldCharType="separate"/>
+            </w:r>
+            <w:r>
+              <w:rPr>
+                <w:noProof/>
+                <w:webHidden/>
+              </w:rPr>
+              <w:t>9</w:t>
+            </w:r>
+            <w:r>
+              <w:rPr>
+                <w:noProof/>
+                <w:webHidden/>
+              </w:rPr>
+              <w:fldChar w:fldCharType="end"/>
+            </w:r>
+          </w:hyperlink>
+        </w:p>
+        <w:p>
+          <w:pPr>
+            <w:pStyle w:val="TOC1"/>
+            <w:tabs>
+              <w:tab w:val="right" w:leader="dot" w:pos="9350"/>
+            </w:tabs>
+            <w:rPr>
+              <w:rFonts w:cstheme="minorBidi"/>
+              <w:noProof/>
+            </w:rPr>
+          </w:pPr>
+          <w:hyperlink w:anchor="_Toc520708233" w:history="1">
+            <w:r>
+              <w:rPr>
+                <w:rStyle w:val="ac"/>
+                <w:noProof/>
+              </w:rPr>
+              <w:t>Weapons</w:t>
+            </w:r>
+            <w:r>
+              <w:rPr>
+                <w:noProof/>
+                <w:webHidden/>
+              </w:rPr>
+              <w:tab/>
+            </w:r>
+            <w:r>
+              <w:rPr>
+                <w:noProof/>
+                <w:webHidden/>
+              </w:rPr>
+              <w:fldChar w:fldCharType="begin"/>
+            </w:r>
+            <w:r>
+              <w:rPr>
+                <w:noProof/>
+                <w:webHidden/>
+              </w:rPr>
+              <w:instrText xml:space="preserve"> PAGEREF _Toc520708233 \h </w:instrText>
+            </w:r>
+            <w:r>
+              <w:rPr>
+                <w:noProof/>
+                <w:webHidden/>
+              </w:rPr>
+            </w:r>
+            <w:r>
+              <w:rPr>
+                <w:noProof/>
+                <w:webHidden/>
+              </w:rPr>
+              <w:fldChar w:fldCharType="separate"/>
+            </w:r>
+            <w:r>
+              <w:rPr>
+                <w:noProof/>
+                <w:webHidden/>
+              </w:rPr>
+              <w:t>9</w:t>
+            </w:r>
+            <w:r>
+              <w:rPr>
+                <w:noProof/>
+                <w:webHidden/>
+              </w:rPr>
+              <w:fldChar w:fldCharType="end"/>
+            </w:r>
+          </w:hyperlink>
+        </w:p>
+        <w:p>
+          <w:pPr>
+            <w:pStyle w:val="TOC1"/>
+            <w:tabs>
+              <w:tab w:val="right" w:leader="dot" w:pos="9350"/>
+            </w:tabs>
+            <w:rPr>
+              <w:rFonts w:cstheme="minorBidi"/>
+              <w:noProof/>
+            </w:rPr>
+          </w:pPr>
+          <w:hyperlink w:anchor="_Toc520708234" w:history="1">
+            <w:r>
+              <w:rPr>
+                <w:rStyle w:val="ac"/>
+                <w:noProof/>
+              </w:rPr>
+              <w:t>Items</w:t>
+            </w:r>
+            <w:r>
+              <w:rPr>
+                <w:noProof/>
+                <w:webHidden/>
+              </w:rPr>
+              <w:tab/>
+            </w:r>
+            <w:r>
+              <w:rPr>
+                <w:noProof/>
+                <w:webHidden/>
+              </w:rPr>
+              <w:fldChar w:fldCharType="begin"/>
+            </w:r>
+            <w:r>
+              <w:rPr>
+                <w:noProof/>
+                <w:webHidden/>
+              </w:rPr>
+              <w:instrText xml:space="preserve"> PAGEREF _Toc520708234 \h </w:instrText>
+            </w:r>
+            <w:r>
+              <w:rPr>
+                <w:noProof/>
+                <w:webHidden/>
+              </w:rPr>
+            </w:r>
+            <w:r>
+              <w:rPr>
+                <w:noProof/>
+                <w:webHidden/>
+              </w:rPr>
+              <w:fldChar w:fldCharType="separate"/>
+            </w:r>
+            <w:r>
+              <w:rPr>
+                <w:noProof/>
+                <w:webHidden/>
+              </w:rPr>
+              <w:t>9</w:t>
+            </w:r>
+            <w:r>
+              <w:rPr>
+                <w:noProof/>
+                <w:webHidden/>
+              </w:rPr>
+              <w:fldChar w:fldCharType="end"/>
+            </w:r>
+          </w:hyperlink>
+        </w:p>
+        <w:p>
+          <w:pPr>
+            <w:pStyle w:val="TOC1"/>
+            <w:tabs>
+              <w:tab w:val="right" w:leader="dot" w:pos="9350"/>
+            </w:tabs>
+            <w:rPr>
+              <w:rFonts w:cstheme="minorBidi"/>
+              <w:noProof/>
+            </w:rPr>
+          </w:pPr>
+          <w:hyperlink w:anchor="_Toc520708235" w:history="1">
+            <w:r>
+              <w:rPr>
+                <w:rStyle w:val="ac"/>
+                <w:noProof/>
+              </w:rPr>
+              <w:t>Abilities</w:t>
+            </w:r>
+            <w:r>
+              <w:rPr>
+                <w:noProof/>
+                <w:webHidden/>
+              </w:rPr>
+              <w:tab/>
+            </w:r>
+            <w:r>
+              <w:rPr>
+                <w:noProof/>
+                <w:webHidden/>
+              </w:rPr>
+              <w:fldChar w:fldCharType="begin"/>
+            </w:r>
+            <w:r>
+              <w:rPr>
+                <w:noProof/>
+                <w:webHidden/>
+              </w:rPr>
+              <w:instrText xml:space="preserve"> PAGEREF _Toc520708235 \h </w:instrText>
+            </w:r>
+            <w:r>
+              <w:rPr>
+                <w:noProof/>
+                <w:webHidden/>
+              </w:rPr>
+            </w:r>
+            <w:r>
+              <w:rPr>
+                <w:noProof/>
+                <w:webHidden/>
+              </w:rPr>
+              <w:fldChar w:fldCharType="separate"/>
+            </w:r>
+            <w:r>
+              <w:rPr>
+                <w:noProof/>
+                <w:webHidden/>
+              </w:rPr>
+              <w:t>9</w:t>
+            </w:r>
+            <w:r>
+              <w:rPr>
+                <w:noProof/>
+                <w:webHidden/>
+              </w:rPr>
+              <w:fldChar w:fldCharType="end"/>
+            </w:r>
+          </w:hyperlink>
+        </w:p>
+        <w:p>
+          <w:pPr>
+            <w:pStyle w:val="TOC1"/>
+            <w:tabs>
+              <w:tab w:val="right" w:leader="dot" w:pos="9350"/>
+            </w:tabs>
+            <w:rPr>
+              <w:rFonts w:cstheme="minorBidi"/>
+              <w:noProof/>
+            </w:rPr>
+          </w:pPr>
+          <w:hyperlink w:anchor="_Toc520708236" w:history="1">
+            <w:r>
+              <w:rPr>
+                <w:rStyle w:val="ac"/>
+                <w:noProof/>
+              </w:rPr>
+              <w:t>Vehicles</w:t>
+            </w:r>
+            <w:r>
+              <w:rPr>
+                <w:noProof/>
+                <w:webHidden/>
+              </w:rPr>
+              <w:tab/>
+            </w:r>
+            <w:r>
+              <w:rPr>
+                <w:noProof/>
+                <w:webHidden/>
+              </w:rPr>
+              <w:fldChar w:fldCharType="begin"/>
+            </w:r>
+            <w:r>
+              <w:rPr>
+                <w:noProof/>
+                <w:webHidden/>
+              </w:rPr>
+              <w:instrText xml:space="preserve"> PAGEREF _Toc520708236 \h </w:instrText>
+            </w:r>
+            <w:r>
+              <w:rPr>
+                <w:noProof/>
+                <w:webHidden/>
+              </w:rPr>
+            </w:r>
+            <w:r>
+              <w:rPr>
+                <w:noProof/>
+                <w:webHidden/>
+              </w:rPr>
+              <w:fldChar w:fldCharType="separate"/>
+            </w:r>
+            <w:r>
+              <w:rPr>
+                <w:noProof/>
+                <w:webHidden/>
+              </w:rPr>
+              <w:t>9</w:t>
+            </w:r>
+            <w:r>
+              <w:rPr>
+                <w:noProof/>
+                <w:webHidden/>
+              </w:rPr>
+              <w:fldChar w:fldCharType="end"/>
+            </w:r>
+          </w:hyperlink>
+        </w:p>
+        <w:p>
+          <w:pPr>
+            <w:pStyle w:val="TOC1"/>
+            <w:tabs>
+              <w:tab w:val="right" w:leader="dot" w:pos="9350"/>
+            </w:tabs>
+            <w:rPr>
+              <w:rFonts w:cstheme="minorBidi"/>
+              <w:noProof/>
+            </w:rPr>
+          </w:pPr>
+          <w:hyperlink w:anchor="_Toc520708237" w:history="1">
+            <w:r>
+              <w:rPr>
+                <w:rStyle w:val="ac"/>
+                <w:noProof/>
+              </w:rPr>
+              <w:t>Script</w:t>
+            </w:r>
+            <w:r>
+              <w:rPr>
+                <w:noProof/>
+                <w:webHidden/>
+              </w:rPr>
+              <w:tab/>
+            </w:r>
+            <w:r>
+              <w:rPr>
+                <w:noProof/>
+                <w:webHidden/>
+              </w:rPr>
+              <w:fldChar w:fldCharType="begin"/>
+            </w:r>
+            <w:r>
+              <w:rPr>
+                <w:noProof/>
+                <w:webHidden/>
+              </w:rPr>
+              <w:instrText xml:space="preserve"> PAGEREF _Toc520708237 \h </w:instrText>
+            </w:r>
+            <w:r>
+              <w:rPr>
+                <w:noProof/>
+                <w:webHidden/>
+              </w:rPr>
+            </w:r>
+            <w:r>
+              <w:rPr>
+                <w:noProof/>
+                <w:webHidden/>
+              </w:rPr>
+              <w:fldChar w:fldCharType="separate"/>
+            </w:r>
+            <w:r>
+              <w:rPr>
+                <w:noProof/>
+                <w:webHidden/>
+              </w:rPr>
+              <w:t>9</w:t>
+            </w:r>
+            <w:r>
+              <w:rPr>
+                <w:noProof/>
+                <w:webHidden/>
+              </w:rPr>
+              <w:fldChar w:fldCharType="end"/>
+            </w:r>
+          </w:hyperlink>
+        </w:p>
+        <w:p>
+          <w:pPr>
+            <w:pStyle w:val="TOC1"/>
+            <w:tabs>
+              <w:tab w:val="right" w:leader="dot" w:pos="9350"/>
+            </w:tabs>
+            <w:rPr>
+              <w:rFonts w:cstheme="minorBidi"/>
+              <w:noProof/>
+            </w:rPr>
+          </w:pPr>
+          <w:hyperlink w:anchor="_Toc520708238" w:history="1">
+            <w:r>
+              <w:rPr>
+                <w:rStyle w:val="ac"/>
+                <w:noProof/>
+              </w:rPr>
+              <w:t>Scoring</w:t>
+            </w:r>
+            <w:r>
+              <w:rPr>
+                <w:noProof/>
+                <w:webHidden/>
+              </w:rPr>
+              <w:tab/>
+            </w:r>
+            <w:r>
+              <w:rPr>
+                <w:noProof/>
+                <w:webHidden/>
+              </w:rPr>
+              <w:fldChar w:fldCharType="begin"/>
+            </w:r>
+            <w:r>
+              <w:rPr>
+                <w:noProof/>
+                <w:webHidden/>
+              </w:rPr>
+              <w:instrText xml:space="preserve"> PAGEREF _Toc520708238 \h </w:instrText>
+            </w:r>
+            <w:r>
+              <w:rPr>
+                <w:noProof/>
+                <w:webHidden/>
+              </w:rPr>
+            </w:r>
+            <w:r>
+              <w:rPr>
+                <w:noProof/>
+                <w:webHidden/>
+              </w:rPr>
+              <w:fldChar w:fldCharType="separate"/>
+            </w:r>
+            <w:r>
+              <w:rPr>
+                <w:noProof/>
+                <w:webHidden/>
+              </w:rPr>
+              <w:t>10</w:t>
+            </w:r>
+            <w:r>
+              <w:rPr>
+                <w:noProof/>
+                <w:webHidden/>
+              </w:rPr>
+              <w:fldChar w:fldCharType="end"/>
+            </w:r>
+          </w:hyperlink>
+        </w:p>
+        <w:p>
+          <w:pPr>
+            <w:pStyle w:val="TOC1"/>
+            <w:tabs>
+              <w:tab w:val="right" w:leader="dot" w:pos="9350"/>
+            </w:tabs>
+            <w:rPr>
+              <w:rFonts w:cstheme="minorBidi"/>
+              <w:noProof/>
+            </w:rPr>
+          </w:pPr>
+          <w:hyperlink w:anchor="_Toc520708239" w:history="1">
+            <w:r>
+              <w:rPr>
+                <w:rStyle w:val="ac"/>
+                <w:noProof/>
+              </w:rPr>
+              <w:t>Puzzles/Mini-games</w:t>
+            </w:r>
+            <w:r>
+              <w:rPr>
+                <w:noProof/>
+                <w:webHidden/>
+              </w:rPr>
+              <w:tab/>
+            </w:r>
+            <w:r>
+              <w:rPr>
+                <w:noProof/>
+                <w:webHidden/>
+              </w:rPr>
+              <w:fldChar w:fldCharType="begin"/>
+            </w:r>
+            <w:r>
+              <w:rPr>
+                <w:noProof/>
+                <w:webHidden/>
+              </w:rPr>
+              <w:instrText xml:space="preserve"> PAGEREF _Toc520708239 \h </w:instrText>
+            </w:r>
+            <w:r>
+              <w:rPr>
+                <w:noProof/>
+                <w:webHidden/>
+              </w:rPr>
+            </w:r>
+            <w:r>
+              <w:rPr>
+                <w:noProof/>
+                <w:webHidden/>
+              </w:rPr>
+              <w:fldChar w:fldCharType="separate"/>
+            </w:r>
+            <w:r>
+              <w:rPr>
+                <w:noProof/>
+                <w:webHidden/>
+              </w:rPr>
+              <w:t>10</w:t>
+            </w:r>
+            <w:r>
+              <w:rPr>
+                <w:noProof/>
+                <w:webHidden/>
+              </w:rPr>
+              <w:fldChar w:fldCharType="end"/>
+            </w:r>
+          </w:hyperlink>
+        </w:p>
+        <w:p>
+          <w:pPr>
+            <w:pStyle w:val="TOC1"/>
+            <w:tabs>
+              <w:tab w:val="right" w:leader="dot" w:pos="9350"/>
+            </w:tabs>
+            <w:rPr>
+              <w:rFonts w:cstheme="minorBidi"/>
+              <w:noProof/>
+            </w:rPr>
+          </w:pPr>
+          <w:hyperlink w:anchor="_Toc520708240" w:history="1">
+            <w:r>
+              <w:rPr>
+                <w:rStyle w:val="ac"/>
+                <w:noProof/>
+              </w:rPr>
+              <w:t>Bonuses</w:t>
+            </w:r>
+            <w:r>
+              <w:rPr>
+                <w:noProof/>
+                <w:webHidden/>
+              </w:rPr>
+              <w:tab/>
+            </w:r>
+            <w:r>
+              <w:rPr>
+                <w:noProof/>
+                <w:webHidden/>
+              </w:rPr>
+              <w:fldChar w:fldCharType="begin"/>
+            </w:r>
+            <w:r>
+              <w:rPr>
+                <w:noProof/>
+                <w:webHidden/>
+              </w:rPr>
+              <w:instrText xml:space="preserve"> PAGEREF _Toc520708240 \h </w:instrText>
+            </w:r>
+            <w:r>
+              <w:rPr>
+                <w:noProof/>
+                <w:webHidden/>
+              </w:rPr>
+            </w:r>
+            <w:r>
+              <w:rPr>
+                <w:noProof/>
+                <w:webHidden/>
+              </w:rPr>
+              <w:fldChar w:fldCharType="separate"/>
+            </w:r>
+            <w:r>
+              <w:rPr>
+                <w:noProof/>
+                <w:webHidden/>
+              </w:rPr>
+              <w:t>10</w:t>
+            </w:r>
+            <w:r>
+              <w:rPr>
+                <w:noProof/>
+                <w:webHidden/>
+              </w:rPr>
+              <w:fldChar w:fldCharType="end"/>
+            </w:r>
+          </w:hyperlink>
+        </w:p>
+        <w:p>
+          <w:pPr>
+            <w:pStyle w:val="TOC1"/>
+            <w:tabs>
+              <w:tab w:val="right" w:leader="dot" w:pos="9350"/>
+            </w:tabs>
+            <w:rPr>
+              <w:rFonts w:cstheme="minorBidi"/>
+              <w:noProof/>
+            </w:rPr>
+          </w:pPr>
+          <w:hyperlink w:anchor="_Toc520708241" w:history="1">
+            <w:r>
+              <w:rPr>
+                <w:rStyle w:val="ac"/>
+                <w:noProof/>
+              </w:rPr>
+              <w:t>Cheat Codes</w:t>
+            </w:r>
+            <w:r>
+              <w:rPr>
+                <w:noProof/>
+                <w:webHidden/>
+              </w:rPr>
+              <w:tab/>
+            </w:r>
+            <w:r>
+              <w:rPr>
+                <w:noProof/>
+                <w:webHidden/>
+              </w:rPr>
+              <w:fldChar w:fldCharType="begin"/>
+            </w:r>
+            <w:r>
+              <w:rPr>
+                <w:noProof/>
+                <w:webHidden/>
+              </w:rPr>
+              <w:instrText xml:space="preserve"> PAGEREF _Toc520708241 \h </w:instrText>
+            </w:r>
+            <w:r>
+              <w:rPr>
+                <w:noProof/>
+                <w:webHidden/>
+              </w:rPr>
+            </w:r>
+            <w:r>
+              <w:rPr>
+                <w:noProof/>
+                <w:webHidden/>
+              </w:rPr>
+              <w:fldChar w:fldCharType="separate"/>
+            </w:r>
+            <w:r>
+              <w:rPr>
+                <w:noProof/>
+                <w:webHidden/>
+              </w:rPr>
+              <w:t>10</w:t>
+            </w:r>
+            <w:r>
+              <w:rPr>
+                <w:noProof/>
+                <w:webHidden/>
+              </w:rPr>
+              <w:fldChar w:fldCharType="end"/>
+            </w:r>
+          </w:hyperlink>
+        </w:p>
+        <w:p>
+          <w:pPr>
+            <w:pStyle w:val="TOC1"/>
+            <w:tabs>
+              <w:tab w:val="right" w:leader="dot" w:pos="9350"/>
+            </w:tabs>
+            <w:rPr>
+              <w:rFonts w:cstheme="minorBidi"/>
+              <w:noProof/>
+            </w:rPr>
+          </w:pPr>
+          <w:hyperlink w:anchor="_Toc520708242" w:history="1">
+            <w:r>
+              <w:rPr>
+                <w:rStyle w:val="ac"/>
+                <w:noProof/>
+              </w:rPr>
+              <w:t>Sound Index</w:t>
+            </w:r>
+            <w:r>
+              <w:rPr>
+                <w:noProof/>
+                <w:webHidden/>
+              </w:rPr>
+              <w:tab/>
+            </w:r>
+            <w:r>
+              <w:rPr>
+                <w:noProof/>
+                <w:webHidden/>
+              </w:rPr>
+              <w:fldChar w:fldCharType="begin"/>
+            </w:r>
+            <w:r>
+              <w:rPr>
+                <w:noProof/>
+                <w:webHidden/>
+              </w:rPr>
+              <w:instrText xml:space="preserve"> PAGEREF _Toc520708242 \h </w:instrText>
+            </w:r>
+            <w:r>
+              <w:rPr>
+                <w:noProof/>
+                <w:webHidden/>
+              </w:rPr>
+            </w:r>
+            <w:r>
+              <w:rPr>
+                <w:noProof/>
+                <w:webHidden/>
+              </w:rPr>
+              <w:fldChar w:fldCharType="separate"/>
+            </w:r>
+            <w:r>
+              <w:rPr>
+                <w:noProof/>
+                <w:webHidden/>
+              </w:rPr>
+              <w:t>10</w:t>
+            </w:r>
+            <w:r>
+              <w:rPr>
+                <w:noProof/>
+                <w:webHidden/>
+              </w:rPr>
+              <w:fldChar w:fldCharType="end"/>
+            </w:r>
+          </w:hyperlink>
+        </w:p>
+        <w:p>
+          <w:pPr>
+            <w:pStyle w:val="TOC1"/>
+            <w:tabs>
+              <w:tab w:val="right" w:leader="dot" w:pos="9350"/>
+            </w:tabs>
+            <w:rPr>
+              <w:rFonts w:cstheme="minorBidi"/>
+              <w:noProof/>
+            </w:rPr>
+          </w:pPr>
+          <w:hyperlink w:anchor="_Toc520708243" w:history="1">
+            <w:r>
+              <w:rPr>
+                <w:rStyle w:val="ac"/>
+                <w:noProof/>
+              </w:rPr>
+              <w:t>Story Index</w:t>
+            </w:r>
+            <w:r>
+              <w:rPr>
+                <w:noProof/>
+                <w:webHidden/>
+              </w:rPr>
+              <w:tab/>
+            </w:r>
+            <w:r>
+              <w:rPr>
+                <w:noProof/>
+                <w:webHidden/>
+              </w:rPr>
+              <w:fldChar w:fldCharType="begin"/>
+            </w:r>
+            <w:r>
+              <w:rPr>
+                <w:noProof/>
+                <w:webHidden/>
+              </w:rPr>
+              <w:instrText xml:space="preserve"> PAGEREF _Toc520708243 \h </w:instrText>
+            </w:r>
+            <w:r>
+              <w:rPr>
+                <w:noProof/>
+                <w:webHidden/>
+              </w:rPr>
+            </w:r>
+            <w:r>
+              <w:rPr>
+                <w:noProof/>
+                <w:webHidden/>
+              </w:rPr>
+              <w:fldChar w:fldCharType="separate"/>
+            </w:r>
+            <w:r>
+              <w:rPr>
+                <w:noProof/>
+                <w:webHidden/>
+              </w:rPr>
+              <w:t>10</w:t>
+            </w:r>
+            <w:r>
+              <w:rPr>
+                <w:noProof/>
+                <w:webHidden/>
+              </w:rPr>
+              <w:fldChar w:fldCharType="end"/>
+            </w:r>
+          </w:hyperlink>
+        </w:p>
+        <w:p>
+          <w:pPr>
+            <w:pStyle w:val="TOC1"/>
+            <w:tabs>
+              <w:tab w:val="right" w:leader="dot" w:pos="9350"/>
+            </w:tabs>
+            <w:rPr>
+              <w:rFonts w:cstheme="minorBidi"/>
+              <w:noProof/>
+            </w:rPr>
+          </w:pPr>
+          <w:hyperlink w:anchor="_Toc520708244" w:history="1">
+            <w:r>
+              <w:rPr>
+                <w:rStyle w:val="ac"/>
+                <w:noProof/>
+              </w:rPr>
+              <w:t>Art / Multimedia Index</w:t>
+            </w:r>
+            <w:r>
+              <w:rPr>
+                <w:noProof/>
+                <w:webHidden/>
+              </w:rPr>
+              <w:tab/>
+            </w:r>
+            <w:r>
+              <w:rPr>
+                <w:noProof/>
+                <w:webHidden/>
+              </w:rPr>
+              <w:fldChar w:fldCharType="begin"/>
+            </w:r>
+            <w:r>
+              <w:rPr>
+                <w:noProof/>
+                <w:webHidden/>
+              </w:rPr>
+              <w:instrText xml:space="preserve"> PAGEREF _Toc520708244 \h </w:instrText>
+            </w:r>
+            <w:r>
+              <w:rPr>
+                <w:noProof/>
+                <w:webHidden/>
+              </w:rPr>
+            </w:r>
+            <w:r>
+              <w:rPr>
+                <w:noProof/>
+                <w:webHidden/>
+              </w:rPr>
+              <w:fldChar w:fldCharType="separate"/>
+            </w:r>
+            <w:r>
+              <w:rPr>
+                <w:noProof/>
+                <w:webHidden/>
+              </w:rPr>
+              <w:t>10</w:t>
+            </w:r>
+            <w:r>
+              <w:rPr>
+                <w:noProof/>
+                <w:webHidden/>
+              </w:rPr>
+              <w:fldChar w:fldCharType="end"/>
+            </w:r>
+          </w:hyperlink>
+        </w:p>
+        <w:p>
+          <w:pPr>
+            <w:pStyle w:val="TOC1"/>
+            <w:tabs>
+              <w:tab w:val="right" w:leader="dot" w:pos="9350"/>
+            </w:tabs>
+            <w:rPr>
+              <w:rFonts w:cstheme="minorBidi"/>
+              <w:noProof/>
+            </w:rPr>
+          </w:pPr>
+          <w:hyperlink w:anchor="_Toc520708245" w:history="1">
+            <w:r>
+              <w:rPr>
+                <w:rStyle w:val="ac"/>
+                <w:noProof/>
+              </w:rPr>
+              <w:t>Design Notes</w:t>
+            </w:r>
+            <w:r>
+              <w:rPr>
+                <w:noProof/>
+                <w:webHidden/>
+              </w:rPr>
+              <w:tab/>
+            </w:r>
+            <w:r>
+              <w:rPr>
+                <w:noProof/>
+                <w:webHidden/>
+              </w:rPr>
+              <w:fldChar w:fldCharType="begin"/>
+            </w:r>
+            <w:r>
+              <w:rPr>
+                <w:noProof/>
+                <w:webHidden/>
+              </w:rPr>
+              <w:instrText xml:space="preserve"> PAGEREF _Toc520708245 \h </w:instrText>
+            </w:r>
+            <w:r>
+              <w:rPr>
+                <w:noProof/>
+                <w:webHidden/>
+              </w:rPr>
+            </w:r>
+            <w:r>
+              <w:rPr>
+                <w:noProof/>
+                <w:webHidden/>
+              </w:rPr>
+              <w:fldChar w:fldCharType="separate"/>
+            </w:r>
+            <w:r>
+              <w:rPr>
+                <w:noProof/>
+                <w:webHidden/>
+              </w:rPr>
+              <w:t>12</w:t>
+            </w:r>
+            <w:r>
+              <w:rPr>
+                <w:noProof/>
+                <w:webHidden/>
+              </w:rPr>
+              <w:fldChar w:fldCharType="end"/>
+            </w:r>
+          </w:hyperlink>
+        </w:p>
+        <w:p>
+          <w:pPr>
+            <w:pStyle w:val="TOC1"/>
+            <w:tabs>
+              <w:tab w:val="right" w:leader="dot" w:pos="9350"/>
+            </w:tabs>
+            <w:rPr>
+              <w:rFonts w:cstheme="minorBidi"/>
+              <w:noProof/>
+            </w:rPr>
+          </w:pPr>
+          <w:hyperlink w:anchor="_Toc520708246" w:history="1">
+            <w:r>
+              <w:rPr>
+                <w:rStyle w:val="ac"/>
+                <w:noProof/>
+              </w:rPr>
+              <w:t>Future Features</w:t>
+            </w:r>
+            <w:r>
+              <w:rPr>
+                <w:noProof/>
+                <w:webHidden/>
+              </w:rPr>
+              <w:tab/>
+            </w:r>
+            <w:r>
+              <w:rPr>
+                <w:noProof/>
+                <w:webHidden/>
+              </w:rPr>
+              <w:fldChar w:fldCharType="begin"/>
+            </w:r>
+            <w:r>
+              <w:rPr>
+                <w:noProof/>
+                <w:webHidden/>
+              </w:rPr>
+              <w:instrText xml:space="preserve"> PAGEREF _Toc520708246 \h </w:instrText>
+            </w:r>
+            <w:r>
+              <w:rPr>
+                <w:noProof/>
+                <w:webHidden/>
+              </w:rPr>
+            </w:r>
+            <w:r>
+              <w:rPr>
+                <w:noProof/>
+                <w:webHidden/>
+              </w:rPr>
+              <w:fldChar w:fldCharType="separate"/>
+            </w:r>
+            <w:r>
+              <w:rPr>
+                <w:noProof/>
+                <w:webHidden/>
+              </w:rPr>
+              <w:t>12</w:t>
+            </w:r>
+            <w:r>
+              <w:rPr>
+                <w:noProof/>
+                <w:webHidden/>
+              </w:rPr>
+              <w:fldChar w:fldCharType="end"/>
+            </w:r>
+          </w:hyperlink>
+        </w:p>
+        <w:p>
+          <w:r>
+            <w:rPr>
+              <w:b/>
+              <w:bCs/>
+              <w:lang w:val="zh-CN"/>
+            </w:rPr>
+            <w:fldChar w:fldCharType="end"/>
+          </w:r>
+        </w:p>
+      </w:sdtContent>
+    </w:sdt>
+    <w:p>
+      <w:pPr>
+        <w:rPr>
+          <w:b/>
+          <w:sz w:val="24"/>
+          <w:szCs w:val="24"/>
+          <w:u w:val="single"/>
+        </w:rPr>
+      </w:pPr>
+    </w:p>
+    <w:p>
+      <w:pPr>
+        <w:rPr>
+          <w:b/>
+          <w:sz w:val="24"/>
+          <w:szCs w:val="24"/>
+          <w:u w:val="single"/>
+        </w:rPr>
+      </w:pPr>
+      <w:r>
+        <w:rPr>
+          <w:b/>
+          <w:sz w:val="24"/>
+          <w:szCs w:val="24"/>
+          <w:u w:val="single"/>
+        </w:rPr>
+        <w:br w:type="page"/>
+      </w:r>
+    </w:p>
     <w:p>
       <w:pPr>
         <w:jc w:val="center"/>
@@ -1716,69 +3680,21 @@
         </w:rPr>
         <w:t>1.3</w:t>
       </w:r>
-      <w:bookmarkStart w:id="0" w:name="_GoBack"/>
-      <w:bookmarkEnd w:id="0"/>
-      <w:r>
-        <w:rPr>
-          <w:rFonts w:ascii="Segoe UI" w:eastAsia="Times New Roman" w:hAnsi="Segoe UI" w:cs="Segoe UI"/>
-          <w:b/>
-          <w:bCs/>
-          <w:color w:val="24292E"/>
-          <w:sz w:val="16"/>
-          <w:szCs w:val="16"/>
-          <w:lang w:eastAsia="zh-CN"/>
-        </w:rPr>
-        <w:fldChar w:fldCharType="begin"/>
-      </w:r>
-      <w:r>
-        <w:rPr>
-          <w:rFonts w:ascii="Segoe UI" w:eastAsia="Times New Roman" w:hAnsi="Segoe UI" w:cs="Segoe UI"/>
-          <w:b/>
-          <w:bCs/>
-          <w:color w:val="24292E"/>
-          <w:sz w:val="16"/>
-          <w:szCs w:val="16"/>
-          <w:lang w:eastAsia="zh-CN"/>
-        </w:rPr>
-        <w:instrText xml:space="preserve"> HYPERLINK "https://github.com/supmatt/MyGame/commit/0e454a6a1ac0a5013749d35963d37a56761538d7" \o "add introduce" </w:instrText>
-      </w:r>
-      <w:r>
-        <w:rPr>
-          <w:rFonts w:ascii="Segoe UI" w:eastAsia="Times New Roman" w:hAnsi="Segoe UI" w:cs="Segoe UI"/>
-          <w:b/>
-          <w:bCs/>
-          <w:color w:val="24292E"/>
-          <w:sz w:val="16"/>
-          <w:szCs w:val="16"/>
-          <w:lang w:eastAsia="zh-CN"/>
-        </w:rPr>
-        <w:fldChar w:fldCharType="separate"/>
-      </w:r>
-      <w:r>
-        <w:rPr>
-          <w:rFonts w:ascii="Segoe UI" w:eastAsia="Times New Roman" w:hAnsi="Segoe UI" w:cs="Segoe UI"/>
-          <w:b/>
-          <w:bCs/>
-          <w:color w:val="444D56"/>
-          <w:sz w:val="16"/>
-          <w:szCs w:val="16"/>
-          <w:u w:val="single"/>
-          <w:lang w:eastAsia="zh-CN"/>
-        </w:rPr>
-        <w:t>add introduce</w:t>
-      </w:r>
-      <w:r>
-        <w:rPr>
-          <w:rFonts w:ascii="Segoe UI" w:eastAsia="Times New Roman" w:hAnsi="Segoe UI" w:cs="Segoe UI"/>
-          <w:b/>
-          <w:bCs/>
-          <w:color w:val="24292E"/>
-          <w:sz w:val="16"/>
-          <w:szCs w:val="16"/>
-          <w:lang w:eastAsia="zh-CN"/>
-        </w:rPr>
-        <w:fldChar w:fldCharType="end"/>
-      </w:r>
+      <w:hyperlink r:id="rId27" w:tooltip="add introduce" w:history="1">
+        <w:r>
+          <w:rPr>
+            <w:rFonts w:ascii="Segoe UI" w:eastAsia="Times New Roman" w:hAnsi="Segoe UI" w:cs="Segoe UI"/>
+            <w:b/>
+            <w:bCs/>
+            <w:color w:val="444D56"/>
+            <w:sz w:val="16"/>
+            <w:szCs w:val="16"/>
+            <w:u w:val="single"/>
+            <w:lang w:eastAsia="zh-CN"/>
+          </w:rPr>
+          <w:t>add introduce</w:t>
+        </w:r>
+      </w:hyperlink>
     </w:p>
     <w:p>
       <w:pPr>
@@ -1812,7 +3728,7 @@
         </w:rPr>
         <w:t xml:space="preserve">1.2 </w:t>
       </w:r>
-      <w:hyperlink r:id="rId27" w:tooltip="change background" w:history="1">
+      <w:hyperlink r:id="rId28" w:tooltip="change background" w:history="1">
         <w:r>
           <w:rPr>
             <w:rFonts w:ascii="Segoe UI" w:eastAsia="Times New Roman" w:hAnsi="Segoe UI" w:cs="Segoe UI"/>
@@ -1882,7 +3798,7 @@
         </w:rPr>
         <w:t xml:space="preserve">1.1 </w:t>
       </w:r>
-      <w:hyperlink r:id="rId28" w:tooltip="commit initial" w:history="1">
+      <w:hyperlink r:id="rId29" w:tooltip="commit initial" w:history="1">
         <w:r>
           <w:rPr>
             <w:rFonts w:ascii="Segoe UI" w:eastAsia="Times New Roman" w:hAnsi="Segoe UI" w:cs="Segoe UI"/>
@@ -1972,31 +3888,118 @@
     </w:p>
     <w:p>
       <w:pPr>
+        <w:pStyle w:val="1"/>
+      </w:pPr>
+      <w:bookmarkStart w:id="1" w:name="_Toc520708220"/>
+      <w:r>
+        <w:t>Game Overview</w:t>
+      </w:r>
+      <w:bookmarkEnd w:id="1"/>
+      <w:r>
+        <w:t xml:space="preserve"> </w:t>
+      </w:r>
+    </w:p>
+    <w:p>
+      <w:pPr>
         <w:pStyle w:val="a7"/>
-        <w:numPr>
-          <w:ilvl w:val="0"/>
-          <w:numId w:val="1"/>
-        </w:numPr>
-        <w:rPr>
-          <w:b/>
-          <w:sz w:val="24"/>
-          <w:szCs w:val="24"/>
-        </w:rPr>
-      </w:pPr>
-      <w:r>
-        <w:rPr>
-          <w:b/>
-          <w:sz w:val="24"/>
-          <w:szCs w:val="24"/>
-        </w:rPr>
-        <w:t>Game Overview</w:t>
-      </w:r>
-      <w:r>
-        <w:rPr>
-          <w:b/>
-          <w:sz w:val="24"/>
-          <w:szCs w:val="24"/>
-        </w:rPr>
+        <w:rPr>
+          <w:b/>
+          <w:sz w:val="24"/>
+          <w:szCs w:val="24"/>
+        </w:rPr>
+      </w:pPr>
+      <w:r>
+        <w:rPr>
+          <w:i/>
+          <w:sz w:val="24"/>
+          <w:szCs w:val="24"/>
+        </w:rPr>
+        <w:t>(ensure you mention the goal of the game and how to win if applicable)</w:t>
+      </w:r>
+    </w:p>
+    <w:p>
+      <w:pPr>
+        <w:rPr>
+          <w:b/>
+          <w:sz w:val="24"/>
+          <w:szCs w:val="24"/>
+        </w:rPr>
+      </w:pPr>
+      <w:r>
+        <w:rPr>
+          <w:b/>
+          <w:sz w:val="24"/>
+          <w:szCs w:val="24"/>
+        </w:rPr>
+        <w:t>The protagonist is a lonely hero who is framed, avoiding the chase of the police at high speed, smoothly avoiding vehicles and holes, and eating the badge to get higher points.</w:t>
+      </w:r>
+    </w:p>
+    <w:p>
+      <w:pPr>
+        <w:pStyle w:val="1"/>
+      </w:pPr>
+      <w:bookmarkStart w:id="2" w:name="_Toc520708221"/>
+      <w:r>
+        <w:t>Game Play Mechanics</w:t>
+      </w:r>
+      <w:bookmarkEnd w:id="2"/>
+    </w:p>
+    <w:p>
+      <w:pPr>
+        <w:pStyle w:val="a7"/>
+        <w:rPr>
+          <w:i/>
+          <w:sz w:val="24"/>
+          <w:szCs w:val="24"/>
+        </w:rPr>
+      </w:pPr>
+      <w:r>
+        <w:rPr>
+          <w:i/>
+          <w:sz w:val="24"/>
+          <w:szCs w:val="24"/>
+        </w:rPr>
+        <w:t>(how does your game work?)</w:t>
+      </w:r>
+    </w:p>
+    <w:p>
+      <w:pPr>
+        <w:rPr>
+          <w:b/>
+          <w:sz w:val="24"/>
+          <w:szCs w:val="24"/>
+        </w:rPr>
+      </w:pPr>
+      <w:r>
+        <w:rPr>
+          <w:b/>
+          <w:sz w:val="24"/>
+          <w:szCs w:val="24"/>
+        </w:rPr>
+        <w:t>Control the hero or motorcycle with the mouse, avoid the police car and the hole, eat the badge to get points</w:t>
+      </w:r>
+      <w:r>
+        <w:rPr>
+          <w:b/>
+          <w:sz w:val="24"/>
+          <w:szCs w:val="24"/>
+        </w:rPr>
+        <w:t>.</w:t>
+      </w:r>
+    </w:p>
+    <w:p>
+      <w:pPr>
+        <w:pStyle w:val="1"/>
+        <w:rPr>
+          <w:i/>
+        </w:rPr>
+      </w:pPr>
+      <w:bookmarkStart w:id="3" w:name="_Toc520708222"/>
+      <w:r>
+        <w:t>Camera</w:t>
+      </w:r>
+      <w:bookmarkEnd w:id="3"/>
+      <w:r>
         <w:t xml:space="preserve"> </w:t>
       </w:r>
     </w:p>
@@ -2004,58 +4007,99 @@
       <w:pPr>
         <w:pStyle w:val="a7"/>
         <w:rPr>
-          <w:b/>
-          <w:sz w:val="24"/>
-          <w:szCs w:val="24"/>
-        </w:rPr>
-      </w:pPr>
-      <w:r>
-        <w:rPr>
           <w:i/>
           <w:sz w:val="24"/>
           <w:szCs w:val="24"/>
         </w:rPr>
-        <w:t>(ensure you mention the goal of the game and how to win if applicable)</w:t>
-      </w:r>
-    </w:p>
-    <w:p>
-      <w:pPr>
-        <w:rPr>
-          <w:b/>
-          <w:sz w:val="24"/>
-          <w:szCs w:val="24"/>
-        </w:rPr>
-      </w:pPr>
-      <w:r>
-        <w:rPr>
-          <w:b/>
-          <w:sz w:val="24"/>
-          <w:szCs w:val="24"/>
-        </w:rPr>
-        <w:t>The protagonist is a lonely hero who is framed, avoiding the chase of the police at high speed, smoothly avoiding vehicles and holes, and eating the badge to get higher points.</w:t>
-      </w:r>
+      </w:pPr>
+      <w:r>
+        <w:rPr>
+          <w:i/>
+          <w:sz w:val="24"/>
+          <w:szCs w:val="24"/>
+        </w:rPr>
+        <w:t>(Point of View)</w:t>
+      </w:r>
+    </w:p>
+    <w:p>
+      <w:pPr>
+        <w:rPr>
+          <w:b/>
+          <w:sz w:val="24"/>
+          <w:szCs w:val="24"/>
+        </w:rPr>
+      </w:pPr>
+      <w:r>
+        <w:rPr>
+          <w:b/>
+          <w:sz w:val="24"/>
+          <w:szCs w:val="24"/>
+        </w:rPr>
+        <w:t>Top view</w:t>
+      </w:r>
+    </w:p>
+    <w:p>
+      <w:pPr>
+        <w:pStyle w:val="1"/>
+      </w:pPr>
+      <w:bookmarkStart w:id="4" w:name="_Toc520708223"/>
+      <w:r>
+        <w:t>Controls</w:t>
+      </w:r>
+      <w:bookmarkEnd w:id="4"/>
     </w:p>
     <w:p>
       <w:pPr>
         <w:pStyle w:val="a7"/>
-        <w:numPr>
-          <w:ilvl w:val="0"/>
-          <w:numId w:val="1"/>
-        </w:numPr>
-        <w:rPr>
-          <w:b/>
-          <w:sz w:val="24"/>
-          <w:szCs w:val="24"/>
-        </w:rPr>
-      </w:pPr>
-      <w:r>
-        <w:rPr>
-          <w:b/>
-          <w:sz w:val="24"/>
-          <w:szCs w:val="24"/>
-        </w:rPr>
-        <w:t>Game Play Mechanics</w:t>
-      </w:r>
+        <w:rPr>
+          <w:i/>
+          <w:sz w:val="24"/>
+          <w:szCs w:val="24"/>
+        </w:rPr>
+      </w:pPr>
+      <w:r>
+        <w:rPr>
+          <w:i/>
+          <w:sz w:val="24"/>
+          <w:szCs w:val="24"/>
+        </w:rPr>
+        <w:t>(Which keys does your game use? Does it use the mouse or a joystick?)</w:t>
+      </w:r>
+    </w:p>
+    <w:p>
+      <w:pPr>
+        <w:rPr>
+          <w:b/>
+          <w:sz w:val="24"/>
+          <w:szCs w:val="24"/>
+        </w:rPr>
+      </w:pPr>
+      <w:r>
+        <w:rPr>
+          <w:b/>
+          <w:sz w:val="24"/>
+          <w:szCs w:val="24"/>
+        </w:rPr>
+        <w:t>Use the mouse control the game.</w:t>
+      </w:r>
+      <w:r>
+        <w:rPr>
+          <w:b/>
+          <w:sz w:val="24"/>
+          <w:szCs w:val="24"/>
+        </w:rPr>
+        <w:t xml:space="preserve">  Left and right.</w:t>
+      </w:r>
+    </w:p>
+    <w:p>
+      <w:pPr>
+        <w:pStyle w:val="1"/>
+      </w:pPr>
+      <w:bookmarkStart w:id="5" w:name="_Toc520708224"/>
+      <w:r>
+        <w:t>Saving and Loading</w:t>
+      </w:r>
+      <w:bookmarkEnd w:id="5"/>
     </w:p>
     <w:p>
       <w:pPr>
@@ -2072,201 +4116,6 @@
           <w:sz w:val="24"/>
           <w:szCs w:val="24"/>
         </w:rPr>
-        <w:t>(how does your game work?)</w:t>
-      </w:r>
-    </w:p>
-    <w:p>
-      <w:pPr>
-        <w:rPr>
-          <w:b/>
-          <w:sz w:val="24"/>
-          <w:szCs w:val="24"/>
-        </w:rPr>
-      </w:pPr>
-      <w:r>
-        <w:rPr>
-          <w:b/>
-          <w:sz w:val="24"/>
-          <w:szCs w:val="24"/>
-        </w:rPr>
-        <w:t>Control the hero or motorcycle with the mouse, avoid the police car and the hole, eat the badge to get points</w:t>
-      </w:r>
-      <w:r>
-        <w:rPr>
-          <w:b/>
-          <w:sz w:val="24"/>
-          <w:szCs w:val="24"/>
-        </w:rPr>
-        <w:t>.</w:t>
-      </w:r>
-    </w:p>
-    <w:p>
-      <w:pPr>
-        <w:pStyle w:val="a7"/>
-        <w:numPr>
-          <w:ilvl w:val="0"/>
-          <w:numId w:val="1"/>
-        </w:numPr>
-        <w:rPr>
-          <w:i/>
-          <w:sz w:val="24"/>
-          <w:szCs w:val="24"/>
-        </w:rPr>
-      </w:pPr>
-      <w:r>
-        <w:rPr>
-          <w:b/>
-          <w:sz w:val="24"/>
-          <w:szCs w:val="24"/>
-        </w:rPr>
-        <w:t>Camera</w:t>
-      </w:r>
-      <w:r>
-        <w:rPr>
-          <w:b/>
-          <w:sz w:val="24"/>
-          <w:szCs w:val="24"/>
-        </w:rPr>
-        <w:t xml:space="preserve"> </w:t>
-      </w:r>
-    </w:p>
-    <w:p>
-      <w:pPr>
-        <w:pStyle w:val="a7"/>
-        <w:rPr>
-          <w:i/>
-          <w:sz w:val="24"/>
-          <w:szCs w:val="24"/>
-        </w:rPr>
-      </w:pPr>
-      <w:r>
-        <w:rPr>
-          <w:i/>
-          <w:sz w:val="24"/>
-          <w:szCs w:val="24"/>
-        </w:rPr>
-        <w:t>(Point of View)</w:t>
-      </w:r>
-    </w:p>
-    <w:p>
-      <w:pPr>
-        <w:rPr>
-          <w:b/>
-          <w:sz w:val="24"/>
-          <w:szCs w:val="24"/>
-        </w:rPr>
-      </w:pPr>
-      <w:r>
-        <w:rPr>
-          <w:b/>
-          <w:sz w:val="24"/>
-          <w:szCs w:val="24"/>
-        </w:rPr>
-        <w:t>Top view</w:t>
-      </w:r>
-    </w:p>
-    <w:p>
-      <w:pPr>
-        <w:pStyle w:val="a7"/>
-        <w:numPr>
-          <w:ilvl w:val="0"/>
-          <w:numId w:val="1"/>
-        </w:numPr>
-        <w:rPr>
-          <w:b/>
-          <w:sz w:val="24"/>
-          <w:szCs w:val="24"/>
-        </w:rPr>
-      </w:pPr>
-      <w:r>
-        <w:rPr>
-          <w:b/>
-          <w:sz w:val="24"/>
-          <w:szCs w:val="24"/>
-        </w:rPr>
-        <w:t>Controls</w:t>
-      </w:r>
-    </w:p>
-    <w:p>
-      <w:pPr>
-        <w:pStyle w:val="a7"/>
-        <w:rPr>
-          <w:i/>
-          <w:sz w:val="24"/>
-          <w:szCs w:val="24"/>
-        </w:rPr>
-      </w:pPr>
-      <w:r>
-        <w:rPr>
-          <w:i/>
-          <w:sz w:val="24"/>
-          <w:szCs w:val="24"/>
-        </w:rPr>
-        <w:t>(Which keys does your game use? Does it use the mouse or a joystick?)</w:t>
-      </w:r>
-    </w:p>
-    <w:p>
-      <w:pPr>
-        <w:rPr>
-          <w:b/>
-          <w:sz w:val="24"/>
-          <w:szCs w:val="24"/>
-        </w:rPr>
-      </w:pPr>
-      <w:r>
-        <w:rPr>
-          <w:b/>
-          <w:sz w:val="24"/>
-          <w:szCs w:val="24"/>
-        </w:rPr>
-        <w:t>Use the mouse control the game.</w:t>
-      </w:r>
-      <w:r>
-        <w:rPr>
-          <w:b/>
-          <w:sz w:val="24"/>
-          <w:szCs w:val="24"/>
-        </w:rPr>
-        <w:t xml:space="preserve">  Left and right.</w:t>
-      </w:r>
-    </w:p>
-    <w:p>
-      <w:pPr>
-        <w:pStyle w:val="a7"/>
-        <w:numPr>
-          <w:ilvl w:val="0"/>
-          <w:numId w:val="1"/>
-        </w:numPr>
-        <w:rPr>
-          <w:b/>
-          <w:sz w:val="24"/>
-          <w:szCs w:val="24"/>
-        </w:rPr>
-      </w:pPr>
-      <w:r>
-        <w:rPr>
-          <w:b/>
-          <w:sz w:val="24"/>
-          <w:szCs w:val="24"/>
-        </w:rPr>
-        <w:t>Saving and Loading</w:t>
-      </w:r>
-    </w:p>
-    <w:p>
-      <w:pPr>
-        <w:pStyle w:val="a7"/>
-        <w:rPr>
-          <w:i/>
-          <w:sz w:val="24"/>
-          <w:szCs w:val="24"/>
-        </w:rPr>
-      </w:pPr>
-      <w:r>
-        <w:rPr>
-          <w:i/>
-          <w:sz w:val="24"/>
-          <w:szCs w:val="24"/>
-        </w:rPr>
         <w:t>(Does your game include saving and loading? When? How?)</w:t>
       </w:r>
     </w:p>
@@ -2289,33 +4138,16 @@
     </w:p>
     <w:p>
       <w:pPr>
-        <w:pStyle w:val="a7"/>
-        <w:numPr>
-          <w:ilvl w:val="0"/>
-          <w:numId w:val="1"/>
-        </w:numPr>
-        <w:rPr>
-          <w:b/>
-          <w:sz w:val="24"/>
-          <w:szCs w:val="24"/>
-        </w:rPr>
-      </w:pPr>
-      <w:r>
-        <w:rPr>
-          <w:b/>
-          <w:sz w:val="24"/>
-          <w:szCs w:val="24"/>
-        </w:rPr>
+        <w:pStyle w:val="1"/>
+      </w:pPr>
+      <w:bookmarkStart w:id="6" w:name="_Toc520708225"/>
+      <w:r>
         <w:t>Interface</w:t>
       </w:r>
       <w:r>
-        <w:rPr>
-          <w:b/>
-          <w:sz w:val="24"/>
-          <w:szCs w:val="24"/>
-        </w:rPr>
         <w:t xml:space="preserve"> Sketch</w:t>
       </w:r>
+      <w:bookmarkEnd w:id="6"/>
     </w:p>
     <w:p>
       <w:pPr>
@@ -2353,55 +4185,6 @@
             <wp:extent cx="4108634" cy="3092450"/>
             <wp:effectExtent l="0" t="0" r="6350" b="0"/>
             <wp:docPr id="4" name="图片 4"/>
-            <wp:cNvGraphicFramePr>
-              <a:graphicFrameLocks xmlns:a="http://schemas.openxmlformats.org/drawingml/2006/main" noChangeAspect="1"/>
-            </wp:cNvGraphicFramePr>
-            <a:graphic xmlns:a="http://schemas.openxmlformats.org/drawingml/2006/main">
-              <a:graphicData uri="http://schemas.openxmlformats.org/drawingml/2006/picture">
-                <pic:pic xmlns:pic="http://schemas.openxmlformats.org/drawingml/2006/picture">
-                  <pic:nvPicPr>
-                    <pic:cNvPr id="1" name=""/>
-                    <pic:cNvPicPr/>
-                  </pic:nvPicPr>
-                  <pic:blipFill>
-                    <a:blip r:embed="rId29"/>
-                    <a:stretch>
-                      <a:fillRect/>
-                    </a:stretch>
-                  </pic:blipFill>
-                  <pic:spPr>
-                    <a:xfrm>
-                      <a:off x="0" y="0"/>
-                      <a:ext cx="4116986" cy="3098737"/>
-                    </a:xfrm>
-                    <a:prstGeom prst="rect">
-                      <a:avLst/>
-                    </a:prstGeom>
-                  </pic:spPr>
-                </pic:pic>
-              </a:graphicData>
-            </a:graphic>
-          </wp:inline>
-        </w:drawing>
-      </w:r>
-    </w:p>
-    <w:p>
-      <w:pPr>
-        <w:rPr>
-          <w:b/>
-          <w:sz w:val="24"/>
-          <w:szCs w:val="24"/>
-        </w:rPr>
-      </w:pPr>
-      <w:r>
-        <w:rPr>
-          <w:noProof/>
-        </w:rPr>
-        <w:drawing>
-          <wp:inline distT="0" distB="0" distL="0" distR="0" wp14:anchorId="62F22432" wp14:editId="2D6278CD">
-            <wp:extent cx="4122924" cy="3098800"/>
-            <wp:effectExtent l="0" t="0" r="0" b="6350"/>
-            <wp:docPr id="8" name="图片 8"/>
             <wp:cNvGraphicFramePr>
               <a:graphicFrameLocks xmlns:a="http://schemas.openxmlformats.org/drawingml/2006/main" noChangeAspect="1"/>
             </wp:cNvGraphicFramePr>
@@ -2421,7 +4204,7 @@
                   <pic:spPr>
                     <a:xfrm>
                       <a:off x="0" y="0"/>
-                      <a:ext cx="4125089" cy="3100427"/>
+                      <a:ext cx="4116986" cy="3098737"/>
                     </a:xfrm>
                     <a:prstGeom prst="rect">
                       <a:avLst/>
@@ -2436,49 +4219,8 @@
     </w:p>
     <w:p>
       <w:pPr>
-        <w:pStyle w:val="a7"/>
-        <w:numPr>
-          <w:ilvl w:val="0"/>
-          <w:numId w:val="1"/>
-        </w:numPr>
-        <w:rPr>
-          <w:b/>
-          <w:sz w:val="24"/>
-          <w:szCs w:val="24"/>
-        </w:rPr>
-      </w:pPr>
-      <w:r>
-        <w:rPr>
-          <w:b/>
-          <w:sz w:val="24"/>
-          <w:szCs w:val="24"/>
-        </w:rPr>
-        <w:t>Menu and Screen Descriptions</w:t>
-      </w:r>
-    </w:p>
-    <w:p>
-      <w:pPr>
-        <w:pStyle w:val="a7"/>
-        <w:rPr>
-          <w:i/>
-          <w:sz w:val="24"/>
-          <w:szCs w:val="24"/>
-        </w:rPr>
-      </w:pPr>
-      <w:r>
-        <w:rPr>
-          <w:i/>
-          <w:sz w:val="24"/>
-          <w:szCs w:val="24"/>
-        </w:rPr>
-        <w:t>(Include additional screen shots and accompanying descriptions for any menus and additional screen)</w:t>
-      </w:r>
-    </w:p>
-    <w:p>
-      <w:pPr>
-        <w:pStyle w:val="a7"/>
-        <w:rPr>
-          <w:i/>
+        <w:rPr>
+          <w:b/>
           <w:sz w:val="24"/>
           <w:szCs w:val="24"/>
         </w:rPr>
@@ -2487,12 +4229,11 @@
         <w:rPr>
           <w:noProof/>
         </w:rPr>
-        <w:lastRenderedPageBreak/>
         <w:drawing>
-          <wp:inline distT="0" distB="0" distL="0" distR="0" wp14:anchorId="567A9DA1" wp14:editId="1DB2A430">
-            <wp:extent cx="3881192" cy="2933700"/>
-            <wp:effectExtent l="0" t="0" r="5080" b="0"/>
-            <wp:docPr id="6" name="图片 6"/>
+          <wp:inline distT="0" distB="0" distL="0" distR="0" wp14:anchorId="62F22432" wp14:editId="2D6278CD">
+            <wp:extent cx="4122924" cy="3098800"/>
+            <wp:effectExtent l="0" t="0" r="0" b="6350"/>
+            <wp:docPr id="8" name="图片 8"/>
             <wp:cNvGraphicFramePr>
               <a:graphicFrameLocks xmlns:a="http://schemas.openxmlformats.org/drawingml/2006/main" noChangeAspect="1"/>
             </wp:cNvGraphicFramePr>
@@ -2512,7 +4253,7 @@
                   <pic:spPr>
                     <a:xfrm>
                       <a:off x="0" y="0"/>
-                      <a:ext cx="3888022" cy="2938863"/>
+                      <a:ext cx="4125089" cy="3100427"/>
                     </a:xfrm>
                     <a:prstGeom prst="rect">
                       <a:avLst/>
@@ -2527,6 +4268,16 @@
     </w:p>
     <w:p>
       <w:pPr>
+        <w:pStyle w:val="1"/>
+      </w:pPr>
+      <w:bookmarkStart w:id="7" w:name="_Toc520708226"/>
+      <w:r>
+        <w:t>Menu and Screen Descriptions</w:t>
+      </w:r>
+      <w:bookmarkEnd w:id="7"/>
+    </w:p>
+    <w:p>
+      <w:pPr>
         <w:pStyle w:val="a7"/>
         <w:rPr>
           <w:i/>
@@ -2540,7 +4291,7 @@
           <w:sz w:val="24"/>
           <w:szCs w:val="24"/>
         </w:rPr>
-        <w:t>2 level: hero(easy) moto(hard)</w:t>
+        <w:t>(Include additional screen shots and accompanying descriptions for any menus and additional screen)</w:t>
       </w:r>
     </w:p>
     <w:p>
@@ -2556,11 +4307,12 @@
         <w:rPr>
           <w:noProof/>
         </w:rPr>
+        <w:lastRenderedPageBreak/>
         <w:drawing>
-          <wp:inline distT="0" distB="0" distL="0" distR="0" wp14:anchorId="4ADD714C" wp14:editId="6A7B1600">
-            <wp:extent cx="3879850" cy="2857659"/>
-            <wp:effectExtent l="0" t="0" r="6350" b="0"/>
-            <wp:docPr id="7" name="图片 7"/>
+          <wp:inline distT="0" distB="0" distL="0" distR="0" wp14:anchorId="567A9DA1" wp14:editId="1DB2A430">
+            <wp:extent cx="3881192" cy="2933700"/>
+            <wp:effectExtent l="0" t="0" r="5080" b="0"/>
+            <wp:docPr id="6" name="图片 6"/>
             <wp:cNvGraphicFramePr>
               <a:graphicFrameLocks xmlns:a="http://schemas.openxmlformats.org/drawingml/2006/main" noChangeAspect="1"/>
             </wp:cNvGraphicFramePr>
@@ -2580,7 +4332,7 @@
                   <pic:spPr>
                     <a:xfrm>
                       <a:off x="0" y="0"/>
-                      <a:ext cx="3885721" cy="2861983"/>
+                      <a:ext cx="3888022" cy="2938863"/>
                     </a:xfrm>
                     <a:prstGeom prst="rect">
                       <a:avLst/>
@@ -2608,7 +4360,7 @@
           <w:sz w:val="24"/>
           <w:szCs w:val="24"/>
         </w:rPr>
-        <w:t>Hero have max 4 police cars</w:t>
+        <w:t>2 level: hero(easy) moto(hard)</w:t>
       </w:r>
     </w:p>
     <w:p>
@@ -2624,12 +4376,11 @@
         <w:rPr>
           <w:noProof/>
         </w:rPr>
-        <w:lastRenderedPageBreak/>
         <w:drawing>
-          <wp:inline distT="0" distB="0" distL="0" distR="0" wp14:anchorId="661E4119" wp14:editId="60D9AD48">
-            <wp:extent cx="3809681" cy="2914650"/>
-            <wp:effectExtent l="0" t="0" r="635" b="0"/>
-            <wp:docPr id="9" name="图片 9"/>
+          <wp:inline distT="0" distB="0" distL="0" distR="0" wp14:anchorId="4ADD714C" wp14:editId="6A7B1600">
+            <wp:extent cx="3879850" cy="2857659"/>
+            <wp:effectExtent l="0" t="0" r="6350" b="0"/>
+            <wp:docPr id="7" name="图片 7"/>
             <wp:cNvGraphicFramePr>
               <a:graphicFrameLocks xmlns:a="http://schemas.openxmlformats.org/drawingml/2006/main" noChangeAspect="1"/>
             </wp:cNvGraphicFramePr>
@@ -2649,7 +4400,7 @@
                   <pic:spPr>
                     <a:xfrm>
                       <a:off x="0" y="0"/>
-                      <a:ext cx="3819340" cy="2922040"/>
+                      <a:ext cx="3885721" cy="2861983"/>
                     </a:xfrm>
                     <a:prstGeom prst="rect">
                       <a:avLst/>
@@ -2677,59 +4428,28 @@
           <w:sz w:val="24"/>
           <w:szCs w:val="24"/>
         </w:rPr>
-        <w:t>Moto</w:t>
-      </w:r>
-      <w:r>
+        <w:t>Hero have max 4 police cars</w:t>
+      </w:r>
+    </w:p>
+    <w:p>
+      <w:pPr>
+        <w:pStyle w:val="a7"/>
         <w:rPr>
           <w:i/>
           <w:sz w:val="24"/>
           <w:szCs w:val="24"/>
         </w:rPr>
-        <w:t xml:space="preserve"> have max </w:t>
-      </w:r>
-      <w:r>
-        <w:rPr>
-          <w:i/>
-          <w:sz w:val="24"/>
-          <w:szCs w:val="24"/>
-        </w:rPr>
-        <w:t>5</w:t>
-      </w:r>
-      <w:r>
-        <w:rPr>
-          <w:i/>
-          <w:sz w:val="24"/>
-          <w:szCs w:val="24"/>
-        </w:rPr>
-        <w:t xml:space="preserve"> police cars</w:t>
-      </w:r>
-      <w:r>
-        <w:rPr>
-          <w:i/>
-          <w:sz w:val="24"/>
-          <w:szCs w:val="24"/>
-        </w:rPr>
-        <w:t>, and moto photo size is big than Hero</w:t>
-      </w:r>
-    </w:p>
-    <w:p>
-      <w:pPr>
-        <w:pStyle w:val="a7"/>
-        <w:rPr>
-          <w:i/>
-          <w:sz w:val="24"/>
-          <w:szCs w:val="24"/>
-        </w:rPr>
       </w:pPr>
       <w:r>
         <w:rPr>
           <w:noProof/>
         </w:rPr>
+        <w:lastRenderedPageBreak/>
         <w:drawing>
-          <wp:inline distT="0" distB="0" distL="0" distR="0" wp14:anchorId="7CD8ABD4" wp14:editId="3AF274BE">
-            <wp:extent cx="3789955" cy="2940050"/>
-            <wp:effectExtent l="0" t="0" r="1270" b="0"/>
-            <wp:docPr id="10" name="图片 10"/>
+          <wp:inline distT="0" distB="0" distL="0" distR="0" wp14:anchorId="661E4119" wp14:editId="60D9AD48">
+            <wp:extent cx="3809681" cy="2914650"/>
+            <wp:effectExtent l="0" t="0" r="635" b="0"/>
+            <wp:docPr id="9" name="图片 9"/>
             <wp:cNvGraphicFramePr>
               <a:graphicFrameLocks xmlns:a="http://schemas.openxmlformats.org/drawingml/2006/main" noChangeAspect="1"/>
             </wp:cNvGraphicFramePr>
@@ -2749,7 +4469,7 @@
                   <pic:spPr>
                     <a:xfrm>
                       <a:off x="0" y="0"/>
-                      <a:ext cx="3797496" cy="2945900"/>
+                      <a:ext cx="3819340" cy="2922040"/>
                     </a:xfrm>
                     <a:prstGeom prst="rect">
                       <a:avLst/>
@@ -2771,6 +4491,14 @@
           <w:szCs w:val="24"/>
         </w:rPr>
       </w:pPr>
+      <w:r>
+        <w:rPr>
+          <w:i/>
+          <w:sz w:val="24"/>
+          <w:szCs w:val="24"/>
+        </w:rPr>
+        <w:t>Moto have max 5 police cars, and moto photo size is big than Hero</w:t>
+      </w:r>
     </w:p>
     <w:p>
       <w:pPr>
@@ -2781,25 +4509,15 @@
           <w:szCs w:val="24"/>
         </w:rPr>
       </w:pPr>
-    </w:p>
-    <w:p>
-      <w:pPr>
-        <w:rPr>
-          <w:b/>
-          <w:sz w:val="24"/>
-          <w:szCs w:val="24"/>
-        </w:rPr>
-      </w:pPr>
       <w:r>
         <w:rPr>
           <w:noProof/>
         </w:rPr>
-        <w:lastRenderedPageBreak/>
         <w:drawing>
-          <wp:inline distT="0" distB="0" distL="0" distR="0" wp14:anchorId="03753A76" wp14:editId="78860143">
-            <wp:extent cx="4032250" cy="3059513"/>
-            <wp:effectExtent l="0" t="0" r="6350" b="7620"/>
-            <wp:docPr id="5" name="图片 5"/>
+          <wp:inline distT="0" distB="0" distL="0" distR="0" wp14:anchorId="7CD8ABD4" wp14:editId="3AF274BE">
+            <wp:extent cx="3789955" cy="2940050"/>
+            <wp:effectExtent l="0" t="0" r="1270" b="0"/>
+            <wp:docPr id="10" name="图片 10"/>
             <wp:cNvGraphicFramePr>
               <a:graphicFrameLocks xmlns:a="http://schemas.openxmlformats.org/drawingml/2006/main" noChangeAspect="1"/>
             </wp:cNvGraphicFramePr>
@@ -2819,6 +4537,76 @@
                   <pic:spPr>
                     <a:xfrm>
                       <a:off x="0" y="0"/>
+                      <a:ext cx="3797496" cy="2945900"/>
+                    </a:xfrm>
+                    <a:prstGeom prst="rect">
+                      <a:avLst/>
+                    </a:prstGeom>
+                  </pic:spPr>
+                </pic:pic>
+              </a:graphicData>
+            </a:graphic>
+          </wp:inline>
+        </w:drawing>
+      </w:r>
+    </w:p>
+    <w:p>
+      <w:pPr>
+        <w:pStyle w:val="a7"/>
+        <w:rPr>
+          <w:i/>
+          <w:sz w:val="24"/>
+          <w:szCs w:val="24"/>
+        </w:rPr>
+      </w:pPr>
+    </w:p>
+    <w:p>
+      <w:pPr>
+        <w:pStyle w:val="a7"/>
+        <w:rPr>
+          <w:i/>
+          <w:sz w:val="24"/>
+          <w:szCs w:val="24"/>
+        </w:rPr>
+      </w:pPr>
+    </w:p>
+    <w:p>
+      <w:pPr>
+        <w:rPr>
+          <w:b/>
+          <w:sz w:val="24"/>
+          <w:szCs w:val="24"/>
+        </w:rPr>
+      </w:pPr>
+      <w:r>
+        <w:rPr>
+          <w:noProof/>
+        </w:rPr>
+        <w:lastRenderedPageBreak/>
+        <w:drawing>
+          <wp:inline distT="0" distB="0" distL="0" distR="0" wp14:anchorId="03753A76" wp14:editId="78860143">
+            <wp:extent cx="4032250" cy="3059513"/>
+            <wp:effectExtent l="0" t="0" r="6350" b="7620"/>
+            <wp:docPr id="5" name="图片 5"/>
+            <wp:cNvGraphicFramePr>
+              <a:graphicFrameLocks xmlns:a="http://schemas.openxmlformats.org/drawingml/2006/main" noChangeAspect="1"/>
+            </wp:cNvGraphicFramePr>
+            <a:graphic xmlns:a="http://schemas.openxmlformats.org/drawingml/2006/main">
+              <a:graphicData uri="http://schemas.openxmlformats.org/drawingml/2006/picture">
+                <pic:pic xmlns:pic="http://schemas.openxmlformats.org/drawingml/2006/picture">
+                  <pic:nvPicPr>
+                    <pic:cNvPr id="1" name=""/>
+                    <pic:cNvPicPr/>
+                  </pic:nvPicPr>
+                  <pic:blipFill>
+                    <a:blip r:embed="rId36"/>
+                    <a:stretch>
+                      <a:fillRect/>
+                    </a:stretch>
+                  </pic:blipFill>
+                  <pic:spPr>
+                    <a:xfrm>
+                      <a:off x="0" y="0"/>
                       <a:ext cx="4045519" cy="3069581"/>
                     </a:xfrm>
                     <a:prstGeom prst="rect">
@@ -2843,31 +4631,100 @@
     </w:p>
     <w:p>
       <w:pPr>
+        <w:pStyle w:val="1"/>
+      </w:pPr>
+      <w:bookmarkStart w:id="8" w:name="_Toc520708227"/>
+      <w:r>
+        <w:t>Game World</w:t>
+      </w:r>
+      <w:bookmarkEnd w:id="8"/>
+      <w:r>
+        <w:t xml:space="preserve"> </w:t>
+      </w:r>
+    </w:p>
+    <w:p>
+      <w:pPr>
         <w:pStyle w:val="a7"/>
-        <w:numPr>
-          <w:ilvl w:val="0"/>
-          <w:numId w:val="1"/>
-        </w:numPr>
-        <w:rPr>
-          <w:b/>
-          <w:sz w:val="24"/>
-          <w:szCs w:val="24"/>
-        </w:rPr>
-      </w:pPr>
-      <w:r>
-        <w:rPr>
-          <w:b/>
-          <w:sz w:val="24"/>
-          <w:szCs w:val="24"/>
-        </w:rPr>
-        <w:t>Game World</w:t>
-      </w:r>
-      <w:r>
-        <w:rPr>
-          <w:b/>
-          <w:sz w:val="24"/>
-          <w:szCs w:val="24"/>
-        </w:rPr>
+        <w:rPr>
+          <w:i/>
+          <w:sz w:val="24"/>
+          <w:szCs w:val="24"/>
+        </w:rPr>
+      </w:pPr>
+      <w:r>
+        <w:rPr>
+          <w:i/>
+          <w:sz w:val="24"/>
+          <w:szCs w:val="24"/>
+        </w:rPr>
+        <w:t>(</w:t>
+      </w:r>
+      <w:r>
+        <w:rPr>
+          <w:i/>
+          <w:sz w:val="24"/>
+          <w:szCs w:val="24"/>
+        </w:rPr>
+        <w:t xml:space="preserve">Describe </w:t>
+      </w:r>
+      <w:r>
+        <w:rPr>
+          <w:i/>
+          <w:sz w:val="24"/>
+          <w:szCs w:val="24"/>
+        </w:rPr>
+        <w:t xml:space="preserve">Your Game </w:t>
+      </w:r>
+      <w:r>
+        <w:rPr>
+          <w:i/>
+          <w:sz w:val="24"/>
+          <w:szCs w:val="24"/>
+        </w:rPr>
+        <w:t>Environment)</w:t>
+      </w:r>
+    </w:p>
+    <w:p>
+      <w:pPr>
+        <w:pStyle w:val="a7"/>
+        <w:rPr>
+          <w:rFonts w:eastAsia="宋体"/>
+          <w:b/>
+          <w:sz w:val="24"/>
+          <w:szCs w:val="24"/>
+          <w:lang w:eastAsia="zh-CN"/>
+        </w:rPr>
+      </w:pPr>
+      <w:r>
+        <w:rPr>
+          <w:rFonts w:eastAsia="宋体"/>
+          <w:b/>
+          <w:sz w:val="24"/>
+          <w:szCs w:val="24"/>
+          <w:lang w:eastAsia="zh-CN"/>
+        </w:rPr>
+        <w:t>The game uses the mouse to avoid the impact of the vehicle and avoid falling into the pit. Each time the main character collides with the police car or hits the pit, the health value is reduced by one. When the badge is hit, 100 points are earned.</w:t>
+      </w:r>
+    </w:p>
+    <w:p>
+      <w:pPr>
+        <w:rPr>
+          <w:b/>
+          <w:sz w:val="24"/>
+          <w:szCs w:val="24"/>
+        </w:rPr>
+      </w:pPr>
+    </w:p>
+    <w:p>
+      <w:pPr>
+        <w:pStyle w:val="1"/>
+      </w:pPr>
+      <w:bookmarkStart w:id="9" w:name="_Toc520708228"/>
+      <w:r>
+        <w:t>Levels</w:t>
+      </w:r>
+      <w:bookmarkEnd w:id="9"/>
+      <w:r>
         <w:t xml:space="preserve"> </w:t>
       </w:r>
     </w:p>
@@ -2886,23 +4743,25 @@
           <w:sz w:val="24"/>
           <w:szCs w:val="24"/>
         </w:rPr>
-        <w:t>(</w:t>
-      </w:r>
-      <w:r>
+        <w:t>(Describe Each of your game levels)</w:t>
+      </w:r>
+    </w:p>
+    <w:p>
+      <w:pPr>
+        <w:pStyle w:val="a7"/>
         <w:rPr>
           <w:i/>
           <w:sz w:val="24"/>
           <w:szCs w:val="24"/>
         </w:rPr>
-        <w:t xml:space="preserve">Describe </w:t>
-      </w:r>
+      </w:pPr>
       <w:r>
         <w:rPr>
           <w:i/>
           <w:sz w:val="24"/>
           <w:szCs w:val="24"/>
         </w:rPr>
-        <w:t xml:space="preserve">Your Game </w:t>
+        <w:t xml:space="preserve">There have two levels in this game, hero </w:t>
       </w:r>
       <w:r>
         <w:rPr>
@@ -2910,103 +4769,6 @@
           <w:sz w:val="24"/>
           <w:szCs w:val="24"/>
         </w:rPr>
-        <w:t>Environment)</w:t>
-      </w:r>
-    </w:p>
-    <w:p>
-      <w:pPr>
-        <w:pStyle w:val="a7"/>
-        <w:rPr>
-          <w:rFonts w:eastAsia="宋体" w:hint="eastAsia"/>
-          <w:b/>
-          <w:sz w:val="24"/>
-          <w:szCs w:val="24"/>
-          <w:lang w:eastAsia="zh-CN"/>
-        </w:rPr>
-      </w:pPr>
-      <w:r>
-        <w:rPr>
-          <w:rFonts w:eastAsia="宋体"/>
-          <w:b/>
-          <w:sz w:val="24"/>
-          <w:szCs w:val="24"/>
-          <w:lang w:eastAsia="zh-CN"/>
-        </w:rPr>
-        <w:t>The game uses the mouse to avoid the impact of the vehicle and avoid falling into the pit. Each time the main character collides with the police car or hits the pit, the health value is reduced by one. When the badge is hit, 100 points are earned.</w:t>
-      </w:r>
-    </w:p>
-    <w:p>
-      <w:pPr>
-        <w:rPr>
-          <w:b/>
-          <w:sz w:val="24"/>
-          <w:szCs w:val="24"/>
-        </w:rPr>
-      </w:pPr>
-    </w:p>
-    <w:p>
-      <w:pPr>
-        <w:pStyle w:val="a7"/>
-        <w:numPr>
-          <w:ilvl w:val="0"/>
-          <w:numId w:val="1"/>
-        </w:numPr>
-        <w:rPr>
-          <w:b/>
-          <w:sz w:val="24"/>
-          <w:szCs w:val="24"/>
-        </w:rPr>
-      </w:pPr>
-      <w:r>
-        <w:rPr>
-          <w:b/>
-          <w:sz w:val="24"/>
-          <w:szCs w:val="24"/>
-        </w:rPr>
-        <w:t xml:space="preserve">Levels </w:t>
-      </w:r>
-    </w:p>
-    <w:p>
-      <w:pPr>
-        <w:pStyle w:val="a7"/>
-        <w:rPr>
-          <w:i/>
-          <w:sz w:val="24"/>
-          <w:szCs w:val="24"/>
-        </w:rPr>
-      </w:pPr>
-      <w:r>
-        <w:rPr>
-          <w:i/>
-          <w:sz w:val="24"/>
-          <w:szCs w:val="24"/>
-        </w:rPr>
-        <w:t>(Describe Each of your game levels)</w:t>
-      </w:r>
-    </w:p>
-    <w:p>
-      <w:pPr>
-        <w:pStyle w:val="a7"/>
-        <w:rPr>
-          <w:i/>
-          <w:sz w:val="24"/>
-          <w:szCs w:val="24"/>
-        </w:rPr>
-      </w:pPr>
-      <w:r>
-        <w:rPr>
-          <w:i/>
-          <w:sz w:val="24"/>
-          <w:szCs w:val="24"/>
-        </w:rPr>
-        <w:t xml:space="preserve">There have two levels in this game, hero </w:t>
-      </w:r>
-      <w:r>
-        <w:rPr>
-          <w:i/>
-          <w:sz w:val="24"/>
-          <w:szCs w:val="24"/>
-        </w:rPr>
         <w:t>face max 4 police cars and hole, moto face max 5 police cars and hole, and moto photo size is big than hero.</w:t>
       </w:r>
     </w:p>
@@ -3021,25 +4783,13 @@
     </w:p>
     <w:p>
       <w:pPr>
-        <w:pStyle w:val="a7"/>
-        <w:numPr>
-          <w:ilvl w:val="0"/>
-          <w:numId w:val="1"/>
-        </w:numPr>
-        <w:rPr>
-          <w:b/>
-          <w:sz w:val="24"/>
-          <w:szCs w:val="24"/>
-        </w:rPr>
-      </w:pPr>
-      <w:r>
-        <w:rPr>
-          <w:b/>
-          <w:sz w:val="24"/>
-          <w:szCs w:val="24"/>
-        </w:rPr>
+        <w:pStyle w:val="1"/>
+      </w:pPr>
+      <w:bookmarkStart w:id="10" w:name="_Toc520708229"/>
+      <w:r>
         <w:t>Game Progression</w:t>
       </w:r>
+      <w:bookmarkEnd w:id="10"/>
     </w:p>
     <w:p>
       <w:pPr>
@@ -3060,25 +4810,13 @@
     </w:p>
     <w:p>
       <w:pPr>
-        <w:pStyle w:val="a7"/>
-        <w:numPr>
-          <w:ilvl w:val="0"/>
-          <w:numId w:val="1"/>
-        </w:numPr>
-        <w:rPr>
-          <w:b/>
-          <w:sz w:val="24"/>
-          <w:szCs w:val="24"/>
-        </w:rPr>
-      </w:pPr>
-      <w:r>
-        <w:rPr>
-          <w:b/>
-          <w:sz w:val="24"/>
-          <w:szCs w:val="24"/>
-        </w:rPr>
+        <w:pStyle w:val="1"/>
+      </w:pPr>
+      <w:bookmarkStart w:id="11" w:name="_Toc520708230"/>
+      <w:r>
         <w:t>Characters</w:t>
       </w:r>
+      <w:bookmarkEnd w:id="11"/>
     </w:p>
     <w:p>
       <w:pPr>
@@ -3147,64 +4885,468 @@
     </w:p>
     <w:p>
       <w:pPr>
+        <w:pStyle w:val="1"/>
+      </w:pPr>
+      <w:bookmarkStart w:id="12" w:name="_Toc520708231"/>
+      <w:r>
+        <w:t>Non-player Characters</w:t>
+      </w:r>
+      <w:bookmarkEnd w:id="12"/>
+    </w:p>
+    <w:p>
+      <w:pPr>
         <w:pStyle w:val="a7"/>
-        <w:numPr>
-          <w:ilvl w:val="0"/>
-          <w:numId w:val="1"/>
-        </w:numPr>
-        <w:rPr>
-          <w:b/>
-          <w:sz w:val="24"/>
-          <w:szCs w:val="24"/>
-        </w:rPr>
-      </w:pPr>
-      <w:r>
-        <w:rPr>
-          <w:b/>
-          <w:sz w:val="24"/>
-          <w:szCs w:val="24"/>
-        </w:rPr>
-        <w:t>Non-player Characters</w:t>
-      </w:r>
+        <w:rPr>
+          <w:sz w:val="24"/>
+          <w:szCs w:val="24"/>
+        </w:rPr>
+      </w:pPr>
+      <w:r>
+        <w:rPr>
+          <w:sz w:val="24"/>
+          <w:szCs w:val="24"/>
+        </w:rPr>
+        <w:t>(</w:t>
+      </w:r>
+      <w:r>
+        <w:rPr>
+          <w:sz w:val="24"/>
+          <w:szCs w:val="24"/>
+        </w:rPr>
+        <w:t xml:space="preserve">Describe </w:t>
+      </w:r>
+      <w:r>
+        <w:rPr>
+          <w:sz w:val="24"/>
+          <w:szCs w:val="24"/>
+        </w:rPr>
+        <w:t>Any Computer controlled Allies</w:t>
+      </w:r>
+      <w:r>
+        <w:rPr>
+          <w:sz w:val="24"/>
+          <w:szCs w:val="24"/>
+        </w:rPr>
+        <w:t xml:space="preserve"> and how they work</w:t>
+      </w:r>
+      <w:r>
+        <w:rPr>
+          <w:sz w:val="24"/>
+          <w:szCs w:val="24"/>
+        </w:rPr>
+        <w:t>)</w:t>
+      </w:r>
+    </w:p>
+    <w:p>
+      <w:pPr>
+        <w:rPr>
+          <w:b/>
+          <w:sz w:val="24"/>
+          <w:szCs w:val="24"/>
+        </w:rPr>
+      </w:pPr>
+      <w:r>
+        <w:rPr>
+          <w:b/>
+          <w:sz w:val="24"/>
+          <w:szCs w:val="24"/>
+        </w:rPr>
+        <w:t>Computer controlled police car, random placement of holes and badges</w:t>
+      </w:r>
+      <w:r>
+        <w:rPr>
+          <w:rFonts w:ascii="宋体" w:eastAsia="宋体" w:hAnsi="宋体" w:hint="eastAsia"/>
+          <w:b/>
+          <w:sz w:val="24"/>
+          <w:szCs w:val="24"/>
+        </w:rPr>
+        <w:t>，</w:t>
+      </w:r>
+      <w:r>
+        <w:rPr>
+          <w:rFonts w:ascii="宋体" w:eastAsia="宋体" w:hAnsi="宋体"/>
+          <w:b/>
+          <w:sz w:val="24"/>
+          <w:szCs w:val="24"/>
+        </w:rPr>
+        <w:t>t</w:t>
+      </w:r>
+      <w:r>
+        <w:rPr>
+          <w:rFonts w:ascii="宋体" w:eastAsia="宋体" w:hAnsi="宋体"/>
+          <w:b/>
+          <w:sz w:val="24"/>
+          <w:szCs w:val="24"/>
+        </w:rPr>
+        <w:t>he computer controls the random placement of the police car, the hole and the badge. The police car can only go straight and cannot turn to prevent the enemy from colliding with each other.</w:t>
+      </w:r>
+      <w:r>
+        <w:t xml:space="preserve"> </w:t>
+      </w:r>
+      <w:r>
+        <w:rPr>
+          <w:rFonts w:ascii="宋体" w:eastAsia="宋体" w:hAnsi="宋体"/>
+          <w:b/>
+          <w:sz w:val="24"/>
+          <w:szCs w:val="24"/>
+        </w:rPr>
+        <w:t>The speed of the hole is the same as that of the road.</w:t>
+      </w:r>
+    </w:p>
+    <w:p>
+      <w:pPr>
+        <w:pStyle w:val="1"/>
+      </w:pPr>
+      <w:bookmarkStart w:id="13" w:name="_Toc520708232"/>
+      <w:r>
+        <w:t>Enemies</w:t>
+      </w:r>
+      <w:bookmarkEnd w:id="13"/>
     </w:p>
     <w:p>
       <w:pPr>
         <w:pStyle w:val="a7"/>
         <w:rPr>
-          <w:sz w:val="24"/>
-          <w:szCs w:val="24"/>
-        </w:rPr>
-      </w:pPr>
-      <w:r>
-        <w:rPr>
-          <w:sz w:val="24"/>
-          <w:szCs w:val="24"/>
-        </w:rPr>
-        <w:t>(</w:t>
-      </w:r>
-      <w:r>
-        <w:rPr>
-          <w:sz w:val="24"/>
-          <w:szCs w:val="24"/>
-        </w:rPr>
-        <w:t xml:space="preserve">Describe </w:t>
-      </w:r>
-      <w:r>
-        <w:rPr>
-          <w:sz w:val="24"/>
-          <w:szCs w:val="24"/>
-        </w:rPr>
-        <w:t>Any Computer controlled Allies</w:t>
-      </w:r>
-      <w:r>
-        <w:rPr>
-          <w:sz w:val="24"/>
-          <w:szCs w:val="24"/>
-        </w:rPr>
-        <w:t xml:space="preserve"> and how they work</w:t>
-      </w:r>
-      <w:r>
-        <w:rPr>
+          <w:i/>
+          <w:sz w:val="24"/>
+          <w:szCs w:val="24"/>
+        </w:rPr>
+      </w:pPr>
+      <w:r>
+        <w:rPr>
+          <w:i/>
+          <w:sz w:val="24"/>
+          <w:szCs w:val="24"/>
+        </w:rPr>
+        <w:t>(Describe computer-generated enemies and boss monsters)</w:t>
+      </w:r>
+    </w:p>
+    <w:p>
+      <w:pPr>
+        <w:rPr>
+          <w:b/>
+          <w:sz w:val="24"/>
+          <w:szCs w:val="24"/>
+        </w:rPr>
+      </w:pPr>
+      <w:r>
+        <w:rPr>
+          <w:b/>
+          <w:sz w:val="24"/>
+          <w:szCs w:val="24"/>
+        </w:rPr>
+        <w:t>When the police car and the hole disappear, they are generated again and appear at the top of the screen.</w:t>
+      </w:r>
+    </w:p>
+    <w:p>
+      <w:pPr>
+        <w:pStyle w:val="1"/>
+      </w:pPr>
+      <w:bookmarkStart w:id="14" w:name="_Toc520708233"/>
+      <w:r>
+        <w:t>Weapons</w:t>
+      </w:r>
+      <w:bookmarkEnd w:id="14"/>
+    </w:p>
+    <w:p>
+      <w:pPr>
+        <w:pStyle w:val="a7"/>
+        <w:rPr>
+          <w:i/>
+          <w:sz w:val="24"/>
+          <w:szCs w:val="24"/>
+        </w:rPr>
+      </w:pPr>
+      <w:r>
+        <w:rPr>
+          <w:i/>
+          <w:sz w:val="24"/>
+          <w:szCs w:val="24"/>
+        </w:rPr>
+        <w:t>(Describe any weapons available to the user)</w:t>
+      </w:r>
+    </w:p>
+    <w:p>
+      <w:pPr>
+        <w:rPr>
+          <w:b/>
+          <w:sz w:val="24"/>
+          <w:szCs w:val="24"/>
+        </w:rPr>
+      </w:pPr>
+      <w:r>
+        <w:rPr>
+          <w:b/>
+          <w:sz w:val="24"/>
+          <w:szCs w:val="24"/>
+        </w:rPr>
+        <w:t xml:space="preserve">The protagonist of this game has no weapons </w:t>
+      </w:r>
+      <w:proofErr w:type="gramStart"/>
+      <w:r>
+        <w:rPr>
+          <w:b/>
+          <w:sz w:val="24"/>
+          <w:szCs w:val="24"/>
+        </w:rPr>
+        <w:t>because  not</w:t>
+      </w:r>
+      <w:proofErr w:type="gramEnd"/>
+      <w:r>
+        <w:rPr>
+          <w:b/>
+          <w:sz w:val="24"/>
+          <w:szCs w:val="24"/>
+        </w:rPr>
+        <w:t xml:space="preserve"> yet learned to fire bullets.</w:t>
+      </w:r>
+    </w:p>
+    <w:p>
+      <w:pPr>
+        <w:pStyle w:val="1"/>
+      </w:pPr>
+      <w:bookmarkStart w:id="15" w:name="_Toc520708234"/>
+      <w:r>
+        <w:t>Items</w:t>
+      </w:r>
+      <w:bookmarkEnd w:id="15"/>
+    </w:p>
+    <w:p>
+      <w:pPr>
+        <w:pStyle w:val="a7"/>
+        <w:rPr>
+          <w:i/>
+          <w:sz w:val="24"/>
+          <w:szCs w:val="24"/>
+        </w:rPr>
+      </w:pPr>
+      <w:r>
+        <w:rPr>
+          <w:i/>
+          <w:sz w:val="24"/>
+          <w:szCs w:val="24"/>
+        </w:rPr>
+        <w:t>(Describe any in-game items that can help or hinder the user)</w:t>
+      </w:r>
+    </w:p>
+    <w:p>
+      <w:pPr>
+        <w:rPr>
+          <w:b/>
+          <w:sz w:val="24"/>
+          <w:szCs w:val="24"/>
+        </w:rPr>
+      </w:pPr>
+      <w:r>
+        <w:rPr>
+          <w:b/>
+          <w:sz w:val="24"/>
+          <w:szCs w:val="24"/>
+        </w:rPr>
+        <w:t>In addition to the badge, the control character can't collide with anything.</w:t>
+      </w:r>
+    </w:p>
+    <w:p>
+      <w:pPr>
+        <w:pStyle w:val="1"/>
+      </w:pPr>
+      <w:bookmarkStart w:id="16" w:name="_Toc520708235"/>
+      <w:r>
+        <w:t>Abilities</w:t>
+      </w:r>
+      <w:bookmarkEnd w:id="16"/>
+    </w:p>
+    <w:p>
+      <w:pPr>
+        <w:rPr>
+          <w:b/>
+          <w:sz w:val="24"/>
+          <w:szCs w:val="24"/>
+        </w:rPr>
+      </w:pPr>
+      <w:r>
+        <w:rPr>
+          <w:b/>
+          <w:sz w:val="24"/>
+          <w:szCs w:val="24"/>
+        </w:rPr>
+        <w:t>Can only move left and right, can't move up and down</w:t>
+      </w:r>
+    </w:p>
+    <w:p>
+      <w:pPr>
+        <w:pStyle w:val="1"/>
+      </w:pPr>
+      <w:bookmarkStart w:id="17" w:name="_Toc520708236"/>
+      <w:r>
+        <w:t>Vehicles</w:t>
+      </w:r>
+      <w:bookmarkEnd w:id="17"/>
+    </w:p>
+    <w:p>
+      <w:pPr>
+        <w:rPr>
+          <w:b/>
+          <w:sz w:val="24"/>
+          <w:szCs w:val="24"/>
+        </w:rPr>
+      </w:pPr>
+      <w:r>
+        <w:rPr>
+          <w:b/>
+          <w:sz w:val="24"/>
+          <w:szCs w:val="24"/>
+        </w:rPr>
+        <w:t xml:space="preserve">Enemy car, our </w:t>
+      </w:r>
+      <w:r>
+        <w:rPr>
+          <w:rFonts w:ascii="宋体" w:eastAsia="宋体" w:hAnsi="宋体" w:hint="eastAsia"/>
+          <w:b/>
+          <w:sz w:val="24"/>
+          <w:szCs w:val="24"/>
+          <w:lang w:eastAsia="zh-CN"/>
+        </w:rPr>
+        <w:t>moto</w:t>
+      </w:r>
+      <w:r>
+        <w:rPr>
+          <w:b/>
+          <w:sz w:val="24"/>
+          <w:szCs w:val="24"/>
+        </w:rPr>
+        <w:t xml:space="preserve"> or walk, but we move faster</w:t>
+      </w:r>
+    </w:p>
+    <w:p>
+      <w:pPr>
+        <w:pStyle w:val="1"/>
+      </w:pPr>
+      <w:bookmarkStart w:id="18" w:name="_Toc520708237"/>
+      <w:r>
+        <w:t>Script</w:t>
+      </w:r>
+      <w:bookmarkEnd w:id="18"/>
+    </w:p>
+    <w:p>
+      <w:pPr>
+        <w:rPr>
+          <w:b/>
+          <w:sz w:val="24"/>
+          <w:szCs w:val="24"/>
+        </w:rPr>
+      </w:pPr>
+      <w:r>
+        <w:rPr>
+          <w:b/>
+          <w:sz w:val="24"/>
+          <w:szCs w:val="24"/>
+        </w:rPr>
+        <w:t>Stay on the road forever</w:t>
+      </w:r>
+    </w:p>
+    <w:p>
+      <w:pPr>
+        <w:pStyle w:val="1"/>
+      </w:pPr>
+      <w:bookmarkStart w:id="19" w:name="_Toc520708238"/>
+      <w:r>
+        <w:lastRenderedPageBreak/>
+        <w:t>Scoring</w:t>
+      </w:r>
+      <w:bookmarkEnd w:id="19"/>
+    </w:p>
+    <w:p>
+      <w:pPr>
+        <w:rPr>
+          <w:b/>
+          <w:sz w:val="24"/>
+          <w:szCs w:val="24"/>
+        </w:rPr>
+      </w:pPr>
+      <w:r>
+        <w:rPr>
+          <w:b/>
+          <w:sz w:val="24"/>
+          <w:szCs w:val="24"/>
+        </w:rPr>
+        <w:t>Get 100 points for every touch of the badge</w:t>
+      </w:r>
+    </w:p>
+    <w:p>
+      <w:pPr>
+        <w:pStyle w:val="1"/>
+      </w:pPr>
+      <w:bookmarkStart w:id="20" w:name="_Toc520708239"/>
+      <w:r>
+        <w:t>Puzzles/Mini-games</w:t>
+      </w:r>
+      <w:bookmarkEnd w:id="20"/>
+    </w:p>
+    <w:p>
+      <w:pPr>
+        <w:rPr>
+          <w:b/>
+          <w:sz w:val="24"/>
+          <w:szCs w:val="24"/>
+        </w:rPr>
+      </w:pPr>
+      <w:r>
+        <w:rPr>
+          <w:b/>
+          <w:sz w:val="24"/>
+          <w:szCs w:val="24"/>
+        </w:rPr>
+        <w:t>No puzzles/mini-games</w:t>
+      </w:r>
+    </w:p>
+    <w:p>
+      <w:pPr>
+        <w:pStyle w:val="1"/>
+      </w:pPr>
+      <w:bookmarkStart w:id="21" w:name="_Toc520708240"/>
+      <w:r>
+        <w:t>Bonuses</w:t>
+      </w:r>
+      <w:bookmarkEnd w:id="21"/>
+    </w:p>
+    <w:p>
+      <w:pPr>
+        <w:rPr>
+          <w:b/>
+          <w:sz w:val="24"/>
+          <w:szCs w:val="24"/>
+        </w:rPr>
+      </w:pPr>
+      <w:r>
+        <w:rPr>
+          <w:b/>
+          <w:sz w:val="24"/>
+          <w:szCs w:val="24"/>
+        </w:rPr>
+        <w:t xml:space="preserve">No </w:t>
+      </w:r>
+      <w:r>
+        <w:rPr>
+          <w:b/>
+          <w:sz w:val="24"/>
+          <w:szCs w:val="24"/>
+        </w:rPr>
+        <w:t xml:space="preserve">bonuses (if moto is not </w:t>
+      </w:r>
+      <w:proofErr w:type="spellStart"/>
+      <w:r>
+        <w:rPr>
+          <w:b/>
+          <w:sz w:val="24"/>
+          <w:szCs w:val="24"/>
+        </w:rPr>
+        <w:t>bonuse</w:t>
+      </w:r>
+      <w:proofErr w:type="spellEnd"/>
+      <w:r>
+        <w:rPr>
+          <w:b/>
           <w:sz w:val="24"/>
           <w:szCs w:val="24"/>
         </w:rPr>
@@ -3213,549 +5355,13 @@
     </w:p>
     <w:p>
       <w:pPr>
-        <w:rPr>
-          <w:b/>
-          <w:sz w:val="24"/>
-          <w:szCs w:val="24"/>
-        </w:rPr>
-      </w:pPr>
-      <w:r>
-        <w:rPr>
-          <w:b/>
-          <w:sz w:val="24"/>
-          <w:szCs w:val="24"/>
-        </w:rPr>
-        <w:t>Computer controlled police car, random placement of holes and badges</w:t>
-      </w:r>
-      <w:r>
-        <w:rPr>
-          <w:rFonts w:ascii="宋体" w:eastAsia="宋体" w:hAnsi="宋体" w:hint="eastAsia"/>
-          <w:b/>
-          <w:sz w:val="24"/>
-          <w:szCs w:val="24"/>
-        </w:rPr>
-        <w:t>，</w:t>
-      </w:r>
-      <w:r>
-        <w:rPr>
-          <w:rFonts w:ascii="宋体" w:eastAsia="宋体" w:hAnsi="宋体"/>
-          <w:b/>
-          <w:sz w:val="24"/>
-          <w:szCs w:val="24"/>
-        </w:rPr>
-        <w:t>t</w:t>
-      </w:r>
-      <w:r>
-        <w:rPr>
-          <w:rFonts w:ascii="宋体" w:eastAsia="宋体" w:hAnsi="宋体"/>
-          <w:b/>
-          <w:sz w:val="24"/>
-          <w:szCs w:val="24"/>
-        </w:rPr>
-        <w:t>he computer controls the random placement of the police car, the hole and the badge. The police car can only go straight and cannot turn to prevent the enemy from colliding with each other.</w:t>
-      </w:r>
-      <w:r>
-        <w:t xml:space="preserve"> </w:t>
-      </w:r>
-      <w:r>
-        <w:rPr>
-          <w:rFonts w:ascii="宋体" w:eastAsia="宋体" w:hAnsi="宋体"/>
-          <w:b/>
-          <w:sz w:val="24"/>
-          <w:szCs w:val="24"/>
-        </w:rPr>
-        <w:t>The speed of the hole is the same as that of the road.</w:t>
-      </w:r>
-    </w:p>
-    <w:p>
-      <w:pPr>
-        <w:pStyle w:val="a7"/>
-        <w:numPr>
-          <w:ilvl w:val="0"/>
-          <w:numId w:val="1"/>
-        </w:numPr>
-        <w:rPr>
-          <w:b/>
-          <w:sz w:val="24"/>
-          <w:szCs w:val="24"/>
-        </w:rPr>
-      </w:pPr>
-      <w:r>
-        <w:rPr>
-          <w:b/>
-          <w:sz w:val="24"/>
-          <w:szCs w:val="24"/>
-        </w:rPr>
-        <w:t>Enemies</w:t>
-      </w:r>
-    </w:p>
-    <w:p>
-      <w:pPr>
-        <w:pStyle w:val="a7"/>
-        <w:rPr>
-          <w:i/>
-          <w:sz w:val="24"/>
-          <w:szCs w:val="24"/>
-        </w:rPr>
-      </w:pPr>
-      <w:r>
-        <w:rPr>
-          <w:i/>
-          <w:sz w:val="24"/>
-          <w:szCs w:val="24"/>
-        </w:rPr>
-        <w:t>(Describe computer-generated enemies and boss monsters)</w:t>
-      </w:r>
-    </w:p>
-    <w:p>
-      <w:pPr>
-        <w:rPr>
-          <w:b/>
-          <w:sz w:val="24"/>
-          <w:szCs w:val="24"/>
-        </w:rPr>
-      </w:pPr>
-      <w:r>
-        <w:rPr>
-          <w:b/>
-          <w:sz w:val="24"/>
-          <w:szCs w:val="24"/>
-        </w:rPr>
-        <w:t>When the police car and the hole disappear, they are generated again and appear at the top of the screen.</w:t>
-      </w:r>
-    </w:p>
-    <w:p>
-      <w:pPr>
-        <w:pStyle w:val="a7"/>
-        <w:numPr>
-          <w:ilvl w:val="0"/>
-          <w:numId w:val="1"/>
-        </w:numPr>
-        <w:rPr>
-          <w:b/>
-          <w:sz w:val="24"/>
-          <w:szCs w:val="24"/>
-        </w:rPr>
-      </w:pPr>
-      <w:r>
-        <w:rPr>
-          <w:b/>
-          <w:sz w:val="24"/>
-          <w:szCs w:val="24"/>
-        </w:rPr>
-        <w:t>Weapons</w:t>
-      </w:r>
-    </w:p>
-    <w:p>
-      <w:pPr>
-        <w:pStyle w:val="a7"/>
-        <w:rPr>
-          <w:i/>
-          <w:sz w:val="24"/>
-          <w:szCs w:val="24"/>
-        </w:rPr>
-      </w:pPr>
-      <w:r>
-        <w:rPr>
-          <w:i/>
-          <w:sz w:val="24"/>
-          <w:szCs w:val="24"/>
-        </w:rPr>
-        <w:t>(Describe any weapons available to the user)</w:t>
-      </w:r>
-    </w:p>
-    <w:p>
-      <w:pPr>
-        <w:rPr>
-          <w:b/>
-          <w:sz w:val="24"/>
-          <w:szCs w:val="24"/>
-        </w:rPr>
-      </w:pPr>
-      <w:r>
-        <w:rPr>
-          <w:b/>
-          <w:sz w:val="24"/>
-          <w:szCs w:val="24"/>
-        </w:rPr>
-        <w:t xml:space="preserve">The protagonist of this game has no weapons </w:t>
-      </w:r>
-      <w:proofErr w:type="gramStart"/>
-      <w:r>
-        <w:rPr>
-          <w:b/>
-          <w:sz w:val="24"/>
-          <w:szCs w:val="24"/>
-        </w:rPr>
-        <w:t>because  not</w:t>
-      </w:r>
-      <w:proofErr w:type="gramEnd"/>
-      <w:r>
-        <w:rPr>
-          <w:b/>
-          <w:sz w:val="24"/>
-          <w:szCs w:val="24"/>
-        </w:rPr>
-        <w:t xml:space="preserve"> yet learned to fire bullets.</w:t>
-      </w:r>
-    </w:p>
-    <w:p>
-      <w:pPr>
-        <w:pStyle w:val="a7"/>
-        <w:numPr>
-          <w:ilvl w:val="0"/>
-          <w:numId w:val="1"/>
-        </w:numPr>
-        <w:rPr>
-          <w:b/>
-          <w:sz w:val="24"/>
-          <w:szCs w:val="24"/>
-        </w:rPr>
-      </w:pPr>
-      <w:r>
-        <w:rPr>
-          <w:b/>
-          <w:sz w:val="24"/>
-          <w:szCs w:val="24"/>
-        </w:rPr>
-        <w:t>Items</w:t>
-      </w:r>
-    </w:p>
-    <w:p>
-      <w:pPr>
-        <w:pStyle w:val="a7"/>
-        <w:rPr>
-          <w:i/>
-          <w:sz w:val="24"/>
-          <w:szCs w:val="24"/>
-        </w:rPr>
-      </w:pPr>
-      <w:r>
-        <w:rPr>
-          <w:i/>
-          <w:sz w:val="24"/>
-          <w:szCs w:val="24"/>
-        </w:rPr>
-        <w:t>(Describe any in-game items that can help or hinder the user)</w:t>
-      </w:r>
-    </w:p>
-    <w:p>
-      <w:pPr>
-        <w:rPr>
-          <w:b/>
-          <w:sz w:val="24"/>
-          <w:szCs w:val="24"/>
-        </w:rPr>
-      </w:pPr>
-      <w:r>
-        <w:rPr>
-          <w:b/>
-          <w:sz w:val="24"/>
-          <w:szCs w:val="24"/>
-        </w:rPr>
-        <w:t>In addition to the badge, the control character can't collide with anything.</w:t>
-      </w:r>
-    </w:p>
-    <w:p>
-      <w:pPr>
-        <w:pStyle w:val="a7"/>
-        <w:numPr>
-          <w:ilvl w:val="0"/>
-          <w:numId w:val="1"/>
-        </w:numPr>
-        <w:rPr>
-          <w:b/>
-          <w:sz w:val="24"/>
-          <w:szCs w:val="24"/>
-        </w:rPr>
-      </w:pPr>
-      <w:r>
-        <w:rPr>
-          <w:b/>
-          <w:sz w:val="24"/>
-          <w:szCs w:val="24"/>
-        </w:rPr>
-        <w:t>Abilities</w:t>
-      </w:r>
-    </w:p>
-    <w:p>
-      <w:pPr>
-        <w:rPr>
-          <w:b/>
-          <w:sz w:val="24"/>
-          <w:szCs w:val="24"/>
-        </w:rPr>
-      </w:pPr>
-      <w:r>
-        <w:rPr>
-          <w:b/>
-          <w:sz w:val="24"/>
-          <w:szCs w:val="24"/>
-        </w:rPr>
-        <w:t>Can only move left and right, can't move up and down</w:t>
-      </w:r>
-    </w:p>
-    <w:p>
-      <w:pPr>
-        <w:pStyle w:val="a7"/>
-        <w:numPr>
-          <w:ilvl w:val="0"/>
-          <w:numId w:val="1"/>
-        </w:numPr>
-        <w:rPr>
-          <w:b/>
-          <w:sz w:val="24"/>
-          <w:szCs w:val="24"/>
-        </w:rPr>
-      </w:pPr>
-      <w:r>
-        <w:rPr>
-          <w:b/>
-          <w:sz w:val="24"/>
-          <w:szCs w:val="24"/>
-        </w:rPr>
-        <w:t>Vehicles</w:t>
-      </w:r>
-    </w:p>
-    <w:p>
-      <w:pPr>
-        <w:rPr>
-          <w:b/>
-          <w:sz w:val="24"/>
-          <w:szCs w:val="24"/>
-        </w:rPr>
-      </w:pPr>
-      <w:r>
-        <w:rPr>
-          <w:b/>
-          <w:sz w:val="24"/>
-          <w:szCs w:val="24"/>
-        </w:rPr>
-        <w:t xml:space="preserve">Enemy car, our </w:t>
-      </w:r>
-      <w:r>
-        <w:rPr>
-          <w:rFonts w:ascii="宋体" w:eastAsia="宋体" w:hAnsi="宋体" w:hint="eastAsia"/>
-          <w:b/>
-          <w:sz w:val="24"/>
-          <w:szCs w:val="24"/>
-          <w:lang w:eastAsia="zh-CN"/>
-        </w:rPr>
-        <w:t>moto</w:t>
-      </w:r>
-      <w:r>
-        <w:rPr>
-          <w:b/>
-          <w:sz w:val="24"/>
-          <w:szCs w:val="24"/>
-        </w:rPr>
-        <w:t xml:space="preserve"> or walk, but we move faster</w:t>
-      </w:r>
-    </w:p>
-    <w:p>
-      <w:pPr>
-        <w:pStyle w:val="a7"/>
-        <w:numPr>
-          <w:ilvl w:val="0"/>
-          <w:numId w:val="1"/>
-        </w:numPr>
-        <w:rPr>
-          <w:b/>
-          <w:sz w:val="24"/>
-          <w:szCs w:val="24"/>
-        </w:rPr>
-      </w:pPr>
-      <w:r>
-        <w:rPr>
-          <w:b/>
-          <w:sz w:val="24"/>
-          <w:szCs w:val="24"/>
-        </w:rPr>
-        <w:t>Script</w:t>
-      </w:r>
-    </w:p>
-    <w:p>
-      <w:pPr>
-        <w:rPr>
-          <w:b/>
-          <w:sz w:val="24"/>
-          <w:szCs w:val="24"/>
-        </w:rPr>
-      </w:pPr>
-      <w:r>
-        <w:rPr>
-          <w:b/>
-          <w:sz w:val="24"/>
-          <w:szCs w:val="24"/>
-        </w:rPr>
-        <w:t>Stay on the road forever</w:t>
-      </w:r>
-    </w:p>
-    <w:p>
-      <w:pPr>
-        <w:pStyle w:val="a7"/>
-        <w:numPr>
-          <w:ilvl w:val="0"/>
-          <w:numId w:val="1"/>
-        </w:numPr>
-        <w:rPr>
-          <w:b/>
-          <w:sz w:val="24"/>
-          <w:szCs w:val="24"/>
-        </w:rPr>
-      </w:pPr>
-      <w:r>
-        <w:rPr>
-          <w:b/>
-          <w:sz w:val="24"/>
-          <w:szCs w:val="24"/>
-        </w:rPr>
-        <w:t>Scoring</w:t>
-      </w:r>
-    </w:p>
-    <w:p>
-      <w:pPr>
-        <w:rPr>
-          <w:b/>
-          <w:sz w:val="24"/>
-          <w:szCs w:val="24"/>
-        </w:rPr>
-      </w:pPr>
-      <w:r>
-        <w:rPr>
-          <w:b/>
-          <w:sz w:val="24"/>
-          <w:szCs w:val="24"/>
-        </w:rPr>
-        <w:lastRenderedPageBreak/>
-        <w:t>Get 100 points for every touch of the badge</w:t>
-      </w:r>
-    </w:p>
-    <w:p>
-      <w:pPr>
-        <w:pStyle w:val="a7"/>
-        <w:numPr>
-          <w:ilvl w:val="0"/>
-          <w:numId w:val="1"/>
-        </w:numPr>
-        <w:rPr>
-          <w:b/>
-          <w:sz w:val="24"/>
-          <w:szCs w:val="24"/>
-        </w:rPr>
-      </w:pPr>
-      <w:r>
-        <w:rPr>
-          <w:b/>
-          <w:sz w:val="24"/>
-          <w:szCs w:val="24"/>
-        </w:rPr>
-        <w:t>Puzzles/Mini-games</w:t>
-      </w:r>
-    </w:p>
-    <w:p>
-      <w:pPr>
-        <w:rPr>
-          <w:b/>
-          <w:sz w:val="24"/>
-          <w:szCs w:val="24"/>
-        </w:rPr>
-      </w:pPr>
-      <w:r>
-        <w:rPr>
-          <w:b/>
-          <w:sz w:val="24"/>
-          <w:szCs w:val="24"/>
-        </w:rPr>
-        <w:t>No puzzles/mini-games</w:t>
-      </w:r>
-    </w:p>
-    <w:p>
-      <w:pPr>
-        <w:pStyle w:val="a7"/>
-        <w:numPr>
-          <w:ilvl w:val="0"/>
-          <w:numId w:val="1"/>
-        </w:numPr>
-        <w:rPr>
-          <w:b/>
-          <w:sz w:val="24"/>
-          <w:szCs w:val="24"/>
-        </w:rPr>
-      </w:pPr>
-      <w:r>
-        <w:rPr>
-          <w:b/>
-          <w:sz w:val="24"/>
-          <w:szCs w:val="24"/>
-        </w:rPr>
-        <w:t>Bonuses</w:t>
-      </w:r>
-    </w:p>
-    <w:p>
-      <w:pPr>
-        <w:rPr>
-          <w:b/>
-          <w:sz w:val="24"/>
-          <w:szCs w:val="24"/>
-        </w:rPr>
-      </w:pPr>
-      <w:r>
-        <w:rPr>
-          <w:b/>
-          <w:sz w:val="24"/>
-          <w:szCs w:val="24"/>
-        </w:rPr>
-        <w:t xml:space="preserve">No </w:t>
-      </w:r>
-      <w:r>
-        <w:rPr>
-          <w:b/>
-          <w:sz w:val="24"/>
-          <w:szCs w:val="24"/>
-        </w:rPr>
-        <w:t xml:space="preserve">bonuses (if moto is not </w:t>
-      </w:r>
-      <w:proofErr w:type="spellStart"/>
-      <w:r>
-        <w:rPr>
-          <w:b/>
-          <w:sz w:val="24"/>
-          <w:szCs w:val="24"/>
-        </w:rPr>
-        <w:t>bonuse</w:t>
-      </w:r>
-      <w:proofErr w:type="spellEnd"/>
-      <w:r>
-        <w:rPr>
-          <w:b/>
-          <w:sz w:val="24"/>
-          <w:szCs w:val="24"/>
-        </w:rPr>
-        <w:t>)</w:t>
-      </w:r>
-    </w:p>
-    <w:p>
-      <w:pPr>
-        <w:pStyle w:val="a7"/>
-        <w:numPr>
-          <w:ilvl w:val="0"/>
-          <w:numId w:val="1"/>
-        </w:numPr>
-        <w:rPr>
-          <w:b/>
-          <w:sz w:val="24"/>
-          <w:szCs w:val="24"/>
-        </w:rPr>
-      </w:pPr>
-      <w:r>
-        <w:rPr>
-          <w:b/>
-          <w:sz w:val="24"/>
-          <w:szCs w:val="24"/>
-        </w:rPr>
+        <w:pStyle w:val="1"/>
+      </w:pPr>
+      <w:bookmarkStart w:id="22" w:name="_Toc520708241"/>
+      <w:r>
         <w:t>Cheat Codes</w:t>
       </w:r>
+      <w:bookmarkEnd w:id="22"/>
     </w:p>
     <w:p>
       <w:pPr>
@@ -3776,34 +5382,16 @@
     </w:p>
     <w:p>
       <w:pPr>
-        <w:pStyle w:val="a7"/>
-        <w:numPr>
-          <w:ilvl w:val="0"/>
-          <w:numId w:val="1"/>
-        </w:numPr>
-        <w:spacing w:after="0" w:line="240" w:lineRule="auto"/>
-        <w:rPr>
-          <w:b/>
-          <w:sz w:val="24"/>
-          <w:szCs w:val="24"/>
-        </w:rPr>
-      </w:pPr>
-      <w:r>
-        <w:rPr>
-          <w:b/>
-          <w:sz w:val="24"/>
-          <w:szCs w:val="24"/>
-        </w:rPr>
+        <w:pStyle w:val="1"/>
+      </w:pPr>
+      <w:bookmarkStart w:id="23" w:name="_Toc520708242"/>
+      <w:r>
         <w:t xml:space="preserve">Sound </w:t>
       </w:r>
       <w:r>
-        <w:rPr>
-          <w:b/>
-          <w:sz w:val="24"/>
-          <w:szCs w:val="24"/>
-        </w:rPr>
         <w:t>Index</w:t>
       </w:r>
+      <w:bookmarkEnd w:id="23"/>
     </w:p>
     <w:p>
       <w:pPr>
@@ -3827,7 +5415,7 @@
     <w:p>
       <w:pPr>
         <w:rPr>
-          <w:rFonts w:eastAsia="宋体" w:hint="eastAsia"/>
+          <w:rFonts w:eastAsia="宋体"/>
           <w:b/>
           <w:sz w:val="24"/>
           <w:szCs w:val="24"/>
@@ -3891,106 +5479,67 @@
     </w:p>
     <w:p>
       <w:pPr>
+        <w:pStyle w:val="1"/>
+      </w:pPr>
+      <w:bookmarkStart w:id="24" w:name="_Toc520708243"/>
+      <w:r>
+        <w:t xml:space="preserve">Story </w:t>
+      </w:r>
+      <w:r>
+        <w:t>Index</w:t>
+      </w:r>
+      <w:bookmarkEnd w:id="24"/>
+    </w:p>
+    <w:p>
+      <w:pPr>
         <w:pStyle w:val="a7"/>
-        <w:numPr>
-          <w:ilvl w:val="0"/>
-          <w:numId w:val="1"/>
-        </w:numPr>
-        <w:rPr>
-          <w:b/>
-          <w:sz w:val="24"/>
-          <w:szCs w:val="24"/>
-        </w:rPr>
-      </w:pPr>
-      <w:r>
-        <w:rPr>
-          <w:b/>
-          <w:sz w:val="24"/>
-          <w:szCs w:val="24"/>
-        </w:rPr>
-        <w:t xml:space="preserve">Story </w:t>
-      </w:r>
-      <w:r>
-        <w:rPr>
-          <w:b/>
-          <w:sz w:val="24"/>
-          <w:szCs w:val="24"/>
-        </w:rPr>
+        <w:rPr>
+          <w:i/>
+          <w:sz w:val="24"/>
+          <w:szCs w:val="24"/>
+        </w:rPr>
+      </w:pPr>
+      <w:r>
+        <w:rPr>
+          <w:i/>
+          <w:sz w:val="24"/>
+          <w:szCs w:val="24"/>
+        </w:rPr>
+        <w:t>(Outline your game story here)</w:t>
+      </w:r>
+    </w:p>
+    <w:p>
+      <w:pPr>
+        <w:rPr>
+          <w:b/>
+          <w:sz w:val="24"/>
+          <w:szCs w:val="24"/>
+        </w:rPr>
+      </w:pPr>
+      <w:r>
+        <w:rPr>
+          <w:b/>
+          <w:sz w:val="24"/>
+          <w:szCs w:val="24"/>
+        </w:rPr>
+        <w:t>The protagonist Matt, who was framed, was arrested by the police. He chose to find the real murderer, but first he needed to avoid the police chase. He ran from Toronto to Montreal. Of course, the fastest way was to run along the road, but Driving a motorcycle is faster, but the goal is bigger, it will attract more police, and the road in Toronto is not good, it is easy to fall into the hole on the high-speed road.</w:t>
+      </w:r>
+    </w:p>
+    <w:p>
+      <w:pPr>
+        <w:pStyle w:val="1"/>
+      </w:pPr>
+      <w:bookmarkStart w:id="25" w:name="_Toc520708244"/>
+      <w:r>
+        <w:t xml:space="preserve">Art </w:t>
+      </w:r>
+      <w:r>
+        <w:t xml:space="preserve">/ Multimedia </w:t>
+      </w:r>
+      <w:r>
         <w:t>Index</w:t>
       </w:r>
-    </w:p>
-    <w:p>
-      <w:pPr>
-        <w:pStyle w:val="a7"/>
-        <w:rPr>
-          <w:i/>
-          <w:sz w:val="24"/>
-          <w:szCs w:val="24"/>
-        </w:rPr>
-      </w:pPr>
-      <w:r>
-        <w:rPr>
-          <w:i/>
-          <w:sz w:val="24"/>
-          <w:szCs w:val="24"/>
-        </w:rPr>
-        <w:t>(Outline your game story here)</w:t>
-      </w:r>
-    </w:p>
-    <w:p>
-      <w:pPr>
-        <w:rPr>
-          <w:b/>
-          <w:sz w:val="24"/>
-          <w:szCs w:val="24"/>
-        </w:rPr>
-      </w:pPr>
-      <w:r>
-        <w:rPr>
-          <w:b/>
-          <w:sz w:val="24"/>
-          <w:szCs w:val="24"/>
-        </w:rPr>
-        <w:t>The protagonist Matt, who was framed, was arrested by the police. He chose to find the real murderer, but first he needed to avoid the police chase. He ran from Toronto to Montreal. Of course, the fastest way was to run along the road, but Driving a motorcycle is faster, but the goal is bigger, it will attract more police, and the road in Toronto is not good, it is easy to fall into the hole on the high-speed road.</w:t>
-      </w:r>
-    </w:p>
-    <w:p>
-      <w:pPr>
-        <w:pStyle w:val="a7"/>
-        <w:numPr>
-          <w:ilvl w:val="0"/>
-          <w:numId w:val="1"/>
-        </w:numPr>
-        <w:rPr>
-          <w:b/>
-          <w:sz w:val="24"/>
-          <w:szCs w:val="24"/>
-        </w:rPr>
-      </w:pPr>
-      <w:r>
-        <w:rPr>
-          <w:b/>
-          <w:sz w:val="24"/>
-          <w:szCs w:val="24"/>
-        </w:rPr>
-        <w:t xml:space="preserve">Art </w:t>
-      </w:r>
-      <w:r>
-        <w:rPr>
-          <w:b/>
-          <w:sz w:val="24"/>
-          <w:szCs w:val="24"/>
-        </w:rPr>
-        <w:t xml:space="preserve">/ Multimedia </w:t>
-      </w:r>
-      <w:r>
-        <w:rPr>
-          <w:b/>
-          <w:sz w:val="24"/>
-          <w:szCs w:val="24"/>
-        </w:rPr>
-        <w:t>Index</w:t>
-      </w:r>
+      <w:bookmarkEnd w:id="25"/>
     </w:p>
     <w:p>
       <w:pPr>
@@ -4045,7 +5594,7 @@
                     </pic:cNvPicPr>
                   </pic:nvPicPr>
                   <pic:blipFill>
-                    <a:blip r:embed="rId36">
+                    <a:blip r:embed="rId37">
                       <a:extLst>
                         <a:ext uri="{28A0092B-C50C-407E-A947-70E740481C1C}">
                           <a14:useLocalDpi xmlns:a14="http://schemas.microsoft.com/office/drawing/2010/main" val="0"/>
@@ -4101,7 +5650,7 @@
                     </pic:cNvPicPr>
                   </pic:nvPicPr>
                   <pic:blipFill>
-                    <a:blip r:embed="rId37" cstate="print">
+                    <a:blip r:embed="rId38" cstate="print">
                       <a:extLst>
                         <a:ext uri="{28A0092B-C50C-407E-A947-70E740481C1C}">
                           <a14:useLocalDpi xmlns:a14="http://schemas.microsoft.com/office/drawing/2010/main" val="0"/>
@@ -4141,28 +5690,578 @@
           <w:szCs w:val="24"/>
         </w:rPr>
       </w:pPr>
+      <w:r>
+        <w:rPr>
+          <w:b/>
+          <w:sz w:val="24"/>
+          <w:szCs w:val="24"/>
+        </w:rPr>
+        <w:t xml:space="preserve">            "hole": </w:t>
+      </w:r>
+      <w:proofErr w:type="gramStart"/>
+      <w:r>
+        <w:rPr>
+          <w:b/>
+          <w:sz w:val="24"/>
+          <w:szCs w:val="24"/>
+        </w:rPr>
+        <w:t>{ "</w:t>
+      </w:r>
+      <w:proofErr w:type="gramEnd"/>
+      <w:r>
+        <w:rPr>
+          <w:b/>
+          <w:sz w:val="24"/>
+          <w:szCs w:val="24"/>
+        </w:rPr>
+        <w:t>frames": [0] },</w:t>
+      </w:r>
+    </w:p>
+    <w:p>
+      <w:pPr>
+        <w:rPr>
+          <w:b/>
+          <w:sz w:val="24"/>
+          <w:szCs w:val="24"/>
+        </w:rPr>
+      </w:pPr>
+      <w:r>
+        <w:rPr>
+          <w:b/>
+          <w:sz w:val="24"/>
+          <w:szCs w:val="24"/>
+        </w:rPr>
+        <w:t xml:space="preserve">            "cloud": </w:t>
+      </w:r>
+      <w:proofErr w:type="gramStart"/>
+      <w:r>
+        <w:rPr>
+          <w:b/>
+          <w:sz w:val="24"/>
+          <w:szCs w:val="24"/>
+        </w:rPr>
+        <w:t>{  "</w:t>
+      </w:r>
+      <w:proofErr w:type="gramEnd"/>
+      <w:r>
+        <w:rPr>
+          <w:b/>
+          <w:sz w:val="24"/>
+          <w:szCs w:val="24"/>
+        </w:rPr>
+        <w:t>frames": [1,3],"speed": 0.1 },</w:t>
+      </w:r>
+    </w:p>
+    <w:p>
+      <w:pPr>
+        <w:rPr>
+          <w:b/>
+          <w:sz w:val="24"/>
+          <w:szCs w:val="24"/>
+        </w:rPr>
+      </w:pPr>
+      <w:r>
+        <w:rPr>
+          <w:b/>
+          <w:sz w:val="24"/>
+          <w:szCs w:val="24"/>
+        </w:rPr>
+        <w:t xml:space="preserve">            "</w:t>
+      </w:r>
+      <w:proofErr w:type="spellStart"/>
+      <w:r>
+        <w:rPr>
+          <w:b/>
+          <w:sz w:val="24"/>
+          <w:szCs w:val="24"/>
+        </w:rPr>
+        <w:t>ExitButton</w:t>
+      </w:r>
+      <w:proofErr w:type="spellEnd"/>
+      <w:r>
+        <w:rPr>
+          <w:b/>
+          <w:sz w:val="24"/>
+          <w:szCs w:val="24"/>
+        </w:rPr>
+        <w:t xml:space="preserve">": </w:t>
+      </w:r>
+      <w:proofErr w:type="gramStart"/>
+      <w:r>
+        <w:rPr>
+          <w:b/>
+          <w:sz w:val="24"/>
+          <w:szCs w:val="24"/>
+        </w:rPr>
+        <w:t>{ "</w:t>
+      </w:r>
+      <w:proofErr w:type="gramEnd"/>
+      <w:r>
+        <w:rPr>
+          <w:b/>
+          <w:sz w:val="24"/>
+          <w:szCs w:val="24"/>
+        </w:rPr>
+        <w:t xml:space="preserve">frames": [2] }, </w:t>
+      </w:r>
+    </w:p>
+    <w:p>
+      <w:pPr>
+        <w:rPr>
+          <w:b/>
+          <w:sz w:val="24"/>
+          <w:szCs w:val="24"/>
+        </w:rPr>
+      </w:pPr>
+      <w:r>
+        <w:rPr>
+          <w:b/>
+          <w:sz w:val="24"/>
+          <w:szCs w:val="24"/>
+        </w:rPr>
+        <w:t xml:space="preserve">            "</w:t>
+      </w:r>
+      <w:proofErr w:type="spellStart"/>
+      <w:r>
+        <w:rPr>
+          <w:b/>
+          <w:sz w:val="24"/>
+          <w:szCs w:val="24"/>
+        </w:rPr>
+        <w:t>HeroButton</w:t>
+      </w:r>
+      <w:proofErr w:type="spellEnd"/>
+      <w:r>
+        <w:rPr>
+          <w:b/>
+          <w:sz w:val="24"/>
+          <w:szCs w:val="24"/>
+        </w:rPr>
+        <w:t xml:space="preserve">": </w:t>
+      </w:r>
+      <w:proofErr w:type="gramStart"/>
+      <w:r>
+        <w:rPr>
+          <w:b/>
+          <w:sz w:val="24"/>
+          <w:szCs w:val="24"/>
+        </w:rPr>
+        <w:t>{ "</w:t>
+      </w:r>
+      <w:proofErr w:type="gramEnd"/>
+      <w:r>
+        <w:rPr>
+          <w:b/>
+          <w:sz w:val="24"/>
+          <w:szCs w:val="24"/>
+        </w:rPr>
+        <w:t>frames": [4] },</w:t>
+      </w:r>
+    </w:p>
+    <w:p>
+      <w:pPr>
+        <w:rPr>
+          <w:b/>
+          <w:sz w:val="24"/>
+          <w:szCs w:val="24"/>
+        </w:rPr>
+      </w:pPr>
+      <w:r>
+        <w:rPr>
+          <w:b/>
+          <w:sz w:val="24"/>
+          <w:szCs w:val="24"/>
+        </w:rPr>
+        <w:t xml:space="preserve">            "</w:t>
+      </w:r>
+      <w:proofErr w:type="spellStart"/>
+      <w:r>
+        <w:rPr>
+          <w:b/>
+          <w:sz w:val="24"/>
+          <w:szCs w:val="24"/>
+        </w:rPr>
+        <w:t>InstructionsButton</w:t>
+      </w:r>
+      <w:proofErr w:type="spellEnd"/>
+      <w:r>
+        <w:rPr>
+          <w:b/>
+          <w:sz w:val="24"/>
+          <w:szCs w:val="24"/>
+        </w:rPr>
+        <w:t xml:space="preserve">": </w:t>
+      </w:r>
+      <w:proofErr w:type="gramStart"/>
+      <w:r>
+        <w:rPr>
+          <w:b/>
+          <w:sz w:val="24"/>
+          <w:szCs w:val="24"/>
+        </w:rPr>
+        <w:t>{ "</w:t>
+      </w:r>
+      <w:proofErr w:type="gramEnd"/>
+      <w:r>
+        <w:rPr>
+          <w:b/>
+          <w:sz w:val="24"/>
+          <w:szCs w:val="24"/>
+        </w:rPr>
+        <w:t>frames": [5] },</w:t>
+      </w:r>
+    </w:p>
+    <w:p>
+      <w:pPr>
+        <w:rPr>
+          <w:b/>
+          <w:sz w:val="24"/>
+          <w:szCs w:val="24"/>
+        </w:rPr>
+      </w:pPr>
+      <w:r>
+        <w:rPr>
+          <w:b/>
+          <w:sz w:val="24"/>
+          <w:szCs w:val="24"/>
+        </w:rPr>
+        <w:t xml:space="preserve">            "</w:t>
+      </w:r>
+      <w:proofErr w:type="spellStart"/>
+      <w:r>
+        <w:rPr>
+          <w:b/>
+          <w:sz w:val="24"/>
+          <w:szCs w:val="24"/>
+        </w:rPr>
+        <w:t>MotoButton</w:t>
+      </w:r>
+      <w:proofErr w:type="spellEnd"/>
+      <w:r>
+        <w:rPr>
+          <w:b/>
+          <w:sz w:val="24"/>
+          <w:szCs w:val="24"/>
+        </w:rPr>
+        <w:t xml:space="preserve">": </w:t>
+      </w:r>
+      <w:proofErr w:type="gramStart"/>
+      <w:r>
+        <w:rPr>
+          <w:b/>
+          <w:sz w:val="24"/>
+          <w:szCs w:val="24"/>
+        </w:rPr>
+        <w:t>{ "</w:t>
+      </w:r>
+      <w:proofErr w:type="gramEnd"/>
+      <w:r>
+        <w:rPr>
+          <w:b/>
+          <w:sz w:val="24"/>
+          <w:szCs w:val="24"/>
+        </w:rPr>
+        <w:t>frames": [6] },</w:t>
+      </w:r>
+    </w:p>
+    <w:p>
+      <w:pPr>
+        <w:rPr>
+          <w:b/>
+          <w:sz w:val="24"/>
+          <w:szCs w:val="24"/>
+        </w:rPr>
+      </w:pPr>
+      <w:r>
+        <w:rPr>
+          <w:b/>
+          <w:sz w:val="24"/>
+          <w:szCs w:val="24"/>
+        </w:rPr>
+        <w:t xml:space="preserve">            "</w:t>
+      </w:r>
+      <w:r>
+        <w:rPr>
+          <w:b/>
+          <w:sz w:val="24"/>
+          <w:szCs w:val="24"/>
+        </w:rPr>
+        <w:t>Police badge</w:t>
+      </w:r>
+      <w:r>
+        <w:rPr>
+          <w:b/>
+          <w:sz w:val="24"/>
+          <w:szCs w:val="24"/>
+        </w:rPr>
+        <w:t xml:space="preserve">": </w:t>
+      </w:r>
+      <w:proofErr w:type="gramStart"/>
+      <w:r>
+        <w:rPr>
+          <w:b/>
+          <w:sz w:val="24"/>
+          <w:szCs w:val="24"/>
+        </w:rPr>
+        <w:t>{ "</w:t>
+      </w:r>
+      <w:proofErr w:type="gramEnd"/>
+      <w:r>
+        <w:rPr>
+          <w:b/>
+          <w:sz w:val="24"/>
+          <w:szCs w:val="24"/>
+        </w:rPr>
+        <w:t>frames": [7] },</w:t>
+      </w:r>
+    </w:p>
+    <w:p>
+      <w:pPr>
+        <w:rPr>
+          <w:b/>
+          <w:sz w:val="24"/>
+          <w:szCs w:val="24"/>
+        </w:rPr>
+      </w:pPr>
+      <w:r>
+        <w:rPr>
+          <w:b/>
+          <w:sz w:val="24"/>
+          <w:szCs w:val="24"/>
+        </w:rPr>
+        <w:lastRenderedPageBreak/>
+        <w:t xml:space="preserve">            "</w:t>
+      </w:r>
+      <w:proofErr w:type="spellStart"/>
+      <w:r>
+        <w:rPr>
+          <w:b/>
+          <w:sz w:val="24"/>
+          <w:szCs w:val="24"/>
+        </w:rPr>
+        <w:t>StartButton</w:t>
+      </w:r>
+      <w:proofErr w:type="spellEnd"/>
+      <w:r>
+        <w:rPr>
+          <w:b/>
+          <w:sz w:val="24"/>
+          <w:szCs w:val="24"/>
+        </w:rPr>
+        <w:t xml:space="preserve">": </w:t>
+      </w:r>
+      <w:proofErr w:type="gramStart"/>
+      <w:r>
+        <w:rPr>
+          <w:b/>
+          <w:sz w:val="24"/>
+          <w:szCs w:val="24"/>
+        </w:rPr>
+        <w:t>{ "</w:t>
+      </w:r>
+      <w:proofErr w:type="gramEnd"/>
+      <w:r>
+        <w:rPr>
+          <w:b/>
+          <w:sz w:val="24"/>
+          <w:szCs w:val="24"/>
+        </w:rPr>
+        <w:t>frames": [8] },</w:t>
+      </w:r>
+    </w:p>
+    <w:p>
+      <w:pPr>
+        <w:rPr>
+          <w:b/>
+          <w:sz w:val="24"/>
+          <w:szCs w:val="24"/>
+        </w:rPr>
+      </w:pPr>
+      <w:r>
+        <w:rPr>
+          <w:b/>
+          <w:sz w:val="24"/>
+          <w:szCs w:val="24"/>
+        </w:rPr>
+        <w:t xml:space="preserve">            "</w:t>
+      </w:r>
+      <w:proofErr w:type="spellStart"/>
+      <w:r>
+        <w:rPr>
+          <w:b/>
+          <w:sz w:val="24"/>
+          <w:szCs w:val="24"/>
+        </w:rPr>
+        <w:t>RestartButton</w:t>
+      </w:r>
+      <w:proofErr w:type="spellEnd"/>
+      <w:r>
+        <w:rPr>
+          <w:b/>
+          <w:sz w:val="24"/>
+          <w:szCs w:val="24"/>
+        </w:rPr>
+        <w:t xml:space="preserve">": </w:t>
+      </w:r>
+      <w:proofErr w:type="gramStart"/>
+      <w:r>
+        <w:rPr>
+          <w:b/>
+          <w:sz w:val="24"/>
+          <w:szCs w:val="24"/>
+        </w:rPr>
+        <w:t>{ "</w:t>
+      </w:r>
+      <w:proofErr w:type="gramEnd"/>
+      <w:r>
+        <w:rPr>
+          <w:b/>
+          <w:sz w:val="24"/>
+          <w:szCs w:val="24"/>
+        </w:rPr>
+        <w:t>frames": [9] },</w:t>
+      </w:r>
+    </w:p>
+    <w:p>
+      <w:pPr>
+        <w:rPr>
+          <w:b/>
+          <w:sz w:val="24"/>
+          <w:szCs w:val="24"/>
+        </w:rPr>
+      </w:pPr>
+      <w:r>
+        <w:rPr>
+          <w:b/>
+          <w:sz w:val="24"/>
+          <w:szCs w:val="24"/>
+        </w:rPr>
+        <w:t xml:space="preserve">            "moto": </w:t>
+      </w:r>
+      <w:proofErr w:type="gramStart"/>
+      <w:r>
+        <w:rPr>
+          <w:b/>
+          <w:sz w:val="24"/>
+          <w:szCs w:val="24"/>
+        </w:rPr>
+        <w:t>{ "</w:t>
+      </w:r>
+      <w:proofErr w:type="gramEnd"/>
+      <w:r>
+        <w:rPr>
+          <w:b/>
+          <w:sz w:val="24"/>
+          <w:szCs w:val="24"/>
+        </w:rPr>
+        <w:t>frames": [11,10],"speed": 0.1 },</w:t>
+      </w:r>
+    </w:p>
+    <w:p>
+      <w:pPr>
+        <w:rPr>
+          <w:b/>
+          <w:sz w:val="24"/>
+          <w:szCs w:val="24"/>
+        </w:rPr>
+      </w:pPr>
+      <w:r>
+        <w:rPr>
+          <w:b/>
+          <w:sz w:val="24"/>
+          <w:szCs w:val="24"/>
+        </w:rPr>
+        <w:t xml:space="preserve">            "</w:t>
+      </w:r>
+      <w:r>
+        <w:rPr>
+          <w:b/>
+          <w:sz w:val="24"/>
+          <w:szCs w:val="24"/>
+        </w:rPr>
+        <w:t>hero</w:t>
+      </w:r>
+      <w:r>
+        <w:rPr>
+          <w:b/>
+          <w:sz w:val="24"/>
+          <w:szCs w:val="24"/>
+        </w:rPr>
+        <w:t xml:space="preserve">": </w:t>
+      </w:r>
+      <w:proofErr w:type="gramStart"/>
+      <w:r>
+        <w:rPr>
+          <w:b/>
+          <w:sz w:val="24"/>
+          <w:szCs w:val="24"/>
+        </w:rPr>
+        <w:t>{ "</w:t>
+      </w:r>
+      <w:proofErr w:type="gramEnd"/>
+      <w:r>
+        <w:rPr>
+          <w:b/>
+          <w:sz w:val="24"/>
+          <w:szCs w:val="24"/>
+        </w:rPr>
+        <w:t>frames": [12,13,12,14],"speed": 0.1  }</w:t>
+      </w:r>
+    </w:p>
+    <w:p>
+      <w:pPr>
+        <w:pStyle w:val="1"/>
+      </w:pPr>
+      <w:bookmarkStart w:id="26" w:name="_Toc520708245"/>
+      <w:r>
+        <w:t>Design Notes</w:t>
+      </w:r>
+      <w:bookmarkEnd w:id="26"/>
     </w:p>
     <w:p>
       <w:pPr>
         <w:pStyle w:val="a7"/>
-        <w:numPr>
-          <w:ilvl w:val="0"/>
-          <w:numId w:val="1"/>
-        </w:numPr>
-        <w:rPr>
-          <w:b/>
-          <w:sz w:val="24"/>
-          <w:szCs w:val="24"/>
-        </w:rPr>
-      </w:pPr>
-      <w:r>
-        <w:rPr>
-          <w:b/>
-          <w:sz w:val="24"/>
-          <w:szCs w:val="24"/>
-        </w:rPr>
-        <w:t>Design Notes</w:t>
-      </w:r>
+        <w:rPr>
+          <w:i/>
+          <w:sz w:val="24"/>
+          <w:szCs w:val="24"/>
+        </w:rPr>
+      </w:pPr>
+      <w:r>
+        <w:rPr>
+          <w:i/>
+          <w:sz w:val="24"/>
+          <w:szCs w:val="24"/>
+        </w:rPr>
+        <w:t>(Include additional design notes here)</w:t>
+      </w:r>
+    </w:p>
+    <w:p>
+      <w:pPr>
+        <w:rPr>
+          <w:b/>
+          <w:sz w:val="24"/>
+          <w:szCs w:val="24"/>
+        </w:rPr>
+      </w:pPr>
+      <w:r>
+        <w:rPr>
+          <w:b/>
+          <w:sz w:val="24"/>
+          <w:szCs w:val="24"/>
+        </w:rPr>
+        <w:t>Thanks to my wife for technical support for my design.</w:t>
+      </w:r>
+    </w:p>
+    <w:p>
+      <w:pPr>
+        <w:pStyle w:val="1"/>
+      </w:pPr>
+      <w:bookmarkStart w:id="27" w:name="_Toc520708246"/>
+      <w:r>
+        <w:t>Future Features</w:t>
+      </w:r>
+      <w:bookmarkEnd w:id="27"/>
     </w:p>
     <w:p>
       <w:pPr>
@@ -4179,75 +6278,18 @@
           <w:sz w:val="24"/>
           <w:szCs w:val="24"/>
         </w:rPr>
-        <w:t>(Include additional design notes here)</w:t>
-      </w:r>
-    </w:p>
-    <w:p>
-      <w:pPr>
-        <w:rPr>
-          <w:b/>
-          <w:sz w:val="24"/>
-          <w:szCs w:val="24"/>
-        </w:rPr>
-      </w:pPr>
-      <w:r>
-        <w:rPr>
-          <w:b/>
-          <w:sz w:val="24"/>
-          <w:szCs w:val="24"/>
-        </w:rPr>
-        <w:t>Thanks to my wife for technical support for my design.</w:t>
+        <w:t>(Include any future features that are planned to be implemented)</w:t>
       </w:r>
     </w:p>
     <w:p>
       <w:pPr>
         <w:pStyle w:val="a7"/>
-        <w:numPr>
-          <w:ilvl w:val="0"/>
-          <w:numId w:val="1"/>
-        </w:numPr>
-        <w:rPr>
-          <w:b/>
-          <w:sz w:val="24"/>
-          <w:szCs w:val="24"/>
-        </w:rPr>
-      </w:pPr>
-      <w:r>
-        <w:rPr>
-          <w:b/>
-          <w:sz w:val="24"/>
-          <w:szCs w:val="24"/>
-        </w:rPr>
-        <w:t>Future Features</w:t>
-      </w:r>
-    </w:p>
-    <w:p>
-      <w:pPr>
-        <w:pStyle w:val="a7"/>
         <w:rPr>
           <w:i/>
           <w:sz w:val="24"/>
           <w:szCs w:val="24"/>
         </w:rPr>
       </w:pPr>
-      <w:r>
-        <w:rPr>
-          <w:i/>
-          <w:sz w:val="24"/>
-          <w:szCs w:val="24"/>
-        </w:rPr>
-        <w:t>(Include any future features that are planned to be implemented)</w:t>
-      </w:r>
-    </w:p>
-    <w:p>
-      <w:pPr>
-        <w:pStyle w:val="a7"/>
-        <w:rPr>
-          <w:i/>
-          <w:sz w:val="24"/>
-          <w:szCs w:val="24"/>
-        </w:rPr>
-      </w:pPr>
     </w:p>
     <w:p>
       <w:pPr>
@@ -4267,10 +6309,10 @@
       </w:r>
     </w:p>
     <w:sectPr>
-      <w:headerReference w:type="even" r:id="rId38"/>
-      <w:headerReference w:type="default" r:id="rId39"/>
-      <w:footerReference w:type="even" r:id="rId40"/>
-      <w:footerReference w:type="default" r:id="rId41"/>
+      <w:headerReference w:type="even" r:id="rId39"/>
+      <w:headerReference w:type="default" r:id="rId40"/>
+      <w:footerReference w:type="even" r:id="rId41"/>
+      <w:footerReference w:type="default" r:id="rId42"/>
       <w:pgSz w:w="12240" w:h="15840"/>
       <w:pgMar w:top="1440" w:right="1440" w:bottom="1440" w:left="1440" w:header="720" w:footer="720" w:gutter="0"/>
       <w:pgBorders w:offsetFrom="page">
@@ -4592,7 +6634,7 @@
           <w:alias w:val="Date"/>
           <w:id w:val="77677290"/>
           <w:dataBinding w:prefixMappings="xmlns:ns0='http://schemas.microsoft.com/office/2006/coverPageProps'" w:xpath="/ns0:CoverPageProperties[1]/ns0:PublishDate[1]" w:storeItemID="{55AF091B-3C7A-41E3-B477-F2FDAA23CFDA}"/>
-          <w:date w:fullDate="2012-05-16T00:00:00Z">
+          <w:date w:fullDate="2018-07-30T00:00:00Z">
             <w:dateFormat w:val="MMMM d, yyyy"/>
             <w:lid w:val="en-US"/>
             <w:storeMappedDataAs w:val="dateTime"/>
@@ -4622,7 +6664,7 @@
                   <w:color w:val="FFFFFF" w:themeColor="background1"/>
                   <w:lang w:val="en-US"/>
                 </w:rPr>
-                <w:t>May 16, 2012</w:t>
+                <w:t>July 30, 2018</w:t>
               </w:r>
             </w:p>
           </w:tc>
@@ -4664,7 +6706,7 @@
           <w:alias w:val="Date"/>
           <w:id w:val="77625188"/>
           <w:dataBinding w:prefixMappings="xmlns:ns0='http://schemas.microsoft.com/office/2006/coverPageProps'" w:xpath="/ns0:CoverPageProperties[1]/ns0:PublishDate[1]" w:storeItemID="{55AF091B-3C7A-41E3-B477-F2FDAA23CFDA}"/>
-          <w:date w:fullDate="2012-05-16T00:00:00Z">
+          <w:date w:fullDate="2018-07-30T00:00:00Z">
             <w:dateFormat w:val="MMMM d, yyyy"/>
             <w:lid w:val="en-US"/>
             <w:storeMappedDataAs w:val="dateTime"/>
@@ -4695,9 +6737,28 @@
               <w:r>
                 <w:rPr>
                   <w:color w:val="FFFFFF" w:themeColor="background1"/>
+                </w:rPr>
+                <w:t xml:space="preserve">July </w:t>
+              </w:r>
+              <w:r>
+                <w:rPr>
+                  <w:color w:val="FFFFFF" w:themeColor="background1"/>
+                </w:rPr>
+                <w:t>30</w:t>
+              </w:r>
+              <w:r>
+                <w:rPr>
+                  <w:color w:val="FFFFFF" w:themeColor="background1"/>
                   <w:lang w:val="en-US"/>
                 </w:rPr>
-                <w:t>May 16, 2012</w:t>
+                <w:t>, 201</w:t>
+              </w:r>
+              <w:r>
+                <w:rPr>
+                  <w:color w:val="FFFFFF" w:themeColor="background1"/>
+                  <w:lang w:val="en-US"/>
+                </w:rPr>
+                <w:t>8</w:t>
               </w:r>
             </w:p>
           </w:tc>
@@ -6323,7 +8384,7 @@
     <w:lsdException w:name="Table Web 2" w:semiHidden="1" w:unhideWhenUsed="1"/>
     <w:lsdException w:name="Table Web 3" w:semiHidden="1" w:unhideWhenUsed="1"/>
     <w:lsdException w:name="Balloon Text" w:semiHidden="1" w:unhideWhenUsed="1"/>
-    <w:lsdException w:name="Table Grid" w:semiHidden="1" w:uiPriority="59" w:unhideWhenUsed="1"/>
+    <w:lsdException w:name="Table Grid" w:uiPriority="59"/>
     <w:lsdException w:name="Table Theme" w:semiHidden="1" w:unhideWhenUsed="1"/>
     <w:lsdException w:name="Placeholder Text" w:semiHidden="1"/>
     <w:lsdException w:name="No Spacing" w:uiPriority="1" w:qFormat="1"/>
@@ -6549,6 +8610,27 @@
     <w:name w:val="Normal"/>
     <w:qFormat/>
   </w:style>
+  <w:style w:type="paragraph" w:styleId="1">
+    <w:name w:val="heading 1"/>
+    <w:basedOn w:val="a"/>
+    <w:next w:val="a"/>
+    <w:link w:val="10"/>
+    <w:uiPriority w:val="9"/>
+    <w:qFormat/>
+    <w:rsid w:val="008952CE"/>
+    <w:pPr>
+      <w:keepNext/>
+      <w:keepLines/>
+      <w:spacing w:before="240" w:after="0"/>
+      <w:outlineLvl w:val="0"/>
+    </w:pPr>
+    <w:rPr>
+      <w:rFonts w:asciiTheme="majorHAnsi" w:eastAsiaTheme="majorEastAsia" w:hAnsiTheme="majorHAnsi" w:cstheme="majorBidi"/>
+      <w:color w:val="365F91" w:themeColor="accent1" w:themeShade="BF"/>
+      <w:sz w:val="32"/>
+      <w:szCs w:val="32"/>
+    </w:rPr>
+  </w:style>
   <w:style w:type="character" w:default="1" w:styleId="a0">
     <w:name w:val="Default Paragraph Font"/>
     <w:uiPriority w:val="1"/>
@@ -6713,7 +8795,6 @@
     <w:name w:val="Hyperlink"/>
     <w:basedOn w:val="a0"/>
     <w:uiPriority w:val="99"/>
-    <w:semiHidden/>
     <w:unhideWhenUsed/>
     <w:rsid w:val="00604AB4"/>
     <w:rPr>
@@ -6725,6 +8806,85 @@
     <w:name w:val="commit-author"/>
     <w:basedOn w:val="a0"/>
     <w:rsid w:val="00604AB4"/>
+  </w:style>
+  <w:style w:type="character" w:customStyle="1" w:styleId="10">
+    <w:name w:val="标题 1 字符"/>
+    <w:basedOn w:val="a0"/>
+    <w:link w:val="1"/>
+    <w:uiPriority w:val="9"/>
+    <w:rsid w:val="008952CE"/>
+    <w:rPr>
+      <w:rFonts w:asciiTheme="majorHAnsi" w:eastAsiaTheme="majorEastAsia" w:hAnsiTheme="majorHAnsi" w:cstheme="majorBidi"/>
+      <w:color w:val="365F91" w:themeColor="accent1" w:themeShade="BF"/>
+      <w:sz w:val="32"/>
+      <w:szCs w:val="32"/>
+    </w:rPr>
+  </w:style>
+  <w:style w:type="paragraph" w:styleId="TOC">
+    <w:name w:val="TOC Heading"/>
+    <w:basedOn w:val="1"/>
+    <w:next w:val="a"/>
+    <w:uiPriority w:val="39"/>
+    <w:unhideWhenUsed/>
+    <w:qFormat/>
+    <w:rsid w:val="00F6791B"/>
+    <w:pPr>
+      <w:spacing w:line="259" w:lineRule="auto"/>
+      <w:outlineLvl w:val="9"/>
+    </w:pPr>
+    <w:rPr>
+      <w:lang w:eastAsia="zh-CN"/>
+    </w:rPr>
+  </w:style>
+  <w:style w:type="paragraph" w:styleId="TOC2">
+    <w:name w:val="toc 2"/>
+    <w:basedOn w:val="a"/>
+    <w:next w:val="a"/>
+    <w:autoRedefine/>
+    <w:uiPriority w:val="39"/>
+    <w:unhideWhenUsed/>
+    <w:rsid w:val="00F6791B"/>
+    <w:pPr>
+      <w:spacing w:after="100" w:line="259" w:lineRule="auto"/>
+      <w:ind w:left="220"/>
+    </w:pPr>
+    <w:rPr>
+      <w:rFonts w:cs="Times New Roman"/>
+      <w:lang w:eastAsia="zh-CN"/>
+    </w:rPr>
+  </w:style>
+  <w:style w:type="paragraph" w:styleId="TOC1">
+    <w:name w:val="toc 1"/>
+    <w:basedOn w:val="a"/>
+    <w:next w:val="a"/>
+    <w:autoRedefine/>
+    <w:uiPriority w:val="39"/>
+    <w:unhideWhenUsed/>
+    <w:rsid w:val="00F6791B"/>
+    <w:pPr>
+      <w:spacing w:after="100" w:line="259" w:lineRule="auto"/>
+    </w:pPr>
+    <w:rPr>
+      <w:rFonts w:cs="Times New Roman"/>
+      <w:lang w:eastAsia="zh-CN"/>
+    </w:rPr>
+  </w:style>
+  <w:style w:type="paragraph" w:styleId="TOC3">
+    <w:name w:val="toc 3"/>
+    <w:basedOn w:val="a"/>
+    <w:next w:val="a"/>
+    <w:autoRedefine/>
+    <w:uiPriority w:val="39"/>
+    <w:unhideWhenUsed/>
+    <w:rsid w:val="00F6791B"/>
+    <w:pPr>
+      <w:spacing w:after="100" w:line="259" w:lineRule="auto"/>
+      <w:ind w:left="440"/>
+    </w:pPr>
+    <w:rPr>
+      <w:rFonts w:cs="Times New Roman"/>
+      <w:lang w:eastAsia="zh-CN"/>
+    </w:rPr>
   </w:style>
 </w:styles>
 </file>
@@ -7014,7 +9174,7 @@
 
 <file path=customXml/item1.xml><?xml version="1.0" encoding="utf-8"?>
 <CoverPageProperties xmlns="http://schemas.microsoft.com/office/2006/coverPageProps">
-  <PublishDate>2012-05-16T00:00:00</PublishDate>
+  <PublishDate>2018-07-30T00:00:00</PublishDate>
   <Abstract/>
   <CompanyAddress/>
   <CompanyPhone/>
@@ -7028,16 +9188,16 @@
 </file>
 
 <file path=customXml/item3.xml><?xml version="1.0" encoding="utf-8"?>
+<ct:contentTypeSchema xmlns:ct="http://schemas.microsoft.com/office/2006/metadata/contentType" xmlns:ma="http://schemas.microsoft.com/office/2006/metadata/properties/metaAttributes" ct:_="" ma:_="" ma:contentTypeName="TemplateFile" ma:contentTypeID="0x0101006EDDDB5EE6D98C44930B742096920B300400F5B6D36B3EF94B4E9A635CDF2A18F5B8" ma:contentTypeVersion="33" ma:contentTypeDescription="Create a new document." ma:contentTypeScope="" ma:versionID="37d3ec2b48d53e45b233ad8f52fe1b11"/>
+</file>
+
+<file path=customXml/item4.xml><?xml version="1.0" encoding="utf-8"?>
 <?mso-contentType ?>
 <FormTemplates xmlns="http://schemas.microsoft.com/sharepoint/v3/contenttype/forms">
   <Display>DocumentLibraryForm</Display>
   <Edit>AssetEditForm</Edit>
   <New>DocumentLibraryForm</New>
 </FormTemplates>
-</file>
-
-<file path=customXml/item4.xml><?xml version="1.0" encoding="utf-8"?>
-<ct:contentTypeSchema xmlns:ct="http://schemas.microsoft.com/office/2006/metadata/contentType" xmlns:ma="http://schemas.microsoft.com/office/2006/metadata/properties/metaAttributes" ct:_="" ma:_="" ma:contentTypeName="TemplateFile" ma:contentTypeID="0x0101006EDDDB5EE6D98C44930B742096920B300400F5B6D36B3EF94B4E9A635CDF2A18F5B8" ma:contentTypeVersion="33" ma:contentTypeDescription="Create a new document." ma:contentTypeScope="" ma:versionID="37d3ec2b48d53e45b233ad8f52fe1b11"/>
 </file>
 
 <file path=customXml/item5.xml><?xml version="1.0" encoding="utf-8"?>
@@ -7062,14 +9222,6 @@
 </file>
 
 <file path=customXml/itemProps3.xml><?xml version="1.0" encoding="utf-8"?>
-<ds:datastoreItem xmlns:ds="http://schemas.openxmlformats.org/officeDocument/2006/customXml" ds:itemID="{DF8A6096-AC3C-41A5-9CB9-998E1823050B}">
-  <ds:schemaRefs>
-    <ds:schemaRef ds:uri="http://schemas.microsoft.com/sharepoint/v3/contenttype/forms"/>
-  </ds:schemaRefs>
-</ds:datastoreItem>
-</file>
-
-<file path=customXml/itemProps4.xml><?xml version="1.0" encoding="utf-8"?>
 <ds:datastoreItem xmlns:ds="http://schemas.openxmlformats.org/officeDocument/2006/customXml" ds:itemID="{F9F1F569-4C10-4968-8575-367736BE939A}">
   <ds:schemaRefs>
     <ds:schemaRef ds:uri="http://schemas.microsoft.com/office/2006/metadata/contentType"/>
@@ -7078,8 +9230,16 @@
 </ds:datastoreItem>
 </file>
 
+<file path=customXml/itemProps4.xml><?xml version="1.0" encoding="utf-8"?>
+<ds:datastoreItem xmlns:ds="http://schemas.openxmlformats.org/officeDocument/2006/customXml" ds:itemID="{DF8A6096-AC3C-41A5-9CB9-998E1823050B}">
+  <ds:schemaRefs>
+    <ds:schemaRef ds:uri="http://schemas.microsoft.com/sharepoint/v3/contenttype/forms"/>
+  </ds:schemaRefs>
+</ds:datastoreItem>
+</file>
+
 <file path=customXml/itemProps5.xml><?xml version="1.0" encoding="utf-8"?>
-<ds:datastoreItem xmlns:ds="http://schemas.openxmlformats.org/officeDocument/2006/customXml" ds:itemID="{AD14A381-82FA-47F0-A3EE-05FD09037867}">
+<ds:datastoreItem xmlns:ds="http://schemas.openxmlformats.org/officeDocument/2006/customXml" ds:itemID="{49101AE6-E6B3-4478-A422-3A447521157D}">
   <ds:schemaRefs>
     <ds:schemaRef ds:uri="http://schemas.openxmlformats.org/officeDocument/2006/bibliography"/>
   </ds:schemaRefs>
